--- a/DeTai11-ChauHuynhNhu.docx
+++ b/DeTai11-ChauHuynhNhu.docx
@@ -175,16 +175,7 @@
           <w:sz w:val="40"/>
           <w:szCs w:val="40"/>
         </w:rPr>
-        <w:t xml:space="preserve">Đề tài 11: </w:t>
-      </w:r>
-      <w:r>
-        <w:rPr>
-          <w:rFonts w:ascii="Times New Roman" w:hAnsi="Times New Roman" w:cs="Times New Roman"/>
-          <w:color w:val="000000"/>
-          <w:sz w:val="40"/>
-          <w:szCs w:val="40"/>
-        </w:rPr>
-        <w:t>Quản lý bệnh nhân khám chữa bệnh trong một bệnh viện.</w:t>
+        <w:t>Đề tài 11: Quản lý bệnh nhân khám chữa bệnh trong một bệnh viện.</w:t>
       </w:r>
     </w:p>
     <w:p>
@@ -1002,9 +993,9 @@
         <w:lastRenderedPageBreak/>
         <w:drawing>
           <wp:inline distT="0" distB="0" distL="0" distR="0">
-            <wp:extent cx="6102059" cy="4181475"/>
-            <wp:effectExtent l="0" t="0" r="0" b="0"/>
-            <wp:docPr id="2" name="Picture 2"/>
+            <wp:extent cx="5943600" cy="4129405"/>
+            <wp:effectExtent l="0" t="0" r="0" b="4445"/>
+            <wp:docPr id="1" name="Picture 1"/>
             <wp:cNvGraphicFramePr>
               <a:graphicFrameLocks xmlns:a="http://schemas.openxmlformats.org/drawingml/2006/main" noChangeAspect="1"/>
             </wp:cNvGraphicFramePr>
@@ -1012,7 +1003,7 @@
               <a:graphicData uri="http://schemas.openxmlformats.org/drawingml/2006/picture">
                 <pic:pic xmlns:pic="http://schemas.openxmlformats.org/drawingml/2006/picture">
                   <pic:nvPicPr>
-                    <pic:cNvPr id="0" name="ERD.png"/>
+                    <pic:cNvPr id="0" name="ERD1.png"/>
                     <pic:cNvPicPr/>
                   </pic:nvPicPr>
                   <pic:blipFill>
@@ -1030,7 +1021,7 @@
                   <pic:spPr>
                     <a:xfrm>
                       <a:off x="0" y="0"/>
-                      <a:ext cx="6102059" cy="4181475"/>
+                      <a:ext cx="5943600" cy="4129405"/>
                     </a:xfrm>
                     <a:prstGeom prst="rect">
                       <a:avLst/>
@@ -1042,6 +1033,17 @@
           </wp:inline>
         </w:drawing>
       </w:r>
+    </w:p>
+    <w:p>
+      <w:pPr>
+        <w:pStyle w:val="ListParagraph"/>
+        <w:ind w:left="0"/>
+        <w:rPr>
+          <w:rFonts w:ascii="Times New Roman" w:hAnsi="Times New Roman" w:cs="Times New Roman"/>
+          <w:sz w:val="26"/>
+          <w:szCs w:val="26"/>
+        </w:rPr>
+      </w:pPr>
     </w:p>
     <w:p>
       <w:pPr>
@@ -1454,17 +1456,7 @@
                 <w:sz w:val="26"/>
                 <w:szCs w:val="26"/>
               </w:rPr>
-              <w:t>ch</w:t>
-            </w:r>
-            <w:bookmarkStart w:id="0" w:name="_GoBack"/>
-            <w:bookmarkEnd w:id="0"/>
-            <w:r>
-              <w:rPr>
-                <w:rFonts w:ascii="Times New Roman" w:hAnsi="Times New Roman" w:cs="Times New Roman"/>
-                <w:sz w:val="26"/>
-                <w:szCs w:val="26"/>
-              </w:rPr>
-              <w:t>ar</w:t>
+              <w:t>char</w:t>
             </w:r>
           </w:p>
         </w:tc>
@@ -3318,6 +3310,18 @@
     </w:p>
     <w:p>
       <w:pPr>
+        <w:tabs>
+          <w:tab w:val="left" w:pos="900"/>
+        </w:tabs>
+        <w:rPr>
+          <w:rFonts w:ascii="Times New Roman" w:hAnsi="Times New Roman" w:cs="Times New Roman"/>
+          <w:sz w:val="26"/>
+          <w:szCs w:val="26"/>
+        </w:rPr>
+      </w:pPr>
+    </w:p>
+    <w:p>
+      <w:pPr>
         <w:pStyle w:val="ListParagraph"/>
         <w:numPr>
           <w:ilvl w:val="1"/>
@@ -3339,6 +3343,7 @@
           <w:sz w:val="26"/>
           <w:szCs w:val="26"/>
         </w:rPr>
+        <w:lastRenderedPageBreak/>
         <w:t>Bảng BACSI(</w:t>
       </w:r>
       <w:r>
@@ -7828,6 +7833,34 @@
     <w:p>
       <w:pPr>
         <w:pStyle w:val="ListParagraph"/>
+        <w:tabs>
+          <w:tab w:val="left" w:pos="900"/>
+        </w:tabs>
+        <w:ind w:left="360"/>
+        <w:rPr>
+          <w:rFonts w:ascii="Times New Roman" w:hAnsi="Times New Roman" w:cs="Times New Roman"/>
+          <w:sz w:val="26"/>
+          <w:szCs w:val="26"/>
+        </w:rPr>
+      </w:pPr>
+    </w:p>
+    <w:p>
+      <w:pPr>
+        <w:pStyle w:val="ListParagraph"/>
+        <w:tabs>
+          <w:tab w:val="left" w:pos="900"/>
+        </w:tabs>
+        <w:ind w:left="360"/>
+        <w:rPr>
+          <w:rFonts w:ascii="Times New Roman" w:hAnsi="Times New Roman" w:cs="Times New Roman"/>
+          <w:sz w:val="26"/>
+          <w:szCs w:val="26"/>
+        </w:rPr>
+      </w:pPr>
+    </w:p>
+    <w:p>
+      <w:pPr>
+        <w:pStyle w:val="ListParagraph"/>
         <w:numPr>
           <w:ilvl w:val="1"/>
           <w:numId w:val="4"/>
@@ -7848,6 +7881,7 @@
           <w:sz w:val="26"/>
           <w:szCs w:val="26"/>
         </w:rPr>
+        <w:lastRenderedPageBreak/>
         <w:t xml:space="preserve"> Bảng </w:t>
       </w:r>
       <w:r>
@@ -7873,7 +7907,15 @@
           <w:sz w:val="26"/>
           <w:szCs w:val="26"/>
         </w:rPr>
-        <w:t>, MaLoaiXN, MaBN, NgayXN, KetQuaXN, LyDoXN)</w:t>
+        <w:t xml:space="preserve">, </w:t>
+      </w:r>
+      <w:r>
+        <w:rPr>
+          <w:rFonts w:ascii="Times New Roman" w:hAnsi="Times New Roman" w:cs="Times New Roman"/>
+          <w:sz w:val="26"/>
+          <w:szCs w:val="26"/>
+        </w:rPr>
+        <w:t>MaBN, NgayXN, LyDoXN)</w:t>
       </w:r>
     </w:p>
     <w:p>
@@ -7932,7 +7974,6 @@
                 <w:sz w:val="26"/>
                 <w:szCs w:val="26"/>
               </w:rPr>
-              <w:lastRenderedPageBreak/>
               <w:t>STT</w:t>
             </w:r>
           </w:p>
@@ -8311,7 +8352,7 @@
                 <w:sz w:val="26"/>
                 <w:szCs w:val="26"/>
               </w:rPr>
-              <w:t>MaLoaiXN</w:t>
+              <w:t>MaBN</w:t>
             </w:r>
           </w:p>
         </w:tc>
@@ -8392,7 +8433,7 @@
                 <w:sz w:val="26"/>
                 <w:szCs w:val="26"/>
               </w:rPr>
-              <w:t>Mã loại xét nghiệm</w:t>
+              <w:t>Mã bệnh nhân</w:t>
             </w:r>
           </w:p>
         </w:tc>
@@ -8475,7 +8516,7 @@
                 <w:sz w:val="26"/>
                 <w:szCs w:val="26"/>
               </w:rPr>
-              <w:t>MaBN</w:t>
+              <w:t>NgayXN</w:t>
             </w:r>
           </w:p>
         </w:tc>
@@ -8502,7 +8543,7 @@
                 <w:sz w:val="26"/>
                 <w:szCs w:val="26"/>
               </w:rPr>
-              <w:t>Varchar</w:t>
+              <w:t>DateTime</w:t>
             </w:r>
           </w:p>
         </w:tc>
@@ -8523,14 +8564,6 @@
                 <w:szCs w:val="26"/>
               </w:rPr>
             </w:pPr>
-            <w:r>
-              <w:rPr>
-                <w:rFonts w:ascii="Times New Roman" w:hAnsi="Times New Roman" w:cs="Times New Roman"/>
-                <w:sz w:val="26"/>
-                <w:szCs w:val="26"/>
-              </w:rPr>
-              <w:t>20</w:t>
-            </w:r>
           </w:p>
         </w:tc>
         <w:tc>
@@ -8556,7 +8589,7 @@
                 <w:sz w:val="26"/>
                 <w:szCs w:val="26"/>
               </w:rPr>
-              <w:t>Mã bệnh nhân</w:t>
+              <w:t>Ngày xét nghiệm</w:t>
             </w:r>
           </w:p>
         </w:tc>
@@ -8577,14 +8610,6 @@
                 <w:szCs w:val="26"/>
               </w:rPr>
             </w:pPr>
-            <w:r>
-              <w:rPr>
-                <w:rFonts w:ascii="Times New Roman" w:hAnsi="Times New Roman" w:cs="Times New Roman"/>
-                <w:sz w:val="26"/>
-                <w:szCs w:val="26"/>
-              </w:rPr>
-              <w:t>Khóa ngoại</w:t>
-            </w:r>
           </w:p>
         </w:tc>
       </w:tr>
@@ -8613,310 +8638,6 @@
                 <w:szCs w:val="26"/>
               </w:rPr>
               <w:t>4</w:t>
-            </w:r>
-          </w:p>
-        </w:tc>
-        <w:tc>
-          <w:tcPr>
-            <w:tcW w:w="1848" w:type="dxa"/>
-          </w:tcPr>
-          <w:p>
-            <w:pPr>
-              <w:pStyle w:val="ListParagraph"/>
-              <w:tabs>
-                <w:tab w:val="left" w:pos="900"/>
-              </w:tabs>
-              <w:ind w:left="0"/>
-              <w:rPr>
-                <w:rFonts w:ascii="Times New Roman" w:hAnsi="Times New Roman" w:cs="Times New Roman"/>
-                <w:sz w:val="26"/>
-                <w:szCs w:val="26"/>
-              </w:rPr>
-            </w:pPr>
-            <w:r>
-              <w:rPr>
-                <w:rFonts w:ascii="Times New Roman" w:hAnsi="Times New Roman" w:cs="Times New Roman"/>
-                <w:sz w:val="26"/>
-                <w:szCs w:val="26"/>
-              </w:rPr>
-              <w:t>NgayXN</w:t>
-            </w:r>
-          </w:p>
-        </w:tc>
-        <w:tc>
-          <w:tcPr>
-            <w:tcW w:w="1615" w:type="dxa"/>
-          </w:tcPr>
-          <w:p>
-            <w:pPr>
-              <w:pStyle w:val="ListParagraph"/>
-              <w:tabs>
-                <w:tab w:val="left" w:pos="900"/>
-              </w:tabs>
-              <w:ind w:left="0"/>
-              <w:rPr>
-                <w:rFonts w:ascii="Times New Roman" w:hAnsi="Times New Roman" w:cs="Times New Roman"/>
-                <w:sz w:val="26"/>
-                <w:szCs w:val="26"/>
-              </w:rPr>
-            </w:pPr>
-            <w:r>
-              <w:rPr>
-                <w:rFonts w:ascii="Times New Roman" w:hAnsi="Times New Roman" w:cs="Times New Roman"/>
-                <w:sz w:val="26"/>
-                <w:szCs w:val="26"/>
-              </w:rPr>
-              <w:t>DateTime</w:t>
-            </w:r>
-          </w:p>
-        </w:tc>
-        <w:tc>
-          <w:tcPr>
-            <w:tcW w:w="1253" w:type="dxa"/>
-          </w:tcPr>
-          <w:p>
-            <w:pPr>
-              <w:pStyle w:val="ListParagraph"/>
-              <w:tabs>
-                <w:tab w:val="left" w:pos="900"/>
-              </w:tabs>
-              <w:ind w:left="0"/>
-              <w:rPr>
-                <w:rFonts w:ascii="Times New Roman" w:hAnsi="Times New Roman" w:cs="Times New Roman"/>
-                <w:sz w:val="26"/>
-                <w:szCs w:val="26"/>
-              </w:rPr>
-            </w:pPr>
-          </w:p>
-        </w:tc>
-        <w:tc>
-          <w:tcPr>
-            <w:tcW w:w="2405" w:type="dxa"/>
-          </w:tcPr>
-          <w:p>
-            <w:pPr>
-              <w:pStyle w:val="ListParagraph"/>
-              <w:tabs>
-                <w:tab w:val="left" w:pos="900"/>
-              </w:tabs>
-              <w:ind w:left="0"/>
-              <w:rPr>
-                <w:rFonts w:ascii="Times New Roman" w:hAnsi="Times New Roman" w:cs="Times New Roman"/>
-                <w:sz w:val="26"/>
-                <w:szCs w:val="26"/>
-              </w:rPr>
-            </w:pPr>
-            <w:r>
-              <w:rPr>
-                <w:rFonts w:ascii="Times New Roman" w:hAnsi="Times New Roman" w:cs="Times New Roman"/>
-                <w:sz w:val="26"/>
-                <w:szCs w:val="26"/>
-              </w:rPr>
-              <w:t>Ngày xét nghiệm</w:t>
-            </w:r>
-          </w:p>
-        </w:tc>
-        <w:tc>
-          <w:tcPr>
-            <w:tcW w:w="1520" w:type="dxa"/>
-          </w:tcPr>
-          <w:p>
-            <w:pPr>
-              <w:pStyle w:val="ListParagraph"/>
-              <w:tabs>
-                <w:tab w:val="left" w:pos="900"/>
-              </w:tabs>
-              <w:ind w:left="0"/>
-              <w:rPr>
-                <w:rFonts w:ascii="Times New Roman" w:hAnsi="Times New Roman" w:cs="Times New Roman"/>
-                <w:sz w:val="26"/>
-                <w:szCs w:val="26"/>
-              </w:rPr>
-            </w:pPr>
-          </w:p>
-        </w:tc>
-      </w:tr>
-      <w:tr>
-        <w:tc>
-          <w:tcPr>
-            <w:tcW w:w="737" w:type="dxa"/>
-          </w:tcPr>
-          <w:p>
-            <w:pPr>
-              <w:pStyle w:val="ListParagraph"/>
-              <w:tabs>
-                <w:tab w:val="left" w:pos="900"/>
-              </w:tabs>
-              <w:ind w:left="0"/>
-              <w:rPr>
-                <w:rFonts w:ascii="Times New Roman" w:hAnsi="Times New Roman" w:cs="Times New Roman"/>
-                <w:sz w:val="26"/>
-                <w:szCs w:val="26"/>
-              </w:rPr>
-            </w:pPr>
-            <w:r>
-              <w:rPr>
-                <w:rFonts w:ascii="Times New Roman" w:hAnsi="Times New Roman" w:cs="Times New Roman"/>
-                <w:sz w:val="26"/>
-                <w:szCs w:val="26"/>
-              </w:rPr>
-              <w:t>5</w:t>
-            </w:r>
-          </w:p>
-        </w:tc>
-        <w:tc>
-          <w:tcPr>
-            <w:tcW w:w="1848" w:type="dxa"/>
-          </w:tcPr>
-          <w:p>
-            <w:pPr>
-              <w:pStyle w:val="ListParagraph"/>
-              <w:tabs>
-                <w:tab w:val="left" w:pos="900"/>
-              </w:tabs>
-              <w:ind w:left="0"/>
-              <w:rPr>
-                <w:rFonts w:ascii="Times New Roman" w:hAnsi="Times New Roman" w:cs="Times New Roman"/>
-                <w:sz w:val="26"/>
-                <w:szCs w:val="26"/>
-              </w:rPr>
-            </w:pPr>
-            <w:r>
-              <w:rPr>
-                <w:rFonts w:ascii="Times New Roman" w:hAnsi="Times New Roman" w:cs="Times New Roman"/>
-                <w:sz w:val="26"/>
-                <w:szCs w:val="26"/>
-              </w:rPr>
-              <w:t>KetQuaXN</w:t>
-            </w:r>
-          </w:p>
-        </w:tc>
-        <w:tc>
-          <w:tcPr>
-            <w:tcW w:w="1615" w:type="dxa"/>
-          </w:tcPr>
-          <w:p>
-            <w:pPr>
-              <w:pStyle w:val="ListParagraph"/>
-              <w:tabs>
-                <w:tab w:val="left" w:pos="900"/>
-              </w:tabs>
-              <w:ind w:left="0"/>
-              <w:rPr>
-                <w:rFonts w:ascii="Times New Roman" w:hAnsi="Times New Roman" w:cs="Times New Roman"/>
-                <w:sz w:val="26"/>
-                <w:szCs w:val="26"/>
-              </w:rPr>
-            </w:pPr>
-            <w:r>
-              <w:rPr>
-                <w:rFonts w:ascii="Times New Roman" w:hAnsi="Times New Roman" w:cs="Times New Roman"/>
-                <w:sz w:val="26"/>
-                <w:szCs w:val="26"/>
-              </w:rPr>
-              <w:t>Nvarchar</w:t>
-            </w:r>
-          </w:p>
-        </w:tc>
-        <w:tc>
-          <w:tcPr>
-            <w:tcW w:w="1253" w:type="dxa"/>
-          </w:tcPr>
-          <w:p>
-            <w:pPr>
-              <w:pStyle w:val="ListParagraph"/>
-              <w:tabs>
-                <w:tab w:val="left" w:pos="900"/>
-              </w:tabs>
-              <w:ind w:left="0"/>
-              <w:rPr>
-                <w:rFonts w:ascii="Times New Roman" w:hAnsi="Times New Roman" w:cs="Times New Roman"/>
-                <w:sz w:val="26"/>
-                <w:szCs w:val="26"/>
-              </w:rPr>
-            </w:pPr>
-            <w:r>
-              <w:rPr>
-                <w:rFonts w:ascii="Times New Roman" w:hAnsi="Times New Roman" w:cs="Times New Roman"/>
-                <w:sz w:val="26"/>
-                <w:szCs w:val="26"/>
-              </w:rPr>
-              <w:t>255</w:t>
-            </w:r>
-          </w:p>
-        </w:tc>
-        <w:tc>
-          <w:tcPr>
-            <w:tcW w:w="2405" w:type="dxa"/>
-          </w:tcPr>
-          <w:p>
-            <w:pPr>
-              <w:pStyle w:val="ListParagraph"/>
-              <w:tabs>
-                <w:tab w:val="left" w:pos="900"/>
-              </w:tabs>
-              <w:ind w:left="0"/>
-              <w:rPr>
-                <w:rFonts w:ascii="Times New Roman" w:hAnsi="Times New Roman" w:cs="Times New Roman"/>
-                <w:sz w:val="26"/>
-                <w:szCs w:val="26"/>
-              </w:rPr>
-            </w:pPr>
-            <w:r>
-              <w:rPr>
-                <w:rFonts w:ascii="Times New Roman" w:hAnsi="Times New Roman" w:cs="Times New Roman"/>
-                <w:sz w:val="26"/>
-                <w:szCs w:val="26"/>
-              </w:rPr>
-              <w:t>Kết quả xét nghiệm</w:t>
-            </w:r>
-          </w:p>
-        </w:tc>
-        <w:tc>
-          <w:tcPr>
-            <w:tcW w:w="1520" w:type="dxa"/>
-          </w:tcPr>
-          <w:p>
-            <w:pPr>
-              <w:pStyle w:val="ListParagraph"/>
-              <w:tabs>
-                <w:tab w:val="left" w:pos="900"/>
-              </w:tabs>
-              <w:ind w:left="0"/>
-              <w:rPr>
-                <w:rFonts w:ascii="Times New Roman" w:hAnsi="Times New Roman" w:cs="Times New Roman"/>
-                <w:sz w:val="26"/>
-                <w:szCs w:val="26"/>
-              </w:rPr>
-            </w:pPr>
-          </w:p>
-        </w:tc>
-      </w:tr>
-      <w:tr>
-        <w:tc>
-          <w:tcPr>
-            <w:tcW w:w="737" w:type="dxa"/>
-          </w:tcPr>
-          <w:p>
-            <w:pPr>
-              <w:pStyle w:val="ListParagraph"/>
-              <w:tabs>
-                <w:tab w:val="left" w:pos="900"/>
-              </w:tabs>
-              <w:ind w:left="0"/>
-              <w:rPr>
-                <w:rFonts w:ascii="Times New Roman" w:hAnsi="Times New Roman" w:cs="Times New Roman"/>
-                <w:sz w:val="26"/>
-                <w:szCs w:val="26"/>
-              </w:rPr>
-            </w:pPr>
-            <w:r>
-              <w:rPr>
-                <w:rFonts w:ascii="Times New Roman" w:hAnsi="Times New Roman" w:cs="Times New Roman"/>
-                <w:sz w:val="26"/>
-                <w:szCs w:val="26"/>
-              </w:rPr>
-              <w:t>6</w:t>
             </w:r>
           </w:p>
         </w:tc>
@@ -9465,7 +9186,31 @@
                 <w:sz w:val="26"/>
                 <w:szCs w:val="26"/>
               </w:rPr>
-              <w:t>loại xí nghiệp</w:t>
+              <w:t>loạ</w:t>
+            </w:r>
+            <w:r>
+              <w:rPr>
+                <w:rFonts w:ascii="Times New Roman" w:hAnsi="Times New Roman" w:cs="Times New Roman"/>
+                <w:sz w:val="26"/>
+                <w:szCs w:val="26"/>
+              </w:rPr>
+              <w:t>i xét</w:t>
+            </w:r>
+            <w:r>
+              <w:rPr>
+                <w:rFonts w:ascii="Times New Roman" w:hAnsi="Times New Roman" w:cs="Times New Roman"/>
+                <w:sz w:val="26"/>
+                <w:szCs w:val="26"/>
+              </w:rPr>
+              <w:t xml:space="preserve"> nghiệ</w:t>
+            </w:r>
+            <w:r>
+              <w:rPr>
+                <w:rFonts w:ascii="Times New Roman" w:hAnsi="Times New Roman" w:cs="Times New Roman"/>
+                <w:sz w:val="26"/>
+                <w:szCs w:val="26"/>
+              </w:rPr>
+              <w:t>m</w:t>
             </w:r>
           </w:p>
         </w:tc>
@@ -9637,7 +9382,31 @@
                 <w:sz w:val="26"/>
                 <w:szCs w:val="26"/>
               </w:rPr>
-              <w:t>loại xí nghiệp</w:t>
+              <w:t>loạ</w:t>
+            </w:r>
+            <w:r>
+              <w:rPr>
+                <w:rFonts w:ascii="Times New Roman" w:hAnsi="Times New Roman" w:cs="Times New Roman"/>
+                <w:sz w:val="26"/>
+                <w:szCs w:val="26"/>
+              </w:rPr>
+              <w:t>i xét</w:t>
+            </w:r>
+            <w:r>
+              <w:rPr>
+                <w:rFonts w:ascii="Times New Roman" w:hAnsi="Times New Roman" w:cs="Times New Roman"/>
+                <w:sz w:val="26"/>
+                <w:szCs w:val="26"/>
+              </w:rPr>
+              <w:t xml:space="preserve"> nghiệ</w:t>
+            </w:r>
+            <w:r>
+              <w:rPr>
+                <w:rFonts w:ascii="Times New Roman" w:hAnsi="Times New Roman" w:cs="Times New Roman"/>
+                <w:sz w:val="26"/>
+                <w:szCs w:val="26"/>
+              </w:rPr>
+              <w:t>m</w:t>
             </w:r>
           </w:p>
         </w:tc>
@@ -9872,7 +9641,23 @@
           <w:sz w:val="26"/>
           <w:szCs w:val="26"/>
         </w:rPr>
-        <w:t>, SoLuongDV, MaBN, MaDV)</w:t>
+        <w:t xml:space="preserve">, </w:t>
+      </w:r>
+      <w:r>
+        <w:rPr>
+          <w:rFonts w:ascii="Times New Roman" w:hAnsi="Times New Roman" w:cs="Times New Roman"/>
+          <w:sz w:val="26"/>
+          <w:szCs w:val="26"/>
+        </w:rPr>
+        <w:t>ThanhTien, MaBN</w:t>
+      </w:r>
+      <w:r>
+        <w:rPr>
+          <w:rFonts w:ascii="Times New Roman" w:hAnsi="Times New Roman" w:cs="Times New Roman"/>
+          <w:sz w:val="26"/>
+          <w:szCs w:val="26"/>
+        </w:rPr>
+        <w:t>)</w:t>
       </w:r>
     </w:p>
     <w:p>
@@ -10457,7 +10242,23 @@
                 <w:sz w:val="26"/>
                 <w:szCs w:val="26"/>
               </w:rPr>
-              <w:t>SoLuongDV</w:t>
+              <w:t>T</w:t>
+            </w:r>
+            <w:r>
+              <w:rPr>
+                <w:rFonts w:ascii="Times New Roman" w:hAnsi="Times New Roman" w:cs="Times New Roman"/>
+                <w:sz w:val="26"/>
+                <w:szCs w:val="26"/>
+              </w:rPr>
+              <w:t>ong</w:t>
+            </w:r>
+            <w:r>
+              <w:rPr>
+                <w:rFonts w:ascii="Times New Roman" w:hAnsi="Times New Roman" w:cs="Times New Roman"/>
+                <w:sz w:val="26"/>
+                <w:szCs w:val="26"/>
+              </w:rPr>
+              <w:t>Tien</w:t>
             </w:r>
           </w:p>
         </w:tc>
@@ -10484,15 +10285,7 @@
                 <w:sz w:val="26"/>
                 <w:szCs w:val="26"/>
               </w:rPr>
-              <w:t>I</w:t>
-            </w:r>
-            <w:r>
-              <w:rPr>
-                <w:rFonts w:ascii="Times New Roman" w:hAnsi="Times New Roman" w:cs="Times New Roman"/>
-                <w:sz w:val="26"/>
-                <w:szCs w:val="26"/>
-              </w:rPr>
-              <w:t>nt</w:t>
+              <w:t>Decimal</w:t>
             </w:r>
           </w:p>
         </w:tc>
@@ -10538,7 +10331,23 @@
                 <w:sz w:val="26"/>
                 <w:szCs w:val="26"/>
               </w:rPr>
-              <w:t>Số lượng dịch vụ</w:t>
+              <w:t>T</w:t>
+            </w:r>
+            <w:r>
+              <w:rPr>
+                <w:rFonts w:ascii="Times New Roman" w:hAnsi="Times New Roman" w:cs="Times New Roman"/>
+                <w:sz w:val="26"/>
+                <w:szCs w:val="26"/>
+              </w:rPr>
+              <w:t xml:space="preserve">ổng </w:t>
+            </w:r>
+            <w:r>
+              <w:rPr>
+                <w:rFonts w:ascii="Times New Roman" w:hAnsi="Times New Roman" w:cs="Times New Roman"/>
+                <w:sz w:val="26"/>
+                <w:szCs w:val="26"/>
+              </w:rPr>
+              <w:t>tiền</w:t>
             </w:r>
           </w:p>
         </w:tc>
@@ -10695,170 +10504,6 @@
                 <w:szCs w:val="26"/>
               </w:rPr>
               <w:t>Mã bệnh nhân</w:t>
-            </w:r>
-          </w:p>
-        </w:tc>
-        <w:tc>
-          <w:tcPr>
-            <w:tcW w:w="1520" w:type="dxa"/>
-          </w:tcPr>
-          <w:p>
-            <w:pPr>
-              <w:pStyle w:val="ListParagraph"/>
-              <w:tabs>
-                <w:tab w:val="left" w:pos="900"/>
-              </w:tabs>
-              <w:ind w:left="0"/>
-              <w:rPr>
-                <w:rFonts w:ascii="Times New Roman" w:hAnsi="Times New Roman" w:cs="Times New Roman"/>
-                <w:sz w:val="26"/>
-                <w:szCs w:val="26"/>
-              </w:rPr>
-            </w:pPr>
-            <w:r>
-              <w:rPr>
-                <w:rFonts w:ascii="Times New Roman" w:hAnsi="Times New Roman" w:cs="Times New Roman"/>
-                <w:sz w:val="26"/>
-                <w:szCs w:val="26"/>
-              </w:rPr>
-              <w:t>Khóa ngoại</w:t>
-            </w:r>
-          </w:p>
-        </w:tc>
-      </w:tr>
-      <w:tr>
-        <w:tc>
-          <w:tcPr>
-            <w:tcW w:w="737" w:type="dxa"/>
-          </w:tcPr>
-          <w:p>
-            <w:pPr>
-              <w:pStyle w:val="ListParagraph"/>
-              <w:tabs>
-                <w:tab w:val="left" w:pos="900"/>
-              </w:tabs>
-              <w:ind w:left="0"/>
-              <w:rPr>
-                <w:rFonts w:ascii="Times New Roman" w:hAnsi="Times New Roman" w:cs="Times New Roman"/>
-                <w:sz w:val="26"/>
-                <w:szCs w:val="26"/>
-              </w:rPr>
-            </w:pPr>
-            <w:r>
-              <w:rPr>
-                <w:rFonts w:ascii="Times New Roman" w:hAnsi="Times New Roman" w:cs="Times New Roman"/>
-                <w:sz w:val="26"/>
-                <w:szCs w:val="26"/>
-              </w:rPr>
-              <w:t>5</w:t>
-            </w:r>
-          </w:p>
-        </w:tc>
-        <w:tc>
-          <w:tcPr>
-            <w:tcW w:w="1848" w:type="dxa"/>
-          </w:tcPr>
-          <w:p>
-            <w:pPr>
-              <w:pStyle w:val="ListParagraph"/>
-              <w:tabs>
-                <w:tab w:val="left" w:pos="900"/>
-              </w:tabs>
-              <w:ind w:left="0"/>
-              <w:rPr>
-                <w:rFonts w:ascii="Times New Roman" w:hAnsi="Times New Roman" w:cs="Times New Roman"/>
-                <w:sz w:val="26"/>
-                <w:szCs w:val="26"/>
-              </w:rPr>
-            </w:pPr>
-            <w:r>
-              <w:rPr>
-                <w:rFonts w:ascii="Times New Roman" w:hAnsi="Times New Roman" w:cs="Times New Roman"/>
-                <w:sz w:val="26"/>
-                <w:szCs w:val="26"/>
-              </w:rPr>
-              <w:t>MaDV</w:t>
-            </w:r>
-          </w:p>
-        </w:tc>
-        <w:tc>
-          <w:tcPr>
-            <w:tcW w:w="1615" w:type="dxa"/>
-          </w:tcPr>
-          <w:p>
-            <w:pPr>
-              <w:pStyle w:val="ListParagraph"/>
-              <w:tabs>
-                <w:tab w:val="left" w:pos="900"/>
-              </w:tabs>
-              <w:ind w:left="0"/>
-              <w:rPr>
-                <w:rFonts w:ascii="Times New Roman" w:hAnsi="Times New Roman" w:cs="Times New Roman"/>
-                <w:sz w:val="26"/>
-                <w:szCs w:val="26"/>
-              </w:rPr>
-            </w:pPr>
-            <w:r>
-              <w:rPr>
-                <w:rFonts w:ascii="Times New Roman" w:hAnsi="Times New Roman" w:cs="Times New Roman"/>
-                <w:sz w:val="26"/>
-                <w:szCs w:val="26"/>
-              </w:rPr>
-              <w:t>Varchar</w:t>
-            </w:r>
-          </w:p>
-        </w:tc>
-        <w:tc>
-          <w:tcPr>
-            <w:tcW w:w="1253" w:type="dxa"/>
-          </w:tcPr>
-          <w:p>
-            <w:pPr>
-              <w:pStyle w:val="ListParagraph"/>
-              <w:tabs>
-                <w:tab w:val="left" w:pos="900"/>
-              </w:tabs>
-              <w:ind w:left="0"/>
-              <w:rPr>
-                <w:rFonts w:ascii="Times New Roman" w:hAnsi="Times New Roman" w:cs="Times New Roman"/>
-                <w:sz w:val="26"/>
-                <w:szCs w:val="26"/>
-              </w:rPr>
-            </w:pPr>
-            <w:r>
-              <w:rPr>
-                <w:rFonts w:ascii="Times New Roman" w:hAnsi="Times New Roman" w:cs="Times New Roman"/>
-                <w:sz w:val="26"/>
-                <w:szCs w:val="26"/>
-              </w:rPr>
-              <w:t>20</w:t>
-            </w:r>
-          </w:p>
-        </w:tc>
-        <w:tc>
-          <w:tcPr>
-            <w:tcW w:w="2405" w:type="dxa"/>
-          </w:tcPr>
-          <w:p>
-            <w:pPr>
-              <w:pStyle w:val="ListParagraph"/>
-              <w:tabs>
-                <w:tab w:val="left" w:pos="900"/>
-              </w:tabs>
-              <w:ind w:left="0"/>
-              <w:rPr>
-                <w:rFonts w:ascii="Times New Roman" w:hAnsi="Times New Roman" w:cs="Times New Roman"/>
-                <w:sz w:val="26"/>
-                <w:szCs w:val="26"/>
-              </w:rPr>
-            </w:pPr>
-            <w:r>
-              <w:rPr>
-                <w:rFonts w:ascii="Times New Roman" w:hAnsi="Times New Roman" w:cs="Times New Roman"/>
-                <w:sz w:val="26"/>
-                <w:szCs w:val="26"/>
-              </w:rPr>
-              <w:t>Mã dịch vụ</w:t>
             </w:r>
           </w:p>
         </w:tc>
@@ -11997,6 +11642,1794 @@
           <w:tab w:val="left" w:pos="900"/>
         </w:tabs>
         <w:ind w:left="360" w:firstLine="0"/>
+        <w:rPr>
+          <w:rFonts w:ascii="Times New Roman" w:hAnsi="Times New Roman" w:cs="Times New Roman"/>
+          <w:sz w:val="26"/>
+          <w:szCs w:val="26"/>
+        </w:rPr>
+      </w:pPr>
+      <w:r>
+        <w:rPr>
+          <w:rFonts w:ascii="Times New Roman" w:hAnsi="Times New Roman" w:cs="Times New Roman"/>
+          <w:sz w:val="26"/>
+          <w:szCs w:val="26"/>
+        </w:rPr>
+        <w:t xml:space="preserve"> Bảng CHITIETSDDICHVU(</w:t>
+      </w:r>
+      <w:r>
+        <w:rPr>
+          <w:rFonts w:ascii="Times New Roman" w:hAnsi="Times New Roman" w:cs="Times New Roman"/>
+          <w:sz w:val="26"/>
+          <w:szCs w:val="26"/>
+          <w:u w:val="single"/>
+        </w:rPr>
+        <w:t>MaSDDV, MaDV</w:t>
+      </w:r>
+      <w:r>
+        <w:rPr>
+          <w:rFonts w:ascii="Times New Roman" w:hAnsi="Times New Roman" w:cs="Times New Roman"/>
+          <w:sz w:val="26"/>
+          <w:szCs w:val="26"/>
+        </w:rPr>
+        <w:t>,</w:t>
+      </w:r>
+      <w:r>
+        <w:rPr>
+          <w:rFonts w:ascii="Times New Roman" w:hAnsi="Times New Roman" w:cs="Times New Roman"/>
+          <w:sz w:val="26"/>
+          <w:szCs w:val="26"/>
+        </w:rPr>
+        <w:t xml:space="preserve"> </w:t>
+      </w:r>
+      <w:r>
+        <w:rPr>
+          <w:rFonts w:ascii="Times New Roman" w:hAnsi="Times New Roman" w:cs="Times New Roman"/>
+          <w:sz w:val="26"/>
+          <w:szCs w:val="26"/>
+        </w:rPr>
+        <w:t>SoLuongDV, ThanhTien)</w:t>
+      </w:r>
+    </w:p>
+    <w:p>
+      <w:pPr>
+        <w:pStyle w:val="ListParagraph"/>
+        <w:tabs>
+          <w:tab w:val="left" w:pos="900"/>
+        </w:tabs>
+        <w:ind w:left="360"/>
+        <w:rPr>
+          <w:rFonts w:ascii="Times New Roman" w:hAnsi="Times New Roman" w:cs="Times New Roman"/>
+          <w:sz w:val="26"/>
+          <w:szCs w:val="26"/>
+        </w:rPr>
+      </w:pPr>
+    </w:p>
+    <w:tbl>
+      <w:tblPr>
+        <w:tblStyle w:val="TableGrid"/>
+        <w:tblW w:w="9378" w:type="dxa"/>
+        <w:tblInd w:w="360" w:type="dxa"/>
+        <w:tblLook w:val="04A0" w:firstRow="1" w:lastRow="0" w:firstColumn="1" w:lastColumn="0" w:noHBand="0" w:noVBand="1"/>
+      </w:tblPr>
+      <w:tblGrid>
+        <w:gridCol w:w="737"/>
+        <w:gridCol w:w="1848"/>
+        <w:gridCol w:w="1615"/>
+        <w:gridCol w:w="1253"/>
+        <w:gridCol w:w="2405"/>
+        <w:gridCol w:w="1520"/>
+      </w:tblGrid>
+      <w:tr>
+        <w:tc>
+          <w:tcPr>
+            <w:tcW w:w="737" w:type="dxa"/>
+          </w:tcPr>
+          <w:p>
+            <w:pPr>
+              <w:pStyle w:val="ListParagraph"/>
+              <w:tabs>
+                <w:tab w:val="left" w:pos="900"/>
+              </w:tabs>
+              <w:ind w:left="0"/>
+              <w:jc w:val="center"/>
+              <w:rPr>
+                <w:rFonts w:ascii="Times New Roman" w:hAnsi="Times New Roman" w:cs="Times New Roman"/>
+                <w:b/>
+                <w:sz w:val="26"/>
+                <w:szCs w:val="26"/>
+              </w:rPr>
+            </w:pPr>
+            <w:r>
+              <w:rPr>
+                <w:rFonts w:ascii="Times New Roman" w:hAnsi="Times New Roman" w:cs="Times New Roman"/>
+                <w:b/>
+                <w:sz w:val="26"/>
+                <w:szCs w:val="26"/>
+              </w:rPr>
+              <w:t>STT</w:t>
+            </w:r>
+          </w:p>
+        </w:tc>
+        <w:tc>
+          <w:tcPr>
+            <w:tcW w:w="1848" w:type="dxa"/>
+          </w:tcPr>
+          <w:p>
+            <w:pPr>
+              <w:pStyle w:val="ListParagraph"/>
+              <w:tabs>
+                <w:tab w:val="left" w:pos="900"/>
+              </w:tabs>
+              <w:ind w:left="0"/>
+              <w:jc w:val="center"/>
+              <w:rPr>
+                <w:rFonts w:ascii="Times New Roman" w:hAnsi="Times New Roman" w:cs="Times New Roman"/>
+                <w:b/>
+                <w:sz w:val="26"/>
+                <w:szCs w:val="26"/>
+              </w:rPr>
+            </w:pPr>
+            <w:r>
+              <w:rPr>
+                <w:rFonts w:ascii="Times New Roman" w:hAnsi="Times New Roman" w:cs="Times New Roman"/>
+                <w:b/>
+                <w:sz w:val="26"/>
+                <w:szCs w:val="26"/>
+              </w:rPr>
+              <w:t>Thuộc tính</w:t>
+            </w:r>
+          </w:p>
+        </w:tc>
+        <w:tc>
+          <w:tcPr>
+            <w:tcW w:w="1615" w:type="dxa"/>
+          </w:tcPr>
+          <w:p>
+            <w:pPr>
+              <w:pStyle w:val="ListParagraph"/>
+              <w:tabs>
+                <w:tab w:val="left" w:pos="900"/>
+              </w:tabs>
+              <w:ind w:left="0"/>
+              <w:jc w:val="center"/>
+              <w:rPr>
+                <w:rFonts w:ascii="Times New Roman" w:hAnsi="Times New Roman" w:cs="Times New Roman"/>
+                <w:b/>
+                <w:sz w:val="26"/>
+                <w:szCs w:val="26"/>
+              </w:rPr>
+            </w:pPr>
+            <w:r>
+              <w:rPr>
+                <w:rFonts w:ascii="Times New Roman" w:hAnsi="Times New Roman" w:cs="Times New Roman"/>
+                <w:b/>
+                <w:sz w:val="26"/>
+                <w:szCs w:val="26"/>
+              </w:rPr>
+              <w:t>Kiểu dữ liệu</w:t>
+            </w:r>
+          </w:p>
+        </w:tc>
+        <w:tc>
+          <w:tcPr>
+            <w:tcW w:w="1253" w:type="dxa"/>
+          </w:tcPr>
+          <w:p>
+            <w:pPr>
+              <w:pStyle w:val="ListParagraph"/>
+              <w:tabs>
+                <w:tab w:val="left" w:pos="900"/>
+              </w:tabs>
+              <w:ind w:left="0"/>
+              <w:jc w:val="center"/>
+              <w:rPr>
+                <w:rFonts w:ascii="Times New Roman" w:hAnsi="Times New Roman" w:cs="Times New Roman"/>
+                <w:b/>
+                <w:sz w:val="26"/>
+                <w:szCs w:val="26"/>
+              </w:rPr>
+            </w:pPr>
+            <w:r>
+              <w:rPr>
+                <w:rFonts w:ascii="Times New Roman" w:hAnsi="Times New Roman" w:cs="Times New Roman"/>
+                <w:b/>
+                <w:sz w:val="26"/>
+                <w:szCs w:val="26"/>
+              </w:rPr>
+              <w:t>Độ rộng</w:t>
+            </w:r>
+          </w:p>
+        </w:tc>
+        <w:tc>
+          <w:tcPr>
+            <w:tcW w:w="2405" w:type="dxa"/>
+          </w:tcPr>
+          <w:p>
+            <w:pPr>
+              <w:pStyle w:val="ListParagraph"/>
+              <w:tabs>
+                <w:tab w:val="left" w:pos="900"/>
+              </w:tabs>
+              <w:ind w:left="0"/>
+              <w:jc w:val="center"/>
+              <w:rPr>
+                <w:rFonts w:ascii="Times New Roman" w:hAnsi="Times New Roman" w:cs="Times New Roman"/>
+                <w:b/>
+                <w:sz w:val="26"/>
+                <w:szCs w:val="26"/>
+              </w:rPr>
+            </w:pPr>
+            <w:r>
+              <w:rPr>
+                <w:rFonts w:ascii="Times New Roman" w:hAnsi="Times New Roman" w:cs="Times New Roman"/>
+                <w:b/>
+                <w:sz w:val="26"/>
+                <w:szCs w:val="26"/>
+              </w:rPr>
+              <w:t>Mô tả</w:t>
+            </w:r>
+          </w:p>
+        </w:tc>
+        <w:tc>
+          <w:tcPr>
+            <w:tcW w:w="1520" w:type="dxa"/>
+          </w:tcPr>
+          <w:p>
+            <w:pPr>
+              <w:pStyle w:val="ListParagraph"/>
+              <w:tabs>
+                <w:tab w:val="left" w:pos="900"/>
+              </w:tabs>
+              <w:ind w:left="0"/>
+              <w:jc w:val="center"/>
+              <w:rPr>
+                <w:rFonts w:ascii="Times New Roman" w:hAnsi="Times New Roman" w:cs="Times New Roman"/>
+                <w:b/>
+                <w:sz w:val="26"/>
+                <w:szCs w:val="26"/>
+              </w:rPr>
+            </w:pPr>
+            <w:r>
+              <w:rPr>
+                <w:rFonts w:ascii="Times New Roman" w:hAnsi="Times New Roman" w:cs="Times New Roman"/>
+                <w:b/>
+                <w:sz w:val="26"/>
+                <w:szCs w:val="26"/>
+              </w:rPr>
+              <w:t>Ghi chú</w:t>
+            </w:r>
+          </w:p>
+        </w:tc>
+      </w:tr>
+      <w:tr>
+        <w:tc>
+          <w:tcPr>
+            <w:tcW w:w="737" w:type="dxa"/>
+          </w:tcPr>
+          <w:p>
+            <w:pPr>
+              <w:pStyle w:val="ListParagraph"/>
+              <w:tabs>
+                <w:tab w:val="left" w:pos="900"/>
+              </w:tabs>
+              <w:ind w:left="0"/>
+              <w:rPr>
+                <w:rFonts w:ascii="Times New Roman" w:hAnsi="Times New Roman" w:cs="Times New Roman"/>
+                <w:sz w:val="26"/>
+                <w:szCs w:val="26"/>
+              </w:rPr>
+            </w:pPr>
+            <w:r>
+              <w:rPr>
+                <w:rFonts w:ascii="Times New Roman" w:hAnsi="Times New Roman" w:cs="Times New Roman"/>
+                <w:sz w:val="26"/>
+                <w:szCs w:val="26"/>
+              </w:rPr>
+              <w:t>1</w:t>
+            </w:r>
+          </w:p>
+        </w:tc>
+        <w:tc>
+          <w:tcPr>
+            <w:tcW w:w="1848" w:type="dxa"/>
+          </w:tcPr>
+          <w:p>
+            <w:pPr>
+              <w:pStyle w:val="ListParagraph"/>
+              <w:tabs>
+                <w:tab w:val="left" w:pos="900"/>
+              </w:tabs>
+              <w:ind w:left="0"/>
+              <w:rPr>
+                <w:rFonts w:ascii="Times New Roman" w:hAnsi="Times New Roman" w:cs="Times New Roman"/>
+                <w:sz w:val="26"/>
+                <w:szCs w:val="26"/>
+              </w:rPr>
+            </w:pPr>
+            <w:r>
+              <w:rPr>
+                <w:rFonts w:ascii="Times New Roman" w:hAnsi="Times New Roman" w:cs="Times New Roman"/>
+                <w:sz w:val="26"/>
+                <w:szCs w:val="26"/>
+              </w:rPr>
+              <w:t>MaSD</w:t>
+            </w:r>
+            <w:r>
+              <w:rPr>
+                <w:rFonts w:ascii="Times New Roman" w:hAnsi="Times New Roman" w:cs="Times New Roman"/>
+                <w:sz w:val="26"/>
+                <w:szCs w:val="26"/>
+              </w:rPr>
+              <w:t>DV</w:t>
+            </w:r>
+          </w:p>
+        </w:tc>
+        <w:tc>
+          <w:tcPr>
+            <w:tcW w:w="1615" w:type="dxa"/>
+          </w:tcPr>
+          <w:p>
+            <w:pPr>
+              <w:pStyle w:val="ListParagraph"/>
+              <w:tabs>
+                <w:tab w:val="left" w:pos="900"/>
+              </w:tabs>
+              <w:ind w:left="0"/>
+              <w:rPr>
+                <w:rFonts w:ascii="Times New Roman" w:hAnsi="Times New Roman" w:cs="Times New Roman"/>
+                <w:sz w:val="26"/>
+                <w:szCs w:val="26"/>
+              </w:rPr>
+            </w:pPr>
+            <w:r>
+              <w:rPr>
+                <w:rFonts w:ascii="Times New Roman" w:hAnsi="Times New Roman" w:cs="Times New Roman"/>
+                <w:sz w:val="26"/>
+                <w:szCs w:val="26"/>
+              </w:rPr>
+              <w:t>Varchar</w:t>
+            </w:r>
+          </w:p>
+        </w:tc>
+        <w:tc>
+          <w:tcPr>
+            <w:tcW w:w="1253" w:type="dxa"/>
+          </w:tcPr>
+          <w:p>
+            <w:pPr>
+              <w:pStyle w:val="ListParagraph"/>
+              <w:tabs>
+                <w:tab w:val="left" w:pos="900"/>
+              </w:tabs>
+              <w:ind w:left="0"/>
+              <w:rPr>
+                <w:rFonts w:ascii="Times New Roman" w:hAnsi="Times New Roman" w:cs="Times New Roman"/>
+                <w:sz w:val="26"/>
+                <w:szCs w:val="26"/>
+              </w:rPr>
+            </w:pPr>
+            <w:r>
+              <w:rPr>
+                <w:rFonts w:ascii="Times New Roman" w:hAnsi="Times New Roman" w:cs="Times New Roman"/>
+                <w:sz w:val="26"/>
+                <w:szCs w:val="26"/>
+              </w:rPr>
+              <w:t>20</w:t>
+            </w:r>
+          </w:p>
+        </w:tc>
+        <w:tc>
+          <w:tcPr>
+            <w:tcW w:w="2405" w:type="dxa"/>
+          </w:tcPr>
+          <w:p>
+            <w:pPr>
+              <w:pStyle w:val="ListParagraph"/>
+              <w:tabs>
+                <w:tab w:val="left" w:pos="900"/>
+              </w:tabs>
+              <w:ind w:left="0"/>
+              <w:rPr>
+                <w:rFonts w:ascii="Times New Roman" w:hAnsi="Times New Roman" w:cs="Times New Roman"/>
+                <w:sz w:val="26"/>
+                <w:szCs w:val="26"/>
+              </w:rPr>
+            </w:pPr>
+            <w:r>
+              <w:rPr>
+                <w:rFonts w:ascii="Times New Roman" w:hAnsi="Times New Roman" w:cs="Times New Roman"/>
+                <w:sz w:val="26"/>
+                <w:szCs w:val="26"/>
+              </w:rPr>
+              <w:t>Mã sử dụng dịch vụ</w:t>
+            </w:r>
+          </w:p>
+        </w:tc>
+        <w:tc>
+          <w:tcPr>
+            <w:tcW w:w="1520" w:type="dxa"/>
+          </w:tcPr>
+          <w:p>
+            <w:pPr>
+              <w:pStyle w:val="ListParagraph"/>
+              <w:tabs>
+                <w:tab w:val="left" w:pos="900"/>
+              </w:tabs>
+              <w:ind w:left="0"/>
+              <w:rPr>
+                <w:rFonts w:ascii="Times New Roman" w:hAnsi="Times New Roman" w:cs="Times New Roman"/>
+                <w:sz w:val="26"/>
+                <w:szCs w:val="26"/>
+              </w:rPr>
+            </w:pPr>
+            <w:r>
+              <w:rPr>
+                <w:rFonts w:ascii="Times New Roman" w:hAnsi="Times New Roman" w:cs="Times New Roman"/>
+                <w:sz w:val="26"/>
+                <w:szCs w:val="26"/>
+              </w:rPr>
+              <w:t>Khóa chính</w:t>
+            </w:r>
+          </w:p>
+        </w:tc>
+      </w:tr>
+      <w:tr>
+        <w:tc>
+          <w:tcPr>
+            <w:tcW w:w="737" w:type="dxa"/>
+          </w:tcPr>
+          <w:p>
+            <w:pPr>
+              <w:pStyle w:val="ListParagraph"/>
+              <w:tabs>
+                <w:tab w:val="left" w:pos="900"/>
+              </w:tabs>
+              <w:ind w:left="0"/>
+              <w:rPr>
+                <w:rFonts w:ascii="Times New Roman" w:hAnsi="Times New Roman" w:cs="Times New Roman"/>
+                <w:sz w:val="26"/>
+                <w:szCs w:val="26"/>
+              </w:rPr>
+            </w:pPr>
+            <w:r>
+              <w:rPr>
+                <w:rFonts w:ascii="Times New Roman" w:hAnsi="Times New Roman" w:cs="Times New Roman"/>
+                <w:sz w:val="26"/>
+                <w:szCs w:val="26"/>
+              </w:rPr>
+              <w:t>2</w:t>
+            </w:r>
+          </w:p>
+        </w:tc>
+        <w:tc>
+          <w:tcPr>
+            <w:tcW w:w="1848" w:type="dxa"/>
+          </w:tcPr>
+          <w:p>
+            <w:pPr>
+              <w:pStyle w:val="ListParagraph"/>
+              <w:tabs>
+                <w:tab w:val="left" w:pos="900"/>
+              </w:tabs>
+              <w:ind w:left="0"/>
+              <w:rPr>
+                <w:rFonts w:ascii="Times New Roman" w:hAnsi="Times New Roman" w:cs="Times New Roman"/>
+                <w:sz w:val="26"/>
+                <w:szCs w:val="26"/>
+              </w:rPr>
+            </w:pPr>
+            <w:r>
+              <w:rPr>
+                <w:rFonts w:ascii="Times New Roman" w:hAnsi="Times New Roman" w:cs="Times New Roman"/>
+                <w:sz w:val="26"/>
+                <w:szCs w:val="26"/>
+              </w:rPr>
+              <w:t>MaDV</w:t>
+            </w:r>
+          </w:p>
+        </w:tc>
+        <w:tc>
+          <w:tcPr>
+            <w:tcW w:w="1615" w:type="dxa"/>
+          </w:tcPr>
+          <w:p>
+            <w:pPr>
+              <w:pStyle w:val="ListParagraph"/>
+              <w:tabs>
+                <w:tab w:val="left" w:pos="900"/>
+              </w:tabs>
+              <w:ind w:left="0"/>
+              <w:rPr>
+                <w:rFonts w:ascii="Times New Roman" w:hAnsi="Times New Roman" w:cs="Times New Roman"/>
+                <w:sz w:val="26"/>
+                <w:szCs w:val="26"/>
+              </w:rPr>
+            </w:pPr>
+            <w:r>
+              <w:rPr>
+                <w:rFonts w:ascii="Times New Roman" w:hAnsi="Times New Roman" w:cs="Times New Roman"/>
+                <w:sz w:val="26"/>
+                <w:szCs w:val="26"/>
+              </w:rPr>
+              <w:t>Varchar</w:t>
+            </w:r>
+          </w:p>
+        </w:tc>
+        <w:tc>
+          <w:tcPr>
+            <w:tcW w:w="1253" w:type="dxa"/>
+          </w:tcPr>
+          <w:p>
+            <w:pPr>
+              <w:pStyle w:val="ListParagraph"/>
+              <w:tabs>
+                <w:tab w:val="left" w:pos="900"/>
+              </w:tabs>
+              <w:ind w:left="0"/>
+              <w:rPr>
+                <w:rFonts w:ascii="Times New Roman" w:hAnsi="Times New Roman" w:cs="Times New Roman"/>
+                <w:sz w:val="26"/>
+                <w:szCs w:val="26"/>
+              </w:rPr>
+            </w:pPr>
+            <w:r>
+              <w:rPr>
+                <w:rFonts w:ascii="Times New Roman" w:hAnsi="Times New Roman" w:cs="Times New Roman"/>
+                <w:sz w:val="26"/>
+                <w:szCs w:val="26"/>
+              </w:rPr>
+              <w:t>20</w:t>
+            </w:r>
+          </w:p>
+        </w:tc>
+        <w:tc>
+          <w:tcPr>
+            <w:tcW w:w="2405" w:type="dxa"/>
+          </w:tcPr>
+          <w:p>
+            <w:pPr>
+              <w:pStyle w:val="ListParagraph"/>
+              <w:tabs>
+                <w:tab w:val="left" w:pos="900"/>
+              </w:tabs>
+              <w:ind w:left="0"/>
+              <w:rPr>
+                <w:rFonts w:ascii="Times New Roman" w:hAnsi="Times New Roman" w:cs="Times New Roman"/>
+                <w:sz w:val="26"/>
+                <w:szCs w:val="26"/>
+              </w:rPr>
+            </w:pPr>
+            <w:r>
+              <w:rPr>
+                <w:rFonts w:ascii="Times New Roman" w:hAnsi="Times New Roman" w:cs="Times New Roman"/>
+                <w:sz w:val="26"/>
+                <w:szCs w:val="26"/>
+              </w:rPr>
+              <w:t>Mã</w:t>
+            </w:r>
+            <w:r>
+              <w:rPr>
+                <w:rFonts w:ascii="Times New Roman" w:hAnsi="Times New Roman" w:cs="Times New Roman"/>
+                <w:sz w:val="26"/>
+                <w:szCs w:val="26"/>
+              </w:rPr>
+              <w:t xml:space="preserve"> dịch vụ</w:t>
+            </w:r>
+          </w:p>
+        </w:tc>
+        <w:tc>
+          <w:tcPr>
+            <w:tcW w:w="1520" w:type="dxa"/>
+          </w:tcPr>
+          <w:p>
+            <w:pPr>
+              <w:pStyle w:val="ListParagraph"/>
+              <w:tabs>
+                <w:tab w:val="left" w:pos="900"/>
+              </w:tabs>
+              <w:ind w:left="0"/>
+              <w:rPr>
+                <w:rFonts w:ascii="Times New Roman" w:hAnsi="Times New Roman" w:cs="Times New Roman"/>
+                <w:sz w:val="26"/>
+                <w:szCs w:val="26"/>
+              </w:rPr>
+            </w:pPr>
+            <w:r>
+              <w:rPr>
+                <w:rFonts w:ascii="Times New Roman" w:hAnsi="Times New Roman" w:cs="Times New Roman"/>
+                <w:sz w:val="26"/>
+                <w:szCs w:val="26"/>
+              </w:rPr>
+              <w:t>Khóa chính</w:t>
+            </w:r>
+          </w:p>
+        </w:tc>
+      </w:tr>
+      <w:tr>
+        <w:tc>
+          <w:tcPr>
+            <w:tcW w:w="737" w:type="dxa"/>
+          </w:tcPr>
+          <w:p>
+            <w:pPr>
+              <w:pStyle w:val="ListParagraph"/>
+              <w:tabs>
+                <w:tab w:val="left" w:pos="900"/>
+              </w:tabs>
+              <w:ind w:left="0"/>
+              <w:rPr>
+                <w:rFonts w:ascii="Times New Roman" w:hAnsi="Times New Roman" w:cs="Times New Roman"/>
+                <w:sz w:val="26"/>
+                <w:szCs w:val="26"/>
+              </w:rPr>
+            </w:pPr>
+            <w:r>
+              <w:rPr>
+                <w:rFonts w:ascii="Times New Roman" w:hAnsi="Times New Roman" w:cs="Times New Roman"/>
+                <w:sz w:val="26"/>
+                <w:szCs w:val="26"/>
+              </w:rPr>
+              <w:t>3</w:t>
+            </w:r>
+          </w:p>
+        </w:tc>
+        <w:tc>
+          <w:tcPr>
+            <w:tcW w:w="1848" w:type="dxa"/>
+          </w:tcPr>
+          <w:p>
+            <w:pPr>
+              <w:pStyle w:val="ListParagraph"/>
+              <w:tabs>
+                <w:tab w:val="left" w:pos="900"/>
+              </w:tabs>
+              <w:ind w:left="0"/>
+              <w:rPr>
+                <w:rFonts w:ascii="Times New Roman" w:hAnsi="Times New Roman" w:cs="Times New Roman"/>
+                <w:sz w:val="26"/>
+                <w:szCs w:val="26"/>
+              </w:rPr>
+            </w:pPr>
+            <w:r>
+              <w:rPr>
+                <w:rFonts w:ascii="Times New Roman" w:hAnsi="Times New Roman" w:cs="Times New Roman"/>
+                <w:sz w:val="26"/>
+                <w:szCs w:val="26"/>
+              </w:rPr>
+              <w:t>SoLuongDV</w:t>
+            </w:r>
+          </w:p>
+        </w:tc>
+        <w:tc>
+          <w:tcPr>
+            <w:tcW w:w="1615" w:type="dxa"/>
+          </w:tcPr>
+          <w:p>
+            <w:pPr>
+              <w:pStyle w:val="ListParagraph"/>
+              <w:tabs>
+                <w:tab w:val="left" w:pos="900"/>
+              </w:tabs>
+              <w:ind w:left="0"/>
+              <w:rPr>
+                <w:rFonts w:ascii="Times New Roman" w:hAnsi="Times New Roman" w:cs="Times New Roman"/>
+                <w:sz w:val="26"/>
+                <w:szCs w:val="26"/>
+              </w:rPr>
+            </w:pPr>
+            <w:r>
+              <w:rPr>
+                <w:rFonts w:ascii="Times New Roman" w:hAnsi="Times New Roman" w:cs="Times New Roman"/>
+                <w:sz w:val="26"/>
+                <w:szCs w:val="26"/>
+              </w:rPr>
+              <w:t>Int</w:t>
+            </w:r>
+          </w:p>
+        </w:tc>
+        <w:tc>
+          <w:tcPr>
+            <w:tcW w:w="1253" w:type="dxa"/>
+          </w:tcPr>
+          <w:p>
+            <w:pPr>
+              <w:pStyle w:val="ListParagraph"/>
+              <w:tabs>
+                <w:tab w:val="left" w:pos="900"/>
+              </w:tabs>
+              <w:ind w:left="0"/>
+              <w:rPr>
+                <w:rFonts w:ascii="Times New Roman" w:hAnsi="Times New Roman" w:cs="Times New Roman"/>
+                <w:sz w:val="26"/>
+                <w:szCs w:val="26"/>
+              </w:rPr>
+            </w:pPr>
+          </w:p>
+        </w:tc>
+        <w:tc>
+          <w:tcPr>
+            <w:tcW w:w="2405" w:type="dxa"/>
+          </w:tcPr>
+          <w:p>
+            <w:pPr>
+              <w:pStyle w:val="ListParagraph"/>
+              <w:tabs>
+                <w:tab w:val="left" w:pos="900"/>
+              </w:tabs>
+              <w:ind w:left="0"/>
+              <w:rPr>
+                <w:rFonts w:ascii="Times New Roman" w:hAnsi="Times New Roman" w:cs="Times New Roman"/>
+                <w:sz w:val="26"/>
+                <w:szCs w:val="26"/>
+              </w:rPr>
+            </w:pPr>
+            <w:r>
+              <w:rPr>
+                <w:rFonts w:ascii="Times New Roman" w:hAnsi="Times New Roman" w:cs="Times New Roman"/>
+                <w:sz w:val="26"/>
+                <w:szCs w:val="26"/>
+              </w:rPr>
+              <w:t>Số lượng dịch vụ</w:t>
+            </w:r>
+          </w:p>
+        </w:tc>
+        <w:tc>
+          <w:tcPr>
+            <w:tcW w:w="1520" w:type="dxa"/>
+          </w:tcPr>
+          <w:p>
+            <w:pPr>
+              <w:pStyle w:val="ListParagraph"/>
+              <w:tabs>
+                <w:tab w:val="left" w:pos="900"/>
+              </w:tabs>
+              <w:ind w:left="0"/>
+              <w:rPr>
+                <w:rFonts w:ascii="Times New Roman" w:hAnsi="Times New Roman" w:cs="Times New Roman"/>
+                <w:sz w:val="26"/>
+                <w:szCs w:val="26"/>
+              </w:rPr>
+            </w:pPr>
+          </w:p>
+        </w:tc>
+      </w:tr>
+      <w:tr>
+        <w:tc>
+          <w:tcPr>
+            <w:tcW w:w="737" w:type="dxa"/>
+          </w:tcPr>
+          <w:p>
+            <w:pPr>
+              <w:pStyle w:val="ListParagraph"/>
+              <w:tabs>
+                <w:tab w:val="left" w:pos="900"/>
+              </w:tabs>
+              <w:ind w:left="0"/>
+              <w:rPr>
+                <w:rFonts w:ascii="Times New Roman" w:hAnsi="Times New Roman" w:cs="Times New Roman"/>
+                <w:sz w:val="26"/>
+                <w:szCs w:val="26"/>
+              </w:rPr>
+            </w:pPr>
+            <w:r>
+              <w:rPr>
+                <w:rFonts w:ascii="Times New Roman" w:hAnsi="Times New Roman" w:cs="Times New Roman"/>
+                <w:sz w:val="26"/>
+                <w:szCs w:val="26"/>
+              </w:rPr>
+              <w:t>4</w:t>
+            </w:r>
+          </w:p>
+        </w:tc>
+        <w:tc>
+          <w:tcPr>
+            <w:tcW w:w="1848" w:type="dxa"/>
+          </w:tcPr>
+          <w:p>
+            <w:pPr>
+              <w:pStyle w:val="ListParagraph"/>
+              <w:tabs>
+                <w:tab w:val="left" w:pos="900"/>
+              </w:tabs>
+              <w:ind w:left="0"/>
+              <w:rPr>
+                <w:rFonts w:ascii="Times New Roman" w:hAnsi="Times New Roman" w:cs="Times New Roman"/>
+                <w:sz w:val="26"/>
+                <w:szCs w:val="26"/>
+              </w:rPr>
+            </w:pPr>
+            <w:r>
+              <w:rPr>
+                <w:rFonts w:ascii="Times New Roman" w:hAnsi="Times New Roman" w:cs="Times New Roman"/>
+                <w:sz w:val="26"/>
+                <w:szCs w:val="26"/>
+              </w:rPr>
+              <w:t>ThanhTien</w:t>
+            </w:r>
+          </w:p>
+        </w:tc>
+        <w:tc>
+          <w:tcPr>
+            <w:tcW w:w="1615" w:type="dxa"/>
+          </w:tcPr>
+          <w:p>
+            <w:pPr>
+              <w:pStyle w:val="ListParagraph"/>
+              <w:tabs>
+                <w:tab w:val="left" w:pos="900"/>
+              </w:tabs>
+              <w:ind w:left="0"/>
+              <w:rPr>
+                <w:rFonts w:ascii="Times New Roman" w:hAnsi="Times New Roman" w:cs="Times New Roman"/>
+                <w:sz w:val="26"/>
+                <w:szCs w:val="26"/>
+              </w:rPr>
+            </w:pPr>
+            <w:r>
+              <w:rPr>
+                <w:rFonts w:ascii="Times New Roman" w:hAnsi="Times New Roman" w:cs="Times New Roman"/>
+                <w:sz w:val="26"/>
+                <w:szCs w:val="26"/>
+              </w:rPr>
+              <w:t>Decimal</w:t>
+            </w:r>
+          </w:p>
+        </w:tc>
+        <w:tc>
+          <w:tcPr>
+            <w:tcW w:w="1253" w:type="dxa"/>
+          </w:tcPr>
+          <w:p>
+            <w:pPr>
+              <w:pStyle w:val="ListParagraph"/>
+              <w:tabs>
+                <w:tab w:val="left" w:pos="900"/>
+              </w:tabs>
+              <w:ind w:left="0"/>
+              <w:rPr>
+                <w:rFonts w:ascii="Times New Roman" w:hAnsi="Times New Roman" w:cs="Times New Roman"/>
+                <w:sz w:val="26"/>
+                <w:szCs w:val="26"/>
+              </w:rPr>
+            </w:pPr>
+          </w:p>
+        </w:tc>
+        <w:tc>
+          <w:tcPr>
+            <w:tcW w:w="2405" w:type="dxa"/>
+          </w:tcPr>
+          <w:p>
+            <w:pPr>
+              <w:pStyle w:val="ListParagraph"/>
+              <w:tabs>
+                <w:tab w:val="left" w:pos="900"/>
+              </w:tabs>
+              <w:ind w:left="0"/>
+              <w:rPr>
+                <w:rFonts w:ascii="Times New Roman" w:hAnsi="Times New Roman" w:cs="Times New Roman"/>
+                <w:sz w:val="26"/>
+                <w:szCs w:val="26"/>
+              </w:rPr>
+            </w:pPr>
+            <w:r>
+              <w:rPr>
+                <w:rFonts w:ascii="Times New Roman" w:hAnsi="Times New Roman" w:cs="Times New Roman"/>
+                <w:sz w:val="26"/>
+                <w:szCs w:val="26"/>
+              </w:rPr>
+              <w:t>Thành tiền</w:t>
+            </w:r>
+          </w:p>
+        </w:tc>
+        <w:tc>
+          <w:tcPr>
+            <w:tcW w:w="1520" w:type="dxa"/>
+          </w:tcPr>
+          <w:p>
+            <w:pPr>
+              <w:pStyle w:val="ListParagraph"/>
+              <w:tabs>
+                <w:tab w:val="left" w:pos="900"/>
+              </w:tabs>
+              <w:ind w:left="0"/>
+              <w:rPr>
+                <w:rFonts w:ascii="Times New Roman" w:hAnsi="Times New Roman" w:cs="Times New Roman"/>
+                <w:sz w:val="26"/>
+                <w:szCs w:val="26"/>
+              </w:rPr>
+            </w:pPr>
+          </w:p>
+        </w:tc>
+      </w:tr>
+    </w:tbl>
+    <w:p>
+      <w:pPr>
+        <w:pStyle w:val="ListParagraph"/>
+        <w:tabs>
+          <w:tab w:val="left" w:pos="900"/>
+        </w:tabs>
+        <w:ind w:left="360"/>
+        <w:rPr>
+          <w:rFonts w:ascii="Times New Roman" w:hAnsi="Times New Roman" w:cs="Times New Roman"/>
+          <w:sz w:val="26"/>
+          <w:szCs w:val="26"/>
+        </w:rPr>
+      </w:pPr>
+    </w:p>
+    <w:p>
+      <w:pPr>
+        <w:pStyle w:val="ListParagraph"/>
+        <w:tabs>
+          <w:tab w:val="left" w:pos="900"/>
+        </w:tabs>
+        <w:ind w:left="360"/>
+        <w:rPr>
+          <w:rFonts w:ascii="Times New Roman" w:hAnsi="Times New Roman" w:cs="Times New Roman"/>
+          <w:sz w:val="26"/>
+          <w:szCs w:val="26"/>
+        </w:rPr>
+      </w:pPr>
+      <w:bookmarkStart w:id="0" w:name="_GoBack"/>
+      <w:bookmarkEnd w:id="0"/>
+    </w:p>
+    <w:p>
+      <w:pPr>
+        <w:pStyle w:val="ListParagraph"/>
+        <w:numPr>
+          <w:ilvl w:val="1"/>
+          <w:numId w:val="4"/>
+        </w:numPr>
+        <w:tabs>
+          <w:tab w:val="left" w:pos="900"/>
+        </w:tabs>
+        <w:ind w:left="360" w:firstLine="0"/>
+        <w:rPr>
+          <w:rFonts w:ascii="Times New Roman" w:hAnsi="Times New Roman" w:cs="Times New Roman"/>
+          <w:sz w:val="26"/>
+          <w:szCs w:val="26"/>
+        </w:rPr>
+      </w:pPr>
+      <w:r>
+        <w:rPr>
+          <w:rFonts w:ascii="Times New Roman" w:hAnsi="Times New Roman" w:cs="Times New Roman"/>
+          <w:sz w:val="26"/>
+          <w:szCs w:val="26"/>
+        </w:rPr>
+        <w:lastRenderedPageBreak/>
+        <w:t xml:space="preserve"> Bảng </w:t>
+      </w:r>
+      <w:r>
+        <w:rPr>
+          <w:rFonts w:ascii="Times New Roman" w:hAnsi="Times New Roman" w:cs="Times New Roman"/>
+          <w:sz w:val="26"/>
+          <w:szCs w:val="26"/>
+        </w:rPr>
+        <w:t>CHITIETXETNGHIEM(</w:t>
+      </w:r>
+      <w:r>
+        <w:rPr>
+          <w:rFonts w:ascii="Times New Roman" w:hAnsi="Times New Roman" w:cs="Times New Roman"/>
+          <w:sz w:val="26"/>
+          <w:szCs w:val="26"/>
+          <w:u w:val="single"/>
+        </w:rPr>
+        <w:t>MaPhieuXN, MaLoaiXN</w:t>
+      </w:r>
+      <w:r>
+        <w:rPr>
+          <w:rFonts w:ascii="Times New Roman" w:hAnsi="Times New Roman" w:cs="Times New Roman"/>
+          <w:sz w:val="26"/>
+          <w:szCs w:val="26"/>
+        </w:rPr>
+        <w:t>, KetQua</w:t>
+      </w:r>
+      <w:r>
+        <w:rPr>
+          <w:rFonts w:ascii="Times New Roman" w:hAnsi="Times New Roman" w:cs="Times New Roman"/>
+          <w:sz w:val="26"/>
+          <w:szCs w:val="26"/>
+        </w:rPr>
+        <w:t>XN</w:t>
+      </w:r>
+      <w:r>
+        <w:rPr>
+          <w:rFonts w:ascii="Times New Roman" w:hAnsi="Times New Roman" w:cs="Times New Roman"/>
+          <w:sz w:val="26"/>
+          <w:szCs w:val="26"/>
+        </w:rPr>
+        <w:t>)</w:t>
+      </w:r>
+    </w:p>
+    <w:p>
+      <w:pPr>
+        <w:pStyle w:val="ListParagraph"/>
+        <w:tabs>
+          <w:tab w:val="left" w:pos="900"/>
+        </w:tabs>
+        <w:ind w:left="360"/>
+        <w:rPr>
+          <w:rFonts w:ascii="Times New Roman" w:hAnsi="Times New Roman" w:cs="Times New Roman"/>
+          <w:sz w:val="26"/>
+          <w:szCs w:val="26"/>
+        </w:rPr>
+      </w:pPr>
+    </w:p>
+    <w:tbl>
+      <w:tblPr>
+        <w:tblStyle w:val="TableGrid"/>
+        <w:tblW w:w="9378" w:type="dxa"/>
+        <w:tblInd w:w="360" w:type="dxa"/>
+        <w:tblLook w:val="04A0" w:firstRow="1" w:lastRow="0" w:firstColumn="1" w:lastColumn="0" w:noHBand="0" w:noVBand="1"/>
+      </w:tblPr>
+      <w:tblGrid>
+        <w:gridCol w:w="738"/>
+        <w:gridCol w:w="1800"/>
+        <w:gridCol w:w="1620"/>
+        <w:gridCol w:w="1260"/>
+        <w:gridCol w:w="2430"/>
+        <w:gridCol w:w="1530"/>
+      </w:tblGrid>
+      <w:tr>
+        <w:tc>
+          <w:tcPr>
+            <w:tcW w:w="738" w:type="dxa"/>
+          </w:tcPr>
+          <w:p>
+            <w:pPr>
+              <w:pStyle w:val="ListParagraph"/>
+              <w:tabs>
+                <w:tab w:val="left" w:pos="900"/>
+              </w:tabs>
+              <w:ind w:left="0"/>
+              <w:jc w:val="center"/>
+              <w:rPr>
+                <w:rFonts w:ascii="Times New Roman" w:hAnsi="Times New Roman" w:cs="Times New Roman"/>
+                <w:b/>
+                <w:sz w:val="26"/>
+                <w:szCs w:val="26"/>
+              </w:rPr>
+            </w:pPr>
+            <w:r>
+              <w:rPr>
+                <w:rFonts w:ascii="Times New Roman" w:hAnsi="Times New Roman" w:cs="Times New Roman"/>
+                <w:b/>
+                <w:sz w:val="26"/>
+                <w:szCs w:val="26"/>
+              </w:rPr>
+              <w:t>STT</w:t>
+            </w:r>
+          </w:p>
+        </w:tc>
+        <w:tc>
+          <w:tcPr>
+            <w:tcW w:w="1800" w:type="dxa"/>
+          </w:tcPr>
+          <w:p>
+            <w:pPr>
+              <w:pStyle w:val="ListParagraph"/>
+              <w:tabs>
+                <w:tab w:val="left" w:pos="900"/>
+              </w:tabs>
+              <w:ind w:left="0"/>
+              <w:jc w:val="center"/>
+              <w:rPr>
+                <w:rFonts w:ascii="Times New Roman" w:hAnsi="Times New Roman" w:cs="Times New Roman"/>
+                <w:b/>
+                <w:sz w:val="26"/>
+                <w:szCs w:val="26"/>
+              </w:rPr>
+            </w:pPr>
+            <w:r>
+              <w:rPr>
+                <w:rFonts w:ascii="Times New Roman" w:hAnsi="Times New Roman" w:cs="Times New Roman"/>
+                <w:b/>
+                <w:sz w:val="26"/>
+                <w:szCs w:val="26"/>
+              </w:rPr>
+              <w:t>Thuộc tính</w:t>
+            </w:r>
+          </w:p>
+        </w:tc>
+        <w:tc>
+          <w:tcPr>
+            <w:tcW w:w="1620" w:type="dxa"/>
+          </w:tcPr>
+          <w:p>
+            <w:pPr>
+              <w:pStyle w:val="ListParagraph"/>
+              <w:tabs>
+                <w:tab w:val="left" w:pos="900"/>
+              </w:tabs>
+              <w:ind w:left="0"/>
+              <w:jc w:val="center"/>
+              <w:rPr>
+                <w:rFonts w:ascii="Times New Roman" w:hAnsi="Times New Roman" w:cs="Times New Roman"/>
+                <w:b/>
+                <w:sz w:val="26"/>
+                <w:szCs w:val="26"/>
+              </w:rPr>
+            </w:pPr>
+            <w:r>
+              <w:rPr>
+                <w:rFonts w:ascii="Times New Roman" w:hAnsi="Times New Roman" w:cs="Times New Roman"/>
+                <w:b/>
+                <w:sz w:val="26"/>
+                <w:szCs w:val="26"/>
+              </w:rPr>
+              <w:t>Kiểu dữ liệu</w:t>
+            </w:r>
+          </w:p>
+        </w:tc>
+        <w:tc>
+          <w:tcPr>
+            <w:tcW w:w="1260" w:type="dxa"/>
+          </w:tcPr>
+          <w:p>
+            <w:pPr>
+              <w:pStyle w:val="ListParagraph"/>
+              <w:tabs>
+                <w:tab w:val="left" w:pos="900"/>
+              </w:tabs>
+              <w:ind w:left="0"/>
+              <w:jc w:val="center"/>
+              <w:rPr>
+                <w:rFonts w:ascii="Times New Roman" w:hAnsi="Times New Roman" w:cs="Times New Roman"/>
+                <w:b/>
+                <w:sz w:val="26"/>
+                <w:szCs w:val="26"/>
+              </w:rPr>
+            </w:pPr>
+            <w:r>
+              <w:rPr>
+                <w:rFonts w:ascii="Times New Roman" w:hAnsi="Times New Roman" w:cs="Times New Roman"/>
+                <w:b/>
+                <w:sz w:val="26"/>
+                <w:szCs w:val="26"/>
+              </w:rPr>
+              <w:t>Độ rộng</w:t>
+            </w:r>
+          </w:p>
+        </w:tc>
+        <w:tc>
+          <w:tcPr>
+            <w:tcW w:w="2430" w:type="dxa"/>
+          </w:tcPr>
+          <w:p>
+            <w:pPr>
+              <w:pStyle w:val="ListParagraph"/>
+              <w:tabs>
+                <w:tab w:val="left" w:pos="900"/>
+              </w:tabs>
+              <w:ind w:left="0"/>
+              <w:jc w:val="center"/>
+              <w:rPr>
+                <w:rFonts w:ascii="Times New Roman" w:hAnsi="Times New Roman" w:cs="Times New Roman"/>
+                <w:b/>
+                <w:sz w:val="26"/>
+                <w:szCs w:val="26"/>
+              </w:rPr>
+            </w:pPr>
+            <w:r>
+              <w:rPr>
+                <w:rFonts w:ascii="Times New Roman" w:hAnsi="Times New Roman" w:cs="Times New Roman"/>
+                <w:b/>
+                <w:sz w:val="26"/>
+                <w:szCs w:val="26"/>
+              </w:rPr>
+              <w:t>Mô tả</w:t>
+            </w:r>
+          </w:p>
+        </w:tc>
+        <w:tc>
+          <w:tcPr>
+            <w:tcW w:w="1530" w:type="dxa"/>
+          </w:tcPr>
+          <w:p>
+            <w:pPr>
+              <w:pStyle w:val="ListParagraph"/>
+              <w:tabs>
+                <w:tab w:val="left" w:pos="900"/>
+              </w:tabs>
+              <w:ind w:left="0"/>
+              <w:jc w:val="center"/>
+              <w:rPr>
+                <w:rFonts w:ascii="Times New Roman" w:hAnsi="Times New Roman" w:cs="Times New Roman"/>
+                <w:b/>
+                <w:sz w:val="26"/>
+                <w:szCs w:val="26"/>
+              </w:rPr>
+            </w:pPr>
+            <w:r>
+              <w:rPr>
+                <w:rFonts w:ascii="Times New Roman" w:hAnsi="Times New Roman" w:cs="Times New Roman"/>
+                <w:b/>
+                <w:sz w:val="26"/>
+                <w:szCs w:val="26"/>
+              </w:rPr>
+              <w:t>Ghi chú</w:t>
+            </w:r>
+          </w:p>
+        </w:tc>
+      </w:tr>
+      <w:tr>
+        <w:tc>
+          <w:tcPr>
+            <w:tcW w:w="738" w:type="dxa"/>
+          </w:tcPr>
+          <w:p>
+            <w:pPr>
+              <w:pStyle w:val="ListParagraph"/>
+              <w:tabs>
+                <w:tab w:val="left" w:pos="900"/>
+              </w:tabs>
+              <w:ind w:left="0"/>
+              <w:rPr>
+                <w:rFonts w:ascii="Times New Roman" w:hAnsi="Times New Roman" w:cs="Times New Roman"/>
+                <w:sz w:val="26"/>
+                <w:szCs w:val="26"/>
+              </w:rPr>
+            </w:pPr>
+            <w:r>
+              <w:rPr>
+                <w:rFonts w:ascii="Times New Roman" w:hAnsi="Times New Roman" w:cs="Times New Roman"/>
+                <w:sz w:val="26"/>
+                <w:szCs w:val="26"/>
+              </w:rPr>
+              <w:t>1</w:t>
+            </w:r>
+          </w:p>
+        </w:tc>
+        <w:tc>
+          <w:tcPr>
+            <w:tcW w:w="1800" w:type="dxa"/>
+          </w:tcPr>
+          <w:p>
+            <w:pPr>
+              <w:pStyle w:val="ListParagraph"/>
+              <w:tabs>
+                <w:tab w:val="left" w:pos="900"/>
+              </w:tabs>
+              <w:ind w:left="0"/>
+              <w:rPr>
+                <w:rFonts w:ascii="Times New Roman" w:hAnsi="Times New Roman" w:cs="Times New Roman"/>
+                <w:sz w:val="26"/>
+                <w:szCs w:val="26"/>
+              </w:rPr>
+            </w:pPr>
+            <w:r>
+              <w:rPr>
+                <w:rFonts w:ascii="Times New Roman" w:hAnsi="Times New Roman" w:cs="Times New Roman"/>
+                <w:sz w:val="26"/>
+                <w:szCs w:val="26"/>
+              </w:rPr>
+              <w:t>Ma</w:t>
+            </w:r>
+            <w:r>
+              <w:rPr>
+                <w:rFonts w:ascii="Times New Roman" w:hAnsi="Times New Roman" w:cs="Times New Roman"/>
+                <w:sz w:val="26"/>
+                <w:szCs w:val="26"/>
+              </w:rPr>
+              <w:t>Phieu</w:t>
+            </w:r>
+            <w:r>
+              <w:rPr>
+                <w:rFonts w:ascii="Times New Roman" w:hAnsi="Times New Roman" w:cs="Times New Roman"/>
+                <w:sz w:val="26"/>
+                <w:szCs w:val="26"/>
+              </w:rPr>
+              <w:t>XN</w:t>
+            </w:r>
+          </w:p>
+        </w:tc>
+        <w:tc>
+          <w:tcPr>
+            <w:tcW w:w="1620" w:type="dxa"/>
+          </w:tcPr>
+          <w:p>
+            <w:pPr>
+              <w:pStyle w:val="ListParagraph"/>
+              <w:tabs>
+                <w:tab w:val="left" w:pos="900"/>
+              </w:tabs>
+              <w:ind w:left="0"/>
+              <w:rPr>
+                <w:rFonts w:ascii="Times New Roman" w:hAnsi="Times New Roman" w:cs="Times New Roman"/>
+                <w:sz w:val="26"/>
+                <w:szCs w:val="26"/>
+              </w:rPr>
+            </w:pPr>
+            <w:r>
+              <w:rPr>
+                <w:rFonts w:ascii="Times New Roman" w:hAnsi="Times New Roman" w:cs="Times New Roman"/>
+                <w:sz w:val="26"/>
+                <w:szCs w:val="26"/>
+              </w:rPr>
+              <w:t>Varchar</w:t>
+            </w:r>
+          </w:p>
+        </w:tc>
+        <w:tc>
+          <w:tcPr>
+            <w:tcW w:w="1260" w:type="dxa"/>
+          </w:tcPr>
+          <w:p>
+            <w:pPr>
+              <w:pStyle w:val="ListParagraph"/>
+              <w:tabs>
+                <w:tab w:val="left" w:pos="900"/>
+              </w:tabs>
+              <w:ind w:left="0"/>
+              <w:rPr>
+                <w:rFonts w:ascii="Times New Roman" w:hAnsi="Times New Roman" w:cs="Times New Roman"/>
+                <w:sz w:val="26"/>
+                <w:szCs w:val="26"/>
+              </w:rPr>
+            </w:pPr>
+            <w:r>
+              <w:rPr>
+                <w:rFonts w:ascii="Times New Roman" w:hAnsi="Times New Roman" w:cs="Times New Roman"/>
+                <w:sz w:val="26"/>
+                <w:szCs w:val="26"/>
+              </w:rPr>
+              <w:t>20</w:t>
+            </w:r>
+          </w:p>
+        </w:tc>
+        <w:tc>
+          <w:tcPr>
+            <w:tcW w:w="2430" w:type="dxa"/>
+          </w:tcPr>
+          <w:p>
+            <w:pPr>
+              <w:pStyle w:val="ListParagraph"/>
+              <w:tabs>
+                <w:tab w:val="left" w:pos="900"/>
+              </w:tabs>
+              <w:ind w:left="0"/>
+              <w:rPr>
+                <w:rFonts w:ascii="Times New Roman" w:hAnsi="Times New Roman" w:cs="Times New Roman"/>
+                <w:sz w:val="26"/>
+                <w:szCs w:val="26"/>
+              </w:rPr>
+            </w:pPr>
+            <w:r>
+              <w:rPr>
+                <w:rFonts w:ascii="Times New Roman" w:hAnsi="Times New Roman" w:cs="Times New Roman"/>
+                <w:sz w:val="26"/>
+                <w:szCs w:val="26"/>
+              </w:rPr>
+              <w:t>Mã loạ</w:t>
+            </w:r>
+            <w:r>
+              <w:rPr>
+                <w:rFonts w:ascii="Times New Roman" w:hAnsi="Times New Roman" w:cs="Times New Roman"/>
+                <w:sz w:val="26"/>
+                <w:szCs w:val="26"/>
+              </w:rPr>
+              <w:t>i xét</w:t>
+            </w:r>
+            <w:r>
+              <w:rPr>
+                <w:rFonts w:ascii="Times New Roman" w:hAnsi="Times New Roman" w:cs="Times New Roman"/>
+                <w:sz w:val="26"/>
+                <w:szCs w:val="26"/>
+              </w:rPr>
+              <w:t xml:space="preserve"> nghiệ</w:t>
+            </w:r>
+            <w:r>
+              <w:rPr>
+                <w:rFonts w:ascii="Times New Roman" w:hAnsi="Times New Roman" w:cs="Times New Roman"/>
+                <w:sz w:val="26"/>
+                <w:szCs w:val="26"/>
+              </w:rPr>
+              <w:t>m</w:t>
+            </w:r>
+          </w:p>
+        </w:tc>
+        <w:tc>
+          <w:tcPr>
+            <w:tcW w:w="1530" w:type="dxa"/>
+          </w:tcPr>
+          <w:p>
+            <w:pPr>
+              <w:pStyle w:val="ListParagraph"/>
+              <w:tabs>
+                <w:tab w:val="left" w:pos="900"/>
+              </w:tabs>
+              <w:ind w:left="0"/>
+              <w:rPr>
+                <w:rFonts w:ascii="Times New Roman" w:hAnsi="Times New Roman" w:cs="Times New Roman"/>
+                <w:sz w:val="26"/>
+                <w:szCs w:val="26"/>
+              </w:rPr>
+            </w:pPr>
+            <w:r>
+              <w:rPr>
+                <w:rFonts w:ascii="Times New Roman" w:hAnsi="Times New Roman" w:cs="Times New Roman"/>
+                <w:sz w:val="26"/>
+                <w:szCs w:val="26"/>
+              </w:rPr>
+              <w:t>Khóa chính</w:t>
+            </w:r>
+          </w:p>
+        </w:tc>
+      </w:tr>
+      <w:tr>
+        <w:tc>
+          <w:tcPr>
+            <w:tcW w:w="738" w:type="dxa"/>
+          </w:tcPr>
+          <w:p>
+            <w:pPr>
+              <w:pStyle w:val="ListParagraph"/>
+              <w:tabs>
+                <w:tab w:val="left" w:pos="900"/>
+              </w:tabs>
+              <w:ind w:left="0"/>
+              <w:rPr>
+                <w:rFonts w:ascii="Times New Roman" w:hAnsi="Times New Roman" w:cs="Times New Roman"/>
+                <w:sz w:val="26"/>
+                <w:szCs w:val="26"/>
+              </w:rPr>
+            </w:pPr>
+            <w:r>
+              <w:rPr>
+                <w:rFonts w:ascii="Times New Roman" w:hAnsi="Times New Roman" w:cs="Times New Roman"/>
+                <w:sz w:val="26"/>
+                <w:szCs w:val="26"/>
+              </w:rPr>
+              <w:t>2</w:t>
+            </w:r>
+          </w:p>
+        </w:tc>
+        <w:tc>
+          <w:tcPr>
+            <w:tcW w:w="1800" w:type="dxa"/>
+          </w:tcPr>
+          <w:p>
+            <w:pPr>
+              <w:pStyle w:val="ListParagraph"/>
+              <w:tabs>
+                <w:tab w:val="left" w:pos="900"/>
+              </w:tabs>
+              <w:ind w:left="0"/>
+              <w:rPr>
+                <w:rFonts w:ascii="Times New Roman" w:hAnsi="Times New Roman" w:cs="Times New Roman"/>
+                <w:sz w:val="26"/>
+                <w:szCs w:val="26"/>
+              </w:rPr>
+            </w:pPr>
+            <w:r>
+              <w:rPr>
+                <w:rFonts w:ascii="Times New Roman" w:hAnsi="Times New Roman" w:cs="Times New Roman"/>
+                <w:sz w:val="26"/>
+                <w:szCs w:val="26"/>
+              </w:rPr>
+              <w:t>Ma</w:t>
+            </w:r>
+            <w:r>
+              <w:rPr>
+                <w:rFonts w:ascii="Times New Roman" w:hAnsi="Times New Roman" w:cs="Times New Roman"/>
+                <w:sz w:val="26"/>
+                <w:szCs w:val="26"/>
+              </w:rPr>
+              <w:t>LoaiXN</w:t>
+            </w:r>
+          </w:p>
+        </w:tc>
+        <w:tc>
+          <w:tcPr>
+            <w:tcW w:w="1620" w:type="dxa"/>
+          </w:tcPr>
+          <w:p>
+            <w:pPr>
+              <w:pStyle w:val="ListParagraph"/>
+              <w:tabs>
+                <w:tab w:val="left" w:pos="900"/>
+              </w:tabs>
+              <w:ind w:left="0"/>
+              <w:rPr>
+                <w:rFonts w:ascii="Times New Roman" w:hAnsi="Times New Roman" w:cs="Times New Roman"/>
+                <w:sz w:val="26"/>
+                <w:szCs w:val="26"/>
+              </w:rPr>
+            </w:pPr>
+            <w:r>
+              <w:rPr>
+                <w:rFonts w:ascii="Times New Roman" w:hAnsi="Times New Roman" w:cs="Times New Roman"/>
+                <w:sz w:val="26"/>
+                <w:szCs w:val="26"/>
+              </w:rPr>
+              <w:t>Varchar</w:t>
+            </w:r>
+          </w:p>
+        </w:tc>
+        <w:tc>
+          <w:tcPr>
+            <w:tcW w:w="1260" w:type="dxa"/>
+          </w:tcPr>
+          <w:p>
+            <w:pPr>
+              <w:pStyle w:val="ListParagraph"/>
+              <w:tabs>
+                <w:tab w:val="left" w:pos="900"/>
+              </w:tabs>
+              <w:ind w:left="0"/>
+              <w:rPr>
+                <w:rFonts w:ascii="Times New Roman" w:hAnsi="Times New Roman" w:cs="Times New Roman"/>
+                <w:sz w:val="26"/>
+                <w:szCs w:val="26"/>
+              </w:rPr>
+            </w:pPr>
+            <w:r>
+              <w:rPr>
+                <w:rFonts w:ascii="Times New Roman" w:hAnsi="Times New Roman" w:cs="Times New Roman"/>
+                <w:sz w:val="26"/>
+                <w:szCs w:val="26"/>
+              </w:rPr>
+              <w:t>20</w:t>
+            </w:r>
+          </w:p>
+        </w:tc>
+        <w:tc>
+          <w:tcPr>
+            <w:tcW w:w="2430" w:type="dxa"/>
+          </w:tcPr>
+          <w:p>
+            <w:pPr>
+              <w:pStyle w:val="ListParagraph"/>
+              <w:tabs>
+                <w:tab w:val="left" w:pos="900"/>
+              </w:tabs>
+              <w:ind w:left="0"/>
+              <w:rPr>
+                <w:rFonts w:ascii="Times New Roman" w:hAnsi="Times New Roman" w:cs="Times New Roman"/>
+                <w:sz w:val="26"/>
+                <w:szCs w:val="26"/>
+              </w:rPr>
+            </w:pPr>
+            <w:r>
+              <w:rPr>
+                <w:rFonts w:ascii="Times New Roman" w:hAnsi="Times New Roman" w:cs="Times New Roman"/>
+                <w:sz w:val="26"/>
+                <w:szCs w:val="26"/>
+              </w:rPr>
+              <w:t>Mã</w:t>
+            </w:r>
+            <w:r>
+              <w:rPr>
+                <w:rFonts w:ascii="Times New Roman" w:hAnsi="Times New Roman" w:cs="Times New Roman"/>
+                <w:sz w:val="26"/>
+                <w:szCs w:val="26"/>
+              </w:rPr>
+              <w:t xml:space="preserve"> loạ</w:t>
+            </w:r>
+            <w:r>
+              <w:rPr>
+                <w:rFonts w:ascii="Times New Roman" w:hAnsi="Times New Roman" w:cs="Times New Roman"/>
+                <w:sz w:val="26"/>
+                <w:szCs w:val="26"/>
+              </w:rPr>
+              <w:t xml:space="preserve">i xét </w:t>
+            </w:r>
+            <w:r>
+              <w:rPr>
+                <w:rFonts w:ascii="Times New Roman" w:hAnsi="Times New Roman" w:cs="Times New Roman"/>
+                <w:sz w:val="26"/>
+                <w:szCs w:val="26"/>
+              </w:rPr>
+              <w:t>nghiệ</w:t>
+            </w:r>
+            <w:r>
+              <w:rPr>
+                <w:rFonts w:ascii="Times New Roman" w:hAnsi="Times New Roman" w:cs="Times New Roman"/>
+                <w:sz w:val="26"/>
+                <w:szCs w:val="26"/>
+              </w:rPr>
+              <w:t>m</w:t>
+            </w:r>
+          </w:p>
+        </w:tc>
+        <w:tc>
+          <w:tcPr>
+            <w:tcW w:w="1530" w:type="dxa"/>
+          </w:tcPr>
+          <w:p>
+            <w:pPr>
+              <w:pStyle w:val="ListParagraph"/>
+              <w:tabs>
+                <w:tab w:val="left" w:pos="900"/>
+              </w:tabs>
+              <w:ind w:left="0"/>
+              <w:rPr>
+                <w:rFonts w:ascii="Times New Roman" w:hAnsi="Times New Roman" w:cs="Times New Roman"/>
+                <w:sz w:val="26"/>
+                <w:szCs w:val="26"/>
+              </w:rPr>
+            </w:pPr>
+            <w:r>
+              <w:rPr>
+                <w:rFonts w:ascii="Times New Roman" w:hAnsi="Times New Roman" w:cs="Times New Roman"/>
+                <w:sz w:val="26"/>
+                <w:szCs w:val="26"/>
+              </w:rPr>
+              <w:t>Khóa chính</w:t>
+            </w:r>
+          </w:p>
+        </w:tc>
+      </w:tr>
+      <w:tr>
+        <w:tc>
+          <w:tcPr>
+            <w:tcW w:w="738" w:type="dxa"/>
+          </w:tcPr>
+          <w:p>
+            <w:pPr>
+              <w:pStyle w:val="ListParagraph"/>
+              <w:tabs>
+                <w:tab w:val="left" w:pos="900"/>
+              </w:tabs>
+              <w:ind w:left="0"/>
+              <w:rPr>
+                <w:rFonts w:ascii="Times New Roman" w:hAnsi="Times New Roman" w:cs="Times New Roman"/>
+                <w:sz w:val="26"/>
+                <w:szCs w:val="26"/>
+              </w:rPr>
+            </w:pPr>
+            <w:r>
+              <w:rPr>
+                <w:rFonts w:ascii="Times New Roman" w:hAnsi="Times New Roman" w:cs="Times New Roman"/>
+                <w:sz w:val="26"/>
+                <w:szCs w:val="26"/>
+              </w:rPr>
+              <w:t>3</w:t>
+            </w:r>
+          </w:p>
+        </w:tc>
+        <w:tc>
+          <w:tcPr>
+            <w:tcW w:w="1800" w:type="dxa"/>
+          </w:tcPr>
+          <w:p>
+            <w:pPr>
+              <w:pStyle w:val="ListParagraph"/>
+              <w:tabs>
+                <w:tab w:val="left" w:pos="900"/>
+              </w:tabs>
+              <w:ind w:left="0"/>
+              <w:rPr>
+                <w:rFonts w:ascii="Times New Roman" w:hAnsi="Times New Roman" w:cs="Times New Roman"/>
+                <w:sz w:val="26"/>
+                <w:szCs w:val="26"/>
+              </w:rPr>
+            </w:pPr>
+            <w:r>
+              <w:rPr>
+                <w:rFonts w:ascii="Times New Roman" w:hAnsi="Times New Roman" w:cs="Times New Roman"/>
+                <w:sz w:val="26"/>
+                <w:szCs w:val="26"/>
+              </w:rPr>
+              <w:t>KetQua</w:t>
+            </w:r>
+            <w:r>
+              <w:rPr>
+                <w:rFonts w:ascii="Times New Roman" w:hAnsi="Times New Roman" w:cs="Times New Roman"/>
+                <w:sz w:val="26"/>
+                <w:szCs w:val="26"/>
+              </w:rPr>
+              <w:t>XN</w:t>
+            </w:r>
+          </w:p>
+        </w:tc>
+        <w:tc>
+          <w:tcPr>
+            <w:tcW w:w="1620" w:type="dxa"/>
+          </w:tcPr>
+          <w:p>
+            <w:pPr>
+              <w:pStyle w:val="ListParagraph"/>
+              <w:tabs>
+                <w:tab w:val="left" w:pos="900"/>
+              </w:tabs>
+              <w:ind w:left="0"/>
+              <w:rPr>
+                <w:rFonts w:ascii="Times New Roman" w:hAnsi="Times New Roman" w:cs="Times New Roman"/>
+                <w:sz w:val="26"/>
+                <w:szCs w:val="26"/>
+              </w:rPr>
+            </w:pPr>
+            <w:r>
+              <w:rPr>
+                <w:rFonts w:ascii="Times New Roman" w:hAnsi="Times New Roman" w:cs="Times New Roman"/>
+                <w:sz w:val="26"/>
+                <w:szCs w:val="26"/>
+              </w:rPr>
+              <w:t>Nvarchar</w:t>
+            </w:r>
+          </w:p>
+        </w:tc>
+        <w:tc>
+          <w:tcPr>
+            <w:tcW w:w="1260" w:type="dxa"/>
+          </w:tcPr>
+          <w:p>
+            <w:pPr>
+              <w:pStyle w:val="ListParagraph"/>
+              <w:tabs>
+                <w:tab w:val="left" w:pos="900"/>
+              </w:tabs>
+              <w:ind w:left="0"/>
+              <w:rPr>
+                <w:rFonts w:ascii="Times New Roman" w:hAnsi="Times New Roman" w:cs="Times New Roman"/>
+                <w:sz w:val="26"/>
+                <w:szCs w:val="26"/>
+              </w:rPr>
+            </w:pPr>
+            <w:r>
+              <w:rPr>
+                <w:rFonts w:ascii="Times New Roman" w:hAnsi="Times New Roman" w:cs="Times New Roman"/>
+                <w:sz w:val="26"/>
+                <w:szCs w:val="26"/>
+              </w:rPr>
+              <w:t>255</w:t>
+            </w:r>
+          </w:p>
+        </w:tc>
+        <w:tc>
+          <w:tcPr>
+            <w:tcW w:w="2430" w:type="dxa"/>
+          </w:tcPr>
+          <w:p>
+            <w:pPr>
+              <w:pStyle w:val="ListParagraph"/>
+              <w:tabs>
+                <w:tab w:val="left" w:pos="900"/>
+              </w:tabs>
+              <w:ind w:left="0"/>
+              <w:rPr>
+                <w:rFonts w:ascii="Times New Roman" w:hAnsi="Times New Roman" w:cs="Times New Roman"/>
+                <w:sz w:val="26"/>
+                <w:szCs w:val="26"/>
+              </w:rPr>
+            </w:pPr>
+            <w:r>
+              <w:rPr>
+                <w:rFonts w:ascii="Times New Roman" w:hAnsi="Times New Roman" w:cs="Times New Roman"/>
+                <w:sz w:val="26"/>
+                <w:szCs w:val="26"/>
+              </w:rPr>
+              <w:t>Kết quả xét nghiệm</w:t>
+            </w:r>
+          </w:p>
+        </w:tc>
+        <w:tc>
+          <w:tcPr>
+            <w:tcW w:w="1530" w:type="dxa"/>
+          </w:tcPr>
+          <w:p>
+            <w:pPr>
+              <w:pStyle w:val="ListParagraph"/>
+              <w:tabs>
+                <w:tab w:val="left" w:pos="900"/>
+              </w:tabs>
+              <w:ind w:left="0"/>
+              <w:rPr>
+                <w:rFonts w:ascii="Times New Roman" w:hAnsi="Times New Roman" w:cs="Times New Roman"/>
+                <w:sz w:val="26"/>
+                <w:szCs w:val="26"/>
+              </w:rPr>
+            </w:pPr>
+          </w:p>
+        </w:tc>
+      </w:tr>
+    </w:tbl>
+    <w:p>
+      <w:pPr>
+        <w:pStyle w:val="ListParagraph"/>
+        <w:tabs>
+          <w:tab w:val="left" w:pos="900"/>
+        </w:tabs>
         <w:rPr>
           <w:rFonts w:ascii="Times New Roman" w:hAnsi="Times New Roman" w:cs="Times New Roman"/>
           <w:sz w:val="26"/>

--- a/DeTai11-ChauHuynhNhu.docx
+++ b/DeTai11-ChauHuynhNhu.docx
@@ -1132,7 +1132,15 @@
           <w:sz w:val="26"/>
           <w:szCs w:val="26"/>
         </w:rPr>
-        <w:t xml:space="preserve">, TenBN, NgSinh, GioiTinh, DiaChi, SoDT, BHYT, </w:t>
+        <w:t>, TenBN,</w:t>
+      </w:r>
+      <w:r>
+        <w:rPr>
+          <w:rFonts w:ascii="Times New Roman" w:hAnsi="Times New Roman" w:cs="Times New Roman"/>
+          <w:sz w:val="26"/>
+          <w:szCs w:val="26"/>
+        </w:rPr>
+        <w:t xml:space="preserve"> NgSinh, GioiTinh, DiaChi, SoDT</w:t>
       </w:r>
       <w:r>
         <w:rPr>
@@ -2417,7 +2425,15 @@
           <w:sz w:val="26"/>
           <w:szCs w:val="26"/>
         </w:rPr>
-        <w:t>MaBH, NgayCap, NgayHHan)</w:t>
+        <w:t>MaBN</w:t>
+      </w:r>
+      <w:r>
+        <w:rPr>
+          <w:rFonts w:ascii="Times New Roman" w:hAnsi="Times New Roman" w:cs="Times New Roman"/>
+          <w:sz w:val="26"/>
+          <w:szCs w:val="26"/>
+        </w:rPr>
+        <w:t>, NgayCap, NgayHHan)</w:t>
       </w:r>
     </w:p>
     <w:p>
@@ -2854,7 +2870,7 @@
                 <w:sz w:val="26"/>
                 <w:szCs w:val="26"/>
               </w:rPr>
-              <w:t>MaBH</w:t>
+              <w:t>MaBN</w:t>
             </w:r>
           </w:p>
         </w:tc>
@@ -9649,7 +9665,23 @@
           <w:sz w:val="26"/>
           <w:szCs w:val="26"/>
         </w:rPr>
-        <w:t>ThanhTien, MaBN</w:t>
+        <w:t>T</w:t>
+      </w:r>
+      <w:r>
+        <w:rPr>
+          <w:rFonts w:ascii="Times New Roman" w:hAnsi="Times New Roman" w:cs="Times New Roman"/>
+          <w:sz w:val="26"/>
+          <w:szCs w:val="26"/>
+        </w:rPr>
+        <w:t>ong</w:t>
+      </w:r>
+      <w:r>
+        <w:rPr>
+          <w:rFonts w:ascii="Times New Roman" w:hAnsi="Times New Roman" w:cs="Times New Roman"/>
+          <w:sz w:val="26"/>
+          <w:szCs w:val="26"/>
+        </w:rPr>
+        <w:t>Tien, MaBN</w:t>
       </w:r>
       <w:r>
         <w:rPr>
@@ -10590,7 +10622,31 @@
           <w:sz w:val="26"/>
           <w:szCs w:val="26"/>
         </w:rPr>
-        <w:t>, MaBN, TenThuoc, SoLuong, CachDung)</w:t>
+        <w:t>, TenThuoc, SoLuong,</w:t>
+      </w:r>
+      <w:r>
+        <w:rPr>
+          <w:rFonts w:ascii="Times New Roman" w:hAnsi="Times New Roman" w:cs="Times New Roman"/>
+          <w:sz w:val="26"/>
+          <w:szCs w:val="26"/>
+        </w:rPr>
+        <w:t xml:space="preserve"> </w:t>
+      </w:r>
+      <w:r>
+        <w:rPr>
+          <w:rFonts w:ascii="Times New Roman" w:hAnsi="Times New Roman" w:cs="Times New Roman"/>
+          <w:sz w:val="26"/>
+          <w:szCs w:val="26"/>
+        </w:rPr>
+        <w:t>MaBN,</w:t>
+      </w:r>
+      <w:r>
+        <w:rPr>
+          <w:rFonts w:ascii="Times New Roman" w:hAnsi="Times New Roman" w:cs="Times New Roman"/>
+          <w:sz w:val="26"/>
+          <w:szCs w:val="26"/>
+        </w:rPr>
+        <w:t xml:space="preserve"> CachDung)</w:t>
       </w:r>
     </w:p>
     <w:p>
@@ -11663,7 +11719,7 @@
           <w:szCs w:val="26"/>
           <w:u w:val="single"/>
         </w:rPr>
-        <w:t>MaSDDV, MaDV</w:t>
+        <w:t>MaSD, MaDV</w:t>
       </w:r>
       <w:r>
         <w:rPr>
@@ -11954,14 +12010,8 @@
               </w:rPr>
               <w:t>MaSD</w:t>
             </w:r>
-            <w:r>
-              <w:rPr>
-                <w:rFonts w:ascii="Times New Roman" w:hAnsi="Times New Roman" w:cs="Times New Roman"/>
-                <w:sz w:val="26"/>
-                <w:szCs w:val="26"/>
-              </w:rPr>
-              <w:t>DV</w:t>
-            </w:r>
+            <w:bookmarkStart w:id="0" w:name="_GoBack"/>
+            <w:bookmarkEnd w:id="0"/>
           </w:p>
         </w:tc>
         <w:tc>
@@ -12569,8 +12619,6 @@
           <w:szCs w:val="26"/>
         </w:rPr>
       </w:pPr>
-      <w:bookmarkStart w:id="0" w:name="_GoBack"/>
-      <w:bookmarkEnd w:id="0"/>
     </w:p>
     <w:p>
       <w:pPr>

--- a/DeTai11-ChauHuynhNhu.docx
+++ b/DeTai11-ChauHuynhNhu.docx
@@ -18721,15 +18721,7 @@
                 <w:sz w:val="26"/>
                 <w:szCs w:val="26"/>
               </w:rPr>
-              <w:t>BENHNHAN</w:t>
-            </w:r>
-            <w:r>
-              <w:rPr>
-                <w:rFonts w:ascii="Times New Roman" w:hAnsi="Times New Roman" w:cs="Times New Roman"/>
-                <w:sz w:val="26"/>
-                <w:szCs w:val="26"/>
-              </w:rPr>
-              <w:t>.GioiTinh = 1</w:t>
+              <w:t>BENHNHAN.GioiTinh = 1</w:t>
             </w:r>
           </w:p>
         </w:tc>
@@ -18947,6 +18939,20 @@
         </w:tc>
       </w:tr>
     </w:tbl>
+    <w:p>
+      <w:pPr>
+        <w:pStyle w:val="ListParagraph"/>
+        <w:tabs>
+          <w:tab w:val="left" w:pos="720"/>
+        </w:tabs>
+        <w:ind w:left="810"/>
+        <w:rPr>
+          <w:rFonts w:ascii="Times New Roman" w:hAnsi="Times New Roman" w:cs="Times New Roman"/>
+          <w:sz w:val="26"/>
+          <w:szCs w:val="26"/>
+        </w:rPr>
+      </w:pPr>
+    </w:p>
     <w:p>
       <w:pPr>
         <w:pStyle w:val="ListParagraph"/>
@@ -19518,23 +19524,7 @@
                 <w:sz w:val="26"/>
                 <w:szCs w:val="26"/>
               </w:rPr>
-              <w:t>SUDUNGDICHVU_</w:t>
-            </w:r>
-            <w:r>
-              <w:rPr>
-                <w:rFonts w:ascii="Times New Roman" w:hAnsi="Times New Roman" w:cs="Times New Roman"/>
-                <w:sz w:val="26"/>
-                <w:szCs w:val="26"/>
-              </w:rPr>
-              <w:t xml:space="preserve">2 </w:t>
-            </w:r>
-            <w:r>
-              <w:rPr>
-                <w:rFonts w:ascii="Times New Roman" w:hAnsi="Times New Roman" w:cs="Times New Roman"/>
-                <w:sz w:val="26"/>
-                <w:szCs w:val="26"/>
-              </w:rPr>
-              <w:t>= SUDUNGDICHVU</w:t>
+              <w:t>SUDUNGDICHVU_2 = SUDUNGDICHVU</w:t>
             </w:r>
             <w:r>
               <w:rPr>
@@ -19900,23 +19890,7 @@
                 <w:sz w:val="26"/>
                 <w:szCs w:val="26"/>
               </w:rPr>
-              <w:t>.Ma</w:t>
-            </w:r>
-            <w:r>
-              <w:rPr>
-                <w:rFonts w:ascii="Times New Roman" w:hAnsi="Times New Roman" w:cs="Times New Roman"/>
-                <w:sz w:val="26"/>
-                <w:szCs w:val="26"/>
-              </w:rPr>
-              <w:t>D</w:t>
-            </w:r>
-            <w:r>
-              <w:rPr>
-                <w:rFonts w:ascii="Times New Roman" w:hAnsi="Times New Roman" w:cs="Times New Roman"/>
-                <w:sz w:val="26"/>
-                <w:szCs w:val="26"/>
-              </w:rPr>
-              <w:t xml:space="preserve">V =  </w:t>
+              <w:t xml:space="preserve">.MaDV =  </w:t>
             </w:r>
             <w:r>
               <w:rPr>
@@ -19932,23 +19906,7 @@
                 <w:sz w:val="26"/>
                 <w:szCs w:val="26"/>
               </w:rPr>
-              <w:t>.Ma</w:t>
-            </w:r>
-            <w:r>
-              <w:rPr>
-                <w:rFonts w:ascii="Times New Roman" w:hAnsi="Times New Roman" w:cs="Times New Roman"/>
-                <w:sz w:val="26"/>
-                <w:szCs w:val="26"/>
-              </w:rPr>
-              <w:t>D</w:t>
-            </w:r>
-            <w:r>
-              <w:rPr>
-                <w:rFonts w:ascii="Times New Roman" w:hAnsi="Times New Roman" w:cs="Times New Roman"/>
-                <w:sz w:val="26"/>
-                <w:szCs w:val="26"/>
-              </w:rPr>
-              <w:t>V</w:t>
+              <w:t>.MaDV</w:t>
             </w:r>
           </w:p>
           <w:p>
@@ -19984,23 +19942,7 @@
                 <w:sz w:val="26"/>
                 <w:szCs w:val="26"/>
               </w:rPr>
-              <w:t xml:space="preserve">MaSD = </w:t>
-            </w:r>
-            <w:r>
-              <w:rPr>
-                <w:rFonts w:ascii="Times New Roman" w:hAnsi="Times New Roman" w:cs="Times New Roman"/>
-                <w:sz w:val="26"/>
-                <w:szCs w:val="26"/>
-              </w:rPr>
-              <w:t>SUDUNGDICHVU_1</w:t>
-            </w:r>
-            <w:r>
-              <w:rPr>
-                <w:rFonts w:ascii="Times New Roman" w:hAnsi="Times New Roman" w:cs="Times New Roman"/>
-                <w:sz w:val="26"/>
-                <w:szCs w:val="26"/>
-              </w:rPr>
-              <w:t>.MaSD</w:t>
+              <w:t>MaSD = SUDUNGDICHVU_1.MaSD</w:t>
             </w:r>
           </w:p>
         </w:tc>
@@ -20286,15 +20228,7 @@
                 <w:sz w:val="26"/>
                 <w:szCs w:val="26"/>
               </w:rPr>
-              <w:t xml:space="preserve"> </w:t>
-            </w:r>
-            <w:r>
-              <w:rPr>
-                <w:rFonts w:ascii="Times New Roman" w:hAnsi="Times New Roman" w:cs="Times New Roman"/>
-                <w:sz w:val="26"/>
-                <w:szCs w:val="26"/>
-              </w:rPr>
-              <w:t>SUDUNGDICHVU_1</w:t>
+              <w:t xml:space="preserve"> SUDUNGDICHVU_1</w:t>
             </w:r>
           </w:p>
         </w:tc>
@@ -20366,15 +20300,7 @@
                 <w:sz w:val="26"/>
                 <w:szCs w:val="26"/>
               </w:rPr>
-              <w:t>2</w:t>
-            </w:r>
-            <w:r>
-              <w:rPr>
-                <w:rFonts w:ascii="Times New Roman" w:hAnsi="Times New Roman" w:cs="Times New Roman"/>
-                <w:sz w:val="26"/>
-                <w:szCs w:val="26"/>
-              </w:rPr>
-              <w:t xml:space="preserve"> </w:t>
+              <w:t xml:space="preserve">2 </w:t>
             </w:r>
             <w:r>
               <w:rPr>
@@ -20416,15 +20342,7 @@
                 <w:sz w:val="26"/>
                 <w:szCs w:val="26"/>
               </w:rPr>
-              <w:t xml:space="preserve"> SUDUNGDICHVU_</w:t>
-            </w:r>
-            <w:r>
-              <w:rPr>
-                <w:rFonts w:ascii="Times New Roman" w:hAnsi="Times New Roman" w:cs="Times New Roman"/>
-                <w:sz w:val="26"/>
-                <w:szCs w:val="26"/>
-              </w:rPr>
-              <w:t>2</w:t>
+              <w:t xml:space="preserve"> SUDUNGDICHVU_2</w:t>
             </w:r>
           </w:p>
         </w:tc>
@@ -20469,16 +20387,7 @@
           <w:sz w:val="26"/>
           <w:szCs w:val="26"/>
         </w:rPr>
-        <w:t xml:space="preserve">Bảng </w:t>
-      </w:r>
-      <w:r>
-        <w:rPr>
-          <w:rFonts w:ascii="Times New Roman" w:hAnsi="Times New Roman" w:cs="Times New Roman"/>
-          <w:i/>
-          <w:sz w:val="26"/>
-          <w:szCs w:val="26"/>
-        </w:rPr>
-        <w:t>PHIEUXETNGHIEM</w:t>
+        <w:t>Bảng PHIEUXETNGHIEM</w:t>
       </w:r>
     </w:p>
     <w:tbl>
@@ -21092,717 +21001,11 @@
     <w:p>
       <w:pPr>
         <w:pStyle w:val="ListParagraph"/>
-        <w:numPr>
-          <w:ilvl w:val="0"/>
-          <w:numId w:val="8"/>
-        </w:numPr>
-        <w:tabs>
-          <w:tab w:val="left" w:pos="810"/>
-        </w:tabs>
-        <w:ind w:left="540" w:firstLine="0"/>
-        <w:jc w:val="both"/>
-        <w:rPr>
-          <w:rFonts w:ascii="Times New Roman" w:hAnsi="Times New Roman" w:cs="Times New Roman"/>
-          <w:i/>
-          <w:sz w:val="26"/>
-          <w:szCs w:val="26"/>
-        </w:rPr>
-      </w:pPr>
-      <w:r>
-        <w:rPr>
-          <w:rFonts w:ascii="Times New Roman" w:hAnsi="Times New Roman" w:cs="Times New Roman"/>
-          <w:i/>
-          <w:sz w:val="26"/>
-          <w:szCs w:val="26"/>
-        </w:rPr>
-        <w:t xml:space="preserve">Bảng </w:t>
-      </w:r>
-      <w:r>
-        <w:rPr>
-          <w:rFonts w:ascii="Times New Roman" w:hAnsi="Times New Roman" w:cs="Times New Roman"/>
-          <w:i/>
-          <w:sz w:val="26"/>
-          <w:szCs w:val="26"/>
-        </w:rPr>
-        <w:t>CHITIETXETNGHIEM</w:t>
-      </w:r>
-    </w:p>
-    <w:tbl>
-      <w:tblPr>
-        <w:tblStyle w:val="TableGrid"/>
-        <w:tblW w:w="9130" w:type="dxa"/>
-        <w:jc w:val="center"/>
-        <w:tblInd w:w="-840" w:type="dxa"/>
-        <w:tblLook w:val="04A0" w:firstRow="1" w:lastRow="0" w:firstColumn="1" w:lastColumn="0" w:noHBand="0" w:noVBand="1"/>
-      </w:tblPr>
-      <w:tblGrid>
-        <w:gridCol w:w="2061"/>
-        <w:gridCol w:w="7069"/>
-      </w:tblGrid>
-      <w:tr>
-        <w:trPr>
-          <w:jc w:val="center"/>
-        </w:trPr>
-        <w:tc>
-          <w:tcPr>
-            <w:tcW w:w="9130" w:type="dxa"/>
-            <w:gridSpan w:val="2"/>
-            <w:vAlign w:val="center"/>
-          </w:tcPr>
-          <w:p>
-            <w:pPr>
-              <w:pStyle w:val="ListParagraph"/>
-              <w:autoSpaceDE w:val="0"/>
-              <w:autoSpaceDN w:val="0"/>
-              <w:adjustRightInd w:val="0"/>
-              <w:spacing w:line="252" w:lineRule="auto"/>
-              <w:ind w:left="0"/>
-              <w:jc w:val="center"/>
-              <w:rPr>
-                <w:rFonts w:ascii="Times New Roman" w:hAnsi="Times New Roman" w:cs="Times New Roman"/>
-                <w:sz w:val="26"/>
-                <w:szCs w:val="26"/>
-              </w:rPr>
-            </w:pPr>
-            <w:r>
-              <w:rPr>
-                <w:rFonts w:ascii="Times New Roman" w:hAnsi="Times New Roman" w:cs="Times New Roman"/>
-                <w:sz w:val="26"/>
-                <w:szCs w:val="26"/>
-              </w:rPr>
-              <w:t>Phân mả</w:t>
-            </w:r>
-            <w:r>
-              <w:rPr>
-                <w:rFonts w:ascii="Times New Roman" w:hAnsi="Times New Roman" w:cs="Times New Roman"/>
-                <w:sz w:val="26"/>
-                <w:szCs w:val="26"/>
-              </w:rPr>
-              <w:t>nh theo Phiếu xét nghiệm</w:t>
-            </w:r>
-          </w:p>
-        </w:tc>
-      </w:tr>
-      <w:tr>
-        <w:trPr>
-          <w:jc w:val="center"/>
-        </w:trPr>
-        <w:tc>
-          <w:tcPr>
-            <w:tcW w:w="2061" w:type="dxa"/>
-            <w:vAlign w:val="center"/>
-          </w:tcPr>
-          <w:p>
-            <w:pPr>
-              <w:pStyle w:val="ListParagraph"/>
-              <w:autoSpaceDE w:val="0"/>
-              <w:autoSpaceDN w:val="0"/>
-              <w:adjustRightInd w:val="0"/>
-              <w:spacing w:line="252" w:lineRule="auto"/>
-              <w:ind w:left="0"/>
-              <w:rPr>
-                <w:rFonts w:ascii="Times New Roman" w:hAnsi="Times New Roman" w:cs="Times New Roman"/>
-                <w:sz w:val="26"/>
-                <w:szCs w:val="26"/>
-                <w:lang w:val="fr-FR"/>
-              </w:rPr>
-            </w:pPr>
-            <w:r>
-              <w:rPr>
-                <w:rFonts w:ascii="Times New Roman" w:hAnsi="Times New Roman" w:cs="Times New Roman"/>
-                <w:sz w:val="26"/>
-                <w:szCs w:val="26"/>
-                <w:lang w:val="fr-FR"/>
-              </w:rPr>
-              <w:t>Quan hệ toàn cục</w:t>
-            </w:r>
-          </w:p>
-        </w:tc>
-        <w:tc>
-          <w:tcPr>
-            <w:tcW w:w="7069" w:type="dxa"/>
-            <w:vAlign w:val="center"/>
-          </w:tcPr>
-          <w:p>
-            <w:pPr>
-              <w:tabs>
-                <w:tab w:val="left" w:pos="900"/>
-              </w:tabs>
-              <w:jc w:val="both"/>
-              <w:rPr>
-                <w:rFonts w:ascii="Times New Roman" w:hAnsi="Times New Roman" w:cs="Times New Roman"/>
-                <w:sz w:val="26"/>
-                <w:szCs w:val="26"/>
-              </w:rPr>
-            </w:pPr>
-            <w:r>
-              <w:rPr>
-                <w:rFonts w:ascii="Times New Roman" w:hAnsi="Times New Roman" w:cs="Times New Roman"/>
-                <w:sz w:val="26"/>
-                <w:szCs w:val="26"/>
-                <w:u w:val="single"/>
-              </w:rPr>
-              <w:t>MaPhieuXN, MaLoaiXN</w:t>
-            </w:r>
-            <w:r>
-              <w:rPr>
-                <w:rFonts w:ascii="Times New Roman" w:hAnsi="Times New Roman" w:cs="Times New Roman"/>
-                <w:sz w:val="26"/>
-                <w:szCs w:val="26"/>
-              </w:rPr>
-              <w:t>, KetQuaXN</w:t>
-            </w:r>
-            <w:bookmarkStart w:id="0" w:name="_GoBack"/>
-            <w:bookmarkEnd w:id="0"/>
-          </w:p>
-        </w:tc>
-      </w:tr>
-      <w:tr>
-        <w:trPr>
-          <w:jc w:val="center"/>
-        </w:trPr>
-        <w:tc>
-          <w:tcPr>
-            <w:tcW w:w="2061" w:type="dxa"/>
-            <w:vMerge w:val="restart"/>
-            <w:vAlign w:val="center"/>
-          </w:tcPr>
-          <w:p>
-            <w:pPr>
-              <w:pStyle w:val="ListParagraph"/>
-              <w:autoSpaceDE w:val="0"/>
-              <w:autoSpaceDN w:val="0"/>
-              <w:adjustRightInd w:val="0"/>
-              <w:spacing w:line="252" w:lineRule="auto"/>
-              <w:ind w:left="0"/>
-              <w:rPr>
-                <w:rFonts w:ascii="Times New Roman" w:hAnsi="Times New Roman" w:cs="Times New Roman"/>
-                <w:sz w:val="26"/>
-                <w:szCs w:val="26"/>
-              </w:rPr>
-            </w:pPr>
-            <w:r>
-              <w:rPr>
-                <w:rFonts w:ascii="Times New Roman" w:hAnsi="Times New Roman" w:cs="Times New Roman"/>
-                <w:sz w:val="26"/>
-                <w:szCs w:val="26"/>
-              </w:rPr>
-              <w:t>Các vị từ định tính</w:t>
-            </w:r>
-          </w:p>
-        </w:tc>
-        <w:tc>
-          <w:tcPr>
-            <w:tcW w:w="7069" w:type="dxa"/>
-            <w:vAlign w:val="center"/>
-          </w:tcPr>
-          <w:p>
-            <w:pPr>
-              <w:tabs>
-                <w:tab w:val="left" w:pos="720"/>
-              </w:tabs>
-              <w:rPr>
-                <w:rFonts w:ascii="Times New Roman" w:hAnsi="Times New Roman" w:cs="Times New Roman"/>
-                <w:sz w:val="26"/>
-                <w:szCs w:val="26"/>
-              </w:rPr>
-            </w:pPr>
-            <w:r>
-              <w:rPr>
-                <w:rFonts w:ascii="Times New Roman" w:hAnsi="Times New Roman" w:cs="Times New Roman"/>
-                <w:sz w:val="26"/>
-                <w:szCs w:val="26"/>
-              </w:rPr>
-              <w:t>CHITIETSDDICHVU</w:t>
-            </w:r>
-            <w:r>
-              <w:rPr>
-                <w:rFonts w:ascii="Times New Roman" w:hAnsi="Times New Roman" w:cs="Times New Roman"/>
-                <w:sz w:val="26"/>
-                <w:szCs w:val="26"/>
-              </w:rPr>
-              <w:t>.MaSD</w:t>
-            </w:r>
-            <w:r>
-              <w:rPr>
-                <w:rFonts w:ascii="Times New Roman" w:hAnsi="Times New Roman" w:cs="Times New Roman"/>
-                <w:sz w:val="26"/>
-                <w:szCs w:val="26"/>
-              </w:rPr>
-              <w:t>=</w:t>
-            </w:r>
-            <w:r>
-              <w:rPr>
-                <w:rFonts w:ascii="Times New Roman" w:hAnsi="Times New Roman" w:cs="Times New Roman"/>
-                <w:sz w:val="26"/>
-                <w:szCs w:val="26"/>
-              </w:rPr>
-              <w:t>SUDUNGDICHVU</w:t>
-            </w:r>
-            <w:r>
-              <w:rPr>
-                <w:rFonts w:ascii="Times New Roman" w:hAnsi="Times New Roman" w:cs="Times New Roman"/>
-                <w:sz w:val="26"/>
-                <w:szCs w:val="26"/>
-              </w:rPr>
-              <w:t>.</w:t>
-            </w:r>
-            <w:r>
-              <w:rPr>
-                <w:rFonts w:ascii="Times New Roman" w:hAnsi="Times New Roman" w:cs="Times New Roman"/>
-                <w:sz w:val="26"/>
-                <w:szCs w:val="26"/>
-              </w:rPr>
-              <w:t xml:space="preserve">MaSD AND </w:t>
-            </w:r>
-            <w:r>
-              <w:rPr>
-                <w:rFonts w:ascii="Times New Roman" w:hAnsi="Times New Roman" w:cs="Times New Roman"/>
-                <w:sz w:val="26"/>
-                <w:szCs w:val="26"/>
-              </w:rPr>
-              <w:t>CHITIETSDDICHVU</w:t>
-            </w:r>
-            <w:r>
-              <w:rPr>
-                <w:rFonts w:ascii="Times New Roman" w:hAnsi="Times New Roman" w:cs="Times New Roman"/>
-                <w:sz w:val="26"/>
-                <w:szCs w:val="26"/>
-              </w:rPr>
-              <w:t xml:space="preserve">.MaDV =  </w:t>
-            </w:r>
-            <w:r>
-              <w:rPr>
-                <w:rFonts w:ascii="Times New Roman" w:hAnsi="Times New Roman" w:cs="Times New Roman"/>
-                <w:sz w:val="26"/>
-                <w:szCs w:val="26"/>
-              </w:rPr>
-              <w:t>DICHVU</w:t>
-            </w:r>
-            <w:r>
-              <w:rPr>
-                <w:rFonts w:ascii="Times New Roman" w:hAnsi="Times New Roman" w:cs="Times New Roman"/>
-                <w:sz w:val="26"/>
-                <w:szCs w:val="26"/>
-              </w:rPr>
-              <w:t>.MaDV</w:t>
-            </w:r>
-          </w:p>
-          <w:p>
-            <w:pPr>
-              <w:tabs>
-                <w:tab w:val="left" w:pos="720"/>
-              </w:tabs>
-              <w:rPr>
-                <w:rFonts w:ascii="Times New Roman" w:hAnsi="Times New Roman" w:cs="Times New Roman"/>
-                <w:sz w:val="26"/>
-                <w:szCs w:val="26"/>
-              </w:rPr>
-            </w:pPr>
-            <w:r>
-              <w:rPr>
-                <w:rFonts w:ascii="Times New Roman" w:hAnsi="Times New Roman" w:cs="Times New Roman"/>
-                <w:sz w:val="26"/>
-                <w:szCs w:val="26"/>
-              </w:rPr>
-              <w:t>AND SUDUNGDICHVU.MaSD = SUDUNGDICHVU_1.MaSD</w:t>
-            </w:r>
-          </w:p>
-        </w:tc>
-      </w:tr>
-      <w:tr>
-        <w:trPr>
-          <w:jc w:val="center"/>
-        </w:trPr>
-        <w:tc>
-          <w:tcPr>
-            <w:tcW w:w="2061" w:type="dxa"/>
-            <w:vMerge/>
-            <w:vAlign w:val="center"/>
-          </w:tcPr>
-          <w:p>
-            <w:pPr>
-              <w:pStyle w:val="ListParagraph"/>
-              <w:autoSpaceDE w:val="0"/>
-              <w:autoSpaceDN w:val="0"/>
-              <w:adjustRightInd w:val="0"/>
-              <w:spacing w:line="252" w:lineRule="auto"/>
-              <w:ind w:left="0"/>
-              <w:rPr>
-                <w:rFonts w:ascii="Times New Roman" w:hAnsi="Times New Roman" w:cs="Times New Roman"/>
-                <w:sz w:val="26"/>
-                <w:szCs w:val="26"/>
-              </w:rPr>
-            </w:pPr>
-          </w:p>
-        </w:tc>
-        <w:tc>
-          <w:tcPr>
-            <w:tcW w:w="7069" w:type="dxa"/>
-            <w:vAlign w:val="center"/>
-          </w:tcPr>
-          <w:p>
-            <w:pPr>
-              <w:tabs>
-                <w:tab w:val="left" w:pos="720"/>
-              </w:tabs>
-              <w:rPr>
-                <w:rFonts w:ascii="Times New Roman" w:hAnsi="Times New Roman" w:cs="Times New Roman"/>
-                <w:sz w:val="26"/>
-                <w:szCs w:val="26"/>
-              </w:rPr>
-            </w:pPr>
-            <w:r>
-              <w:rPr>
-                <w:rFonts w:ascii="Times New Roman" w:hAnsi="Times New Roman" w:cs="Times New Roman"/>
-                <w:sz w:val="26"/>
-                <w:szCs w:val="26"/>
-              </w:rPr>
-              <w:t>CHITIETSDDICHVU</w:t>
-            </w:r>
-            <w:r>
-              <w:rPr>
-                <w:rFonts w:ascii="Times New Roman" w:hAnsi="Times New Roman" w:cs="Times New Roman"/>
-                <w:sz w:val="26"/>
-                <w:szCs w:val="26"/>
-              </w:rPr>
-              <w:t>.MaSD</w:t>
-            </w:r>
-            <w:r>
-              <w:rPr>
-                <w:rFonts w:ascii="Times New Roman" w:hAnsi="Times New Roman" w:cs="Times New Roman"/>
-                <w:sz w:val="26"/>
-                <w:szCs w:val="26"/>
-              </w:rPr>
-              <w:t>=</w:t>
-            </w:r>
-            <w:r>
-              <w:rPr>
-                <w:rFonts w:ascii="Times New Roman" w:hAnsi="Times New Roman" w:cs="Times New Roman"/>
-                <w:sz w:val="26"/>
-                <w:szCs w:val="26"/>
-              </w:rPr>
-              <w:t>SUDUNGDICHVU</w:t>
-            </w:r>
-            <w:r>
-              <w:rPr>
-                <w:rFonts w:ascii="Times New Roman" w:hAnsi="Times New Roman" w:cs="Times New Roman"/>
-                <w:sz w:val="26"/>
-                <w:szCs w:val="26"/>
-              </w:rPr>
-              <w:t>.</w:t>
-            </w:r>
-            <w:r>
-              <w:rPr>
-                <w:rFonts w:ascii="Times New Roman" w:hAnsi="Times New Roman" w:cs="Times New Roman"/>
-                <w:sz w:val="26"/>
-                <w:szCs w:val="26"/>
-              </w:rPr>
-              <w:t xml:space="preserve">MaSD AND </w:t>
-            </w:r>
-            <w:r>
-              <w:rPr>
-                <w:rFonts w:ascii="Times New Roman" w:hAnsi="Times New Roman" w:cs="Times New Roman"/>
-                <w:sz w:val="26"/>
-                <w:szCs w:val="26"/>
-              </w:rPr>
-              <w:t>CHITIETSDDICHVU</w:t>
-            </w:r>
-            <w:r>
-              <w:rPr>
-                <w:rFonts w:ascii="Times New Roman" w:hAnsi="Times New Roman" w:cs="Times New Roman"/>
-                <w:sz w:val="26"/>
-                <w:szCs w:val="26"/>
-              </w:rPr>
-              <w:t xml:space="preserve">.MaDV =  </w:t>
-            </w:r>
-            <w:r>
-              <w:rPr>
-                <w:rFonts w:ascii="Times New Roman" w:hAnsi="Times New Roman" w:cs="Times New Roman"/>
-                <w:sz w:val="26"/>
-                <w:szCs w:val="26"/>
-              </w:rPr>
-              <w:t>DICHVU</w:t>
-            </w:r>
-            <w:r>
-              <w:rPr>
-                <w:rFonts w:ascii="Times New Roman" w:hAnsi="Times New Roman" w:cs="Times New Roman"/>
-                <w:sz w:val="26"/>
-                <w:szCs w:val="26"/>
-              </w:rPr>
-              <w:t>.MaDV</w:t>
-            </w:r>
-          </w:p>
-          <w:p>
-            <w:pPr>
-              <w:pStyle w:val="ListParagraph"/>
-              <w:autoSpaceDE w:val="0"/>
-              <w:autoSpaceDN w:val="0"/>
-              <w:adjustRightInd w:val="0"/>
-              <w:spacing w:line="252" w:lineRule="auto"/>
-              <w:ind w:left="0"/>
-              <w:rPr>
-                <w:rFonts w:ascii="Times New Roman" w:hAnsi="Times New Roman" w:cs="Times New Roman"/>
-                <w:sz w:val="26"/>
-                <w:szCs w:val="26"/>
-              </w:rPr>
-            </w:pPr>
-            <w:r>
-              <w:rPr>
-                <w:rFonts w:ascii="Times New Roman" w:hAnsi="Times New Roman" w:cs="Times New Roman"/>
-                <w:sz w:val="26"/>
-                <w:szCs w:val="26"/>
-              </w:rPr>
-              <w:t>AND SUDUNGDICHVU.MaSD = SUDUNGDICHVU_2.MaSD</w:t>
-            </w:r>
-          </w:p>
-        </w:tc>
-      </w:tr>
-      <w:tr>
-        <w:trPr>
-          <w:jc w:val="center"/>
-        </w:trPr>
-        <w:tc>
-          <w:tcPr>
-            <w:tcW w:w="2061" w:type="dxa"/>
-            <w:vMerge w:val="restart"/>
-            <w:vAlign w:val="center"/>
-          </w:tcPr>
-          <w:p>
-            <w:pPr>
-              <w:pStyle w:val="ListParagraph"/>
-              <w:autoSpaceDE w:val="0"/>
-              <w:autoSpaceDN w:val="0"/>
-              <w:adjustRightInd w:val="0"/>
-              <w:spacing w:line="252" w:lineRule="auto"/>
-              <w:ind w:left="0"/>
-              <w:rPr>
-                <w:rFonts w:ascii="Times New Roman" w:hAnsi="Times New Roman" w:cs="Times New Roman"/>
-                <w:sz w:val="26"/>
-                <w:szCs w:val="26"/>
-              </w:rPr>
-            </w:pPr>
-            <w:r>
-              <w:rPr>
-                <w:rFonts w:ascii="Times New Roman" w:hAnsi="Times New Roman" w:cs="Times New Roman"/>
-                <w:sz w:val="26"/>
-                <w:szCs w:val="26"/>
-              </w:rPr>
-              <w:t>Các mảnh ngang</w:t>
-            </w:r>
-          </w:p>
-        </w:tc>
-        <w:tc>
-          <w:tcPr>
-            <w:tcW w:w="7069" w:type="dxa"/>
-            <w:vAlign w:val="center"/>
-          </w:tcPr>
-          <w:p>
-            <w:pPr>
-              <w:pStyle w:val="ListParagraph"/>
-              <w:autoSpaceDE w:val="0"/>
-              <w:autoSpaceDN w:val="0"/>
-              <w:adjustRightInd w:val="0"/>
-              <w:spacing w:line="252" w:lineRule="auto"/>
-              <w:ind w:left="0"/>
-              <w:rPr>
-                <w:rFonts w:ascii="Times New Roman" w:hAnsi="Times New Roman" w:cs="Times New Roman"/>
-                <w:sz w:val="26"/>
-                <w:szCs w:val="26"/>
-              </w:rPr>
-            </w:pPr>
-            <w:r>
-              <w:rPr>
-                <w:rFonts w:ascii="Times New Roman" w:hAnsi="Times New Roman" w:cs="Times New Roman"/>
-                <w:sz w:val="26"/>
-                <w:szCs w:val="26"/>
-              </w:rPr>
-              <w:t>CHITIETSDDICHVU</w:t>
-            </w:r>
-            <w:r>
-              <w:rPr>
-                <w:rFonts w:ascii="Times New Roman" w:hAnsi="Times New Roman" w:cs="Times New Roman"/>
-                <w:sz w:val="26"/>
-                <w:szCs w:val="26"/>
-              </w:rPr>
-              <w:t>_1</w:t>
-            </w:r>
-            <w:r>
-              <w:rPr>
-                <w:rFonts w:ascii="Times New Roman" w:hAnsi="Times New Roman" w:cs="Times New Roman"/>
-                <w:sz w:val="26"/>
-                <w:szCs w:val="26"/>
-              </w:rPr>
-              <w:t xml:space="preserve"> </w:t>
-            </w:r>
-            <w:r>
-              <w:rPr>
-                <w:rFonts w:ascii="Times New Roman" w:hAnsi="Times New Roman" w:cs="Times New Roman"/>
-                <w:sz w:val="26"/>
-                <w:szCs w:val="26"/>
-              </w:rPr>
-              <w:t xml:space="preserve">= </w:t>
-            </w:r>
-            <w:r>
-              <w:rPr>
-                <w:rFonts w:ascii="Times New Roman" w:hAnsi="Times New Roman" w:cs="Times New Roman"/>
-                <w:sz w:val="26"/>
-                <w:szCs w:val="26"/>
-              </w:rPr>
-              <w:t>CHITIETSDDICHVU</w:t>
-            </w:r>
-            <w:r>
-              <w:rPr>
-                <w:rStyle w:val="ya-q-full-text"/>
-                <w:rFonts w:ascii="Cambria Math" w:hAnsi="Cambria Math" w:cs="Cambria Math"/>
-                <w:sz w:val="26"/>
-                <w:szCs w:val="26"/>
-              </w:rPr>
-              <w:t>⨝</w:t>
-            </w:r>
-            <w:r>
-              <w:rPr>
-                <w:rFonts w:ascii="Times New Roman" w:hAnsi="Times New Roman" w:cs="Times New Roman"/>
-                <w:sz w:val="26"/>
-                <w:szCs w:val="26"/>
-                <w:vertAlign w:val="subscript"/>
-              </w:rPr>
-              <w:t>MaSD=MaSD</w:t>
-            </w:r>
-            <w:r>
-              <w:rPr>
-                <w:rFonts w:ascii="Times New Roman" w:hAnsi="Times New Roman" w:cs="Times New Roman"/>
-                <w:sz w:val="26"/>
-                <w:szCs w:val="26"/>
-              </w:rPr>
-              <w:t xml:space="preserve"> SUDUNGDICHVU_1</w:t>
-            </w:r>
-          </w:p>
-        </w:tc>
-      </w:tr>
-      <w:tr>
-        <w:trPr>
-          <w:jc w:val="center"/>
-        </w:trPr>
-        <w:tc>
-          <w:tcPr>
-            <w:tcW w:w="2061" w:type="dxa"/>
-            <w:vMerge/>
-            <w:vAlign w:val="center"/>
-          </w:tcPr>
-          <w:p>
-            <w:pPr>
-              <w:pStyle w:val="ListParagraph"/>
-              <w:autoSpaceDE w:val="0"/>
-              <w:autoSpaceDN w:val="0"/>
-              <w:adjustRightInd w:val="0"/>
-              <w:spacing w:line="252" w:lineRule="auto"/>
-              <w:ind w:left="0"/>
-              <w:rPr>
-                <w:rFonts w:ascii="Times New Roman" w:hAnsi="Times New Roman" w:cs="Times New Roman"/>
-                <w:sz w:val="26"/>
-                <w:szCs w:val="26"/>
-              </w:rPr>
-            </w:pPr>
-          </w:p>
-        </w:tc>
-        <w:tc>
-          <w:tcPr>
-            <w:tcW w:w="7069" w:type="dxa"/>
-            <w:vAlign w:val="center"/>
-          </w:tcPr>
-          <w:p>
-            <w:pPr>
-              <w:pStyle w:val="ListParagraph"/>
-              <w:autoSpaceDE w:val="0"/>
-              <w:autoSpaceDN w:val="0"/>
-              <w:adjustRightInd w:val="0"/>
-              <w:spacing w:line="252" w:lineRule="auto"/>
-              <w:ind w:left="0"/>
-              <w:rPr>
-                <w:rFonts w:ascii="Times New Roman" w:hAnsi="Times New Roman" w:cs="Times New Roman"/>
-                <w:sz w:val="26"/>
-                <w:szCs w:val="26"/>
-              </w:rPr>
-            </w:pPr>
-            <w:r>
-              <w:rPr>
-                <w:rFonts w:ascii="Times New Roman" w:hAnsi="Times New Roman" w:cs="Times New Roman"/>
-                <w:sz w:val="26"/>
-                <w:szCs w:val="26"/>
-              </w:rPr>
-              <w:t>CHITIETSDDICHVU</w:t>
-            </w:r>
-            <w:r>
-              <w:rPr>
-                <w:rFonts w:ascii="Times New Roman" w:hAnsi="Times New Roman" w:cs="Times New Roman"/>
-                <w:sz w:val="26"/>
-                <w:szCs w:val="26"/>
-              </w:rPr>
-              <w:t>_</w:t>
-            </w:r>
-            <w:r>
-              <w:rPr>
-                <w:rFonts w:ascii="Times New Roman" w:hAnsi="Times New Roman" w:cs="Times New Roman"/>
-                <w:sz w:val="26"/>
-                <w:szCs w:val="26"/>
-              </w:rPr>
-              <w:t xml:space="preserve">2 </w:t>
-            </w:r>
-            <w:r>
-              <w:rPr>
-                <w:rFonts w:ascii="Times New Roman" w:hAnsi="Times New Roman" w:cs="Times New Roman"/>
-                <w:sz w:val="26"/>
-                <w:szCs w:val="26"/>
-              </w:rPr>
-              <w:t xml:space="preserve">= </w:t>
-            </w:r>
-            <w:r>
-              <w:rPr>
-                <w:rFonts w:ascii="Times New Roman" w:hAnsi="Times New Roman" w:cs="Times New Roman"/>
-                <w:sz w:val="26"/>
-                <w:szCs w:val="26"/>
-              </w:rPr>
-              <w:t>CHITIETSDDICHVU</w:t>
-            </w:r>
-            <w:r>
-              <w:rPr>
-                <w:rStyle w:val="ya-q-full-text"/>
-                <w:rFonts w:ascii="Cambria Math" w:hAnsi="Cambria Math" w:cs="Cambria Math"/>
-                <w:sz w:val="26"/>
-                <w:szCs w:val="26"/>
-              </w:rPr>
-              <w:t>⨝</w:t>
-            </w:r>
-            <w:r>
-              <w:rPr>
-                <w:rFonts w:ascii="Times New Roman" w:hAnsi="Times New Roman" w:cs="Times New Roman"/>
-                <w:sz w:val="26"/>
-                <w:szCs w:val="26"/>
-                <w:vertAlign w:val="subscript"/>
-              </w:rPr>
-              <w:t>MaSD=MaSD</w:t>
-            </w:r>
-            <w:r>
-              <w:rPr>
-                <w:rFonts w:ascii="Times New Roman" w:hAnsi="Times New Roman" w:cs="Times New Roman"/>
-                <w:sz w:val="26"/>
-                <w:szCs w:val="26"/>
-              </w:rPr>
-              <w:t xml:space="preserve"> SUDUNGDICHVU_2</w:t>
-            </w:r>
-          </w:p>
-        </w:tc>
-      </w:tr>
-    </w:tbl>
-    <w:p>
-      <w:pPr>
-        <w:pStyle w:val="ListParagraph"/>
         <w:tabs>
           <w:tab w:val="left" w:pos="810"/>
         </w:tabs>
         <w:ind w:left="540"/>
-        <w:jc w:val="both"/>
+        <w:jc w:val="center"/>
         <w:rPr>
           <w:rFonts w:ascii="Times New Roman" w:hAnsi="Times New Roman" w:cs="Times New Roman"/>
           <w:sz w:val="26"/>
@@ -21824,10 +21027,754 @@
         <w:jc w:val="both"/>
         <w:rPr>
           <w:rFonts w:ascii="Times New Roman" w:hAnsi="Times New Roman" w:cs="Times New Roman"/>
-          <w:sz w:val="26"/>
-          <w:szCs w:val="26"/>
-        </w:rPr>
-      </w:pPr>
+          <w:i/>
+          <w:sz w:val="26"/>
+          <w:szCs w:val="26"/>
+        </w:rPr>
+      </w:pPr>
+      <w:r>
+        <w:rPr>
+          <w:rFonts w:ascii="Times New Roman" w:hAnsi="Times New Roman" w:cs="Times New Roman"/>
+          <w:i/>
+          <w:sz w:val="26"/>
+          <w:szCs w:val="26"/>
+        </w:rPr>
+        <w:t>Bảng CHITIETXETNGHIEM</w:t>
+      </w:r>
+    </w:p>
+    <w:tbl>
+      <w:tblPr>
+        <w:tblStyle w:val="TableGrid"/>
+        <w:tblW w:w="10665" w:type="dxa"/>
+        <w:jc w:val="center"/>
+        <w:tblInd w:w="-955" w:type="dxa"/>
+        <w:tblLook w:val="04A0" w:firstRow="1" w:lastRow="0" w:firstColumn="1" w:lastColumn="0" w:noHBand="0" w:noVBand="1"/>
+      </w:tblPr>
+      <w:tblGrid>
+        <w:gridCol w:w="2108"/>
+        <w:gridCol w:w="8557"/>
+      </w:tblGrid>
+      <w:tr>
+        <w:trPr>
+          <w:jc w:val="center"/>
+        </w:trPr>
+        <w:tc>
+          <w:tcPr>
+            <w:tcW w:w="10665" w:type="dxa"/>
+            <w:gridSpan w:val="2"/>
+            <w:vAlign w:val="center"/>
+          </w:tcPr>
+          <w:p>
+            <w:pPr>
+              <w:pStyle w:val="ListParagraph"/>
+              <w:autoSpaceDE w:val="0"/>
+              <w:autoSpaceDN w:val="0"/>
+              <w:adjustRightInd w:val="0"/>
+              <w:spacing w:line="252" w:lineRule="auto"/>
+              <w:ind w:left="0"/>
+              <w:jc w:val="center"/>
+              <w:rPr>
+                <w:rFonts w:ascii="Times New Roman" w:hAnsi="Times New Roman" w:cs="Times New Roman"/>
+                <w:sz w:val="26"/>
+                <w:szCs w:val="26"/>
+              </w:rPr>
+            </w:pPr>
+            <w:r>
+              <w:rPr>
+                <w:rFonts w:ascii="Times New Roman" w:hAnsi="Times New Roman" w:cs="Times New Roman"/>
+                <w:sz w:val="26"/>
+                <w:szCs w:val="26"/>
+              </w:rPr>
+              <w:t>Phân mả</w:t>
+            </w:r>
+            <w:r>
+              <w:rPr>
+                <w:rFonts w:ascii="Times New Roman" w:hAnsi="Times New Roman" w:cs="Times New Roman"/>
+                <w:sz w:val="26"/>
+                <w:szCs w:val="26"/>
+              </w:rPr>
+              <w:t>nh theo Phiếu xét nghiệm</w:t>
+            </w:r>
+          </w:p>
+        </w:tc>
+      </w:tr>
+      <w:tr>
+        <w:trPr>
+          <w:jc w:val="center"/>
+        </w:trPr>
+        <w:tc>
+          <w:tcPr>
+            <w:tcW w:w="2108" w:type="dxa"/>
+            <w:vAlign w:val="center"/>
+          </w:tcPr>
+          <w:p>
+            <w:pPr>
+              <w:pStyle w:val="ListParagraph"/>
+              <w:autoSpaceDE w:val="0"/>
+              <w:autoSpaceDN w:val="0"/>
+              <w:adjustRightInd w:val="0"/>
+              <w:spacing w:line="252" w:lineRule="auto"/>
+              <w:ind w:left="0"/>
+              <w:rPr>
+                <w:rFonts w:ascii="Times New Roman" w:hAnsi="Times New Roman" w:cs="Times New Roman"/>
+                <w:sz w:val="26"/>
+                <w:szCs w:val="26"/>
+                <w:lang w:val="fr-FR"/>
+              </w:rPr>
+            </w:pPr>
+            <w:r>
+              <w:rPr>
+                <w:rFonts w:ascii="Times New Roman" w:hAnsi="Times New Roman" w:cs="Times New Roman"/>
+                <w:sz w:val="26"/>
+                <w:szCs w:val="26"/>
+                <w:lang w:val="fr-FR"/>
+              </w:rPr>
+              <w:t>Quan hệ toàn cục</w:t>
+            </w:r>
+          </w:p>
+        </w:tc>
+        <w:tc>
+          <w:tcPr>
+            <w:tcW w:w="8557" w:type="dxa"/>
+            <w:vAlign w:val="center"/>
+          </w:tcPr>
+          <w:p>
+            <w:pPr>
+              <w:tabs>
+                <w:tab w:val="left" w:pos="900"/>
+              </w:tabs>
+              <w:jc w:val="both"/>
+              <w:rPr>
+                <w:rFonts w:ascii="Times New Roman" w:hAnsi="Times New Roman" w:cs="Times New Roman"/>
+                <w:sz w:val="26"/>
+                <w:szCs w:val="26"/>
+              </w:rPr>
+            </w:pPr>
+            <w:r>
+              <w:rPr>
+                <w:rFonts w:ascii="Times New Roman" w:hAnsi="Times New Roman" w:cs="Times New Roman"/>
+                <w:sz w:val="26"/>
+                <w:szCs w:val="26"/>
+                <w:u w:val="single"/>
+              </w:rPr>
+              <w:t>MaPhieuXN, MaLoaiXN</w:t>
+            </w:r>
+            <w:r>
+              <w:rPr>
+                <w:rFonts w:ascii="Times New Roman" w:hAnsi="Times New Roman" w:cs="Times New Roman"/>
+                <w:sz w:val="26"/>
+                <w:szCs w:val="26"/>
+              </w:rPr>
+              <w:t>, KetQuaXN</w:t>
+            </w:r>
+          </w:p>
+        </w:tc>
+      </w:tr>
+      <w:tr>
+        <w:trPr>
+          <w:jc w:val="center"/>
+        </w:trPr>
+        <w:tc>
+          <w:tcPr>
+            <w:tcW w:w="2108" w:type="dxa"/>
+            <w:vMerge w:val="restart"/>
+            <w:vAlign w:val="center"/>
+          </w:tcPr>
+          <w:p>
+            <w:pPr>
+              <w:pStyle w:val="ListParagraph"/>
+              <w:autoSpaceDE w:val="0"/>
+              <w:autoSpaceDN w:val="0"/>
+              <w:adjustRightInd w:val="0"/>
+              <w:spacing w:line="252" w:lineRule="auto"/>
+              <w:ind w:left="0"/>
+              <w:rPr>
+                <w:rFonts w:ascii="Times New Roman" w:hAnsi="Times New Roman" w:cs="Times New Roman"/>
+                <w:sz w:val="26"/>
+                <w:szCs w:val="26"/>
+              </w:rPr>
+            </w:pPr>
+            <w:r>
+              <w:rPr>
+                <w:rFonts w:ascii="Times New Roman" w:hAnsi="Times New Roman" w:cs="Times New Roman"/>
+                <w:sz w:val="26"/>
+                <w:szCs w:val="26"/>
+              </w:rPr>
+              <w:t>Các vị từ định tính</w:t>
+            </w:r>
+          </w:p>
+        </w:tc>
+        <w:tc>
+          <w:tcPr>
+            <w:tcW w:w="8557" w:type="dxa"/>
+            <w:vAlign w:val="center"/>
+          </w:tcPr>
+          <w:p>
+            <w:pPr>
+              <w:tabs>
+                <w:tab w:val="left" w:pos="720"/>
+              </w:tabs>
+              <w:rPr>
+                <w:rFonts w:ascii="Times New Roman" w:hAnsi="Times New Roman" w:cs="Times New Roman"/>
+                <w:sz w:val="26"/>
+                <w:szCs w:val="26"/>
+              </w:rPr>
+            </w:pPr>
+            <w:r>
+              <w:rPr>
+                <w:rFonts w:ascii="Times New Roman" w:hAnsi="Times New Roman" w:cs="Times New Roman"/>
+                <w:sz w:val="26"/>
+                <w:szCs w:val="26"/>
+              </w:rPr>
+              <w:t>CHITIETXETNGHIEM</w:t>
+            </w:r>
+            <w:r>
+              <w:rPr>
+                <w:rFonts w:ascii="Times New Roman" w:hAnsi="Times New Roman" w:cs="Times New Roman"/>
+                <w:sz w:val="26"/>
+                <w:szCs w:val="26"/>
+              </w:rPr>
+              <w:t>.MaPhieuXN</w:t>
+            </w:r>
+            <w:r>
+              <w:rPr>
+                <w:rFonts w:ascii="Times New Roman" w:hAnsi="Times New Roman" w:cs="Times New Roman"/>
+                <w:sz w:val="26"/>
+                <w:szCs w:val="26"/>
+              </w:rPr>
+              <w:t>=</w:t>
+            </w:r>
+            <w:r>
+              <w:rPr>
+                <w:rFonts w:ascii="Times New Roman" w:hAnsi="Times New Roman" w:cs="Times New Roman"/>
+                <w:sz w:val="26"/>
+                <w:szCs w:val="26"/>
+              </w:rPr>
+              <w:t xml:space="preserve"> </w:t>
+            </w:r>
+            <w:r>
+              <w:rPr>
+                <w:rFonts w:ascii="Times New Roman" w:hAnsi="Times New Roman" w:cs="Times New Roman"/>
+                <w:sz w:val="26"/>
+                <w:szCs w:val="26"/>
+              </w:rPr>
+              <w:t>PHIEUXETNGHIEM</w:t>
+            </w:r>
+            <w:r>
+              <w:rPr>
+                <w:rFonts w:ascii="Times New Roman" w:hAnsi="Times New Roman" w:cs="Times New Roman"/>
+                <w:sz w:val="26"/>
+                <w:szCs w:val="26"/>
+              </w:rPr>
+              <w:t>.</w:t>
+            </w:r>
+            <w:r>
+              <w:rPr>
+                <w:rFonts w:ascii="Times New Roman" w:hAnsi="Times New Roman" w:cs="Times New Roman"/>
+                <w:sz w:val="26"/>
+                <w:szCs w:val="26"/>
+              </w:rPr>
+              <w:t>MaPhieuXN</w:t>
+            </w:r>
+            <w:r>
+              <w:rPr>
+                <w:rFonts w:ascii="Times New Roman" w:hAnsi="Times New Roman" w:cs="Times New Roman"/>
+                <w:sz w:val="26"/>
+                <w:szCs w:val="26"/>
+              </w:rPr>
+              <w:t xml:space="preserve"> AND </w:t>
+            </w:r>
+            <w:r>
+              <w:rPr>
+                <w:rFonts w:ascii="Times New Roman" w:hAnsi="Times New Roman" w:cs="Times New Roman"/>
+                <w:sz w:val="26"/>
+                <w:szCs w:val="26"/>
+              </w:rPr>
+              <w:t>CHITIETXETNGHIEM</w:t>
+            </w:r>
+            <w:r>
+              <w:rPr>
+                <w:rFonts w:ascii="Times New Roman" w:hAnsi="Times New Roman" w:cs="Times New Roman"/>
+                <w:sz w:val="26"/>
+                <w:szCs w:val="26"/>
+              </w:rPr>
+              <w:t>.MaLoaiXN</w:t>
+            </w:r>
+            <w:r>
+              <w:rPr>
+                <w:rFonts w:ascii="Times New Roman" w:hAnsi="Times New Roman" w:cs="Times New Roman"/>
+                <w:sz w:val="26"/>
+                <w:szCs w:val="26"/>
+              </w:rPr>
+              <w:t xml:space="preserve"> = LOAIXETNGHIEM.MaLoaiXN</w:t>
+            </w:r>
+          </w:p>
+          <w:p>
+            <w:pPr>
+              <w:tabs>
+                <w:tab w:val="left" w:pos="720"/>
+              </w:tabs>
+              <w:rPr>
+                <w:rFonts w:ascii="Times New Roman" w:hAnsi="Times New Roman" w:cs="Times New Roman"/>
+                <w:sz w:val="26"/>
+                <w:szCs w:val="26"/>
+              </w:rPr>
+            </w:pPr>
+            <w:r>
+              <w:rPr>
+                <w:rFonts w:ascii="Times New Roman" w:hAnsi="Times New Roman" w:cs="Times New Roman"/>
+                <w:sz w:val="26"/>
+                <w:szCs w:val="26"/>
+              </w:rPr>
+              <w:t>AND PHIEUXETNGHIEM.MaPhieuXN</w:t>
+            </w:r>
+            <w:r>
+              <w:rPr>
+                <w:rFonts w:ascii="Times New Roman" w:hAnsi="Times New Roman" w:cs="Times New Roman"/>
+                <w:sz w:val="26"/>
+                <w:szCs w:val="26"/>
+              </w:rPr>
+              <w:t xml:space="preserve"> = </w:t>
+            </w:r>
+            <w:r>
+              <w:rPr>
+                <w:rFonts w:ascii="Times New Roman" w:hAnsi="Times New Roman" w:cs="Times New Roman"/>
+                <w:sz w:val="26"/>
+                <w:szCs w:val="26"/>
+              </w:rPr>
+              <w:t xml:space="preserve">      </w:t>
+            </w:r>
+            <w:r>
+              <w:rPr>
+                <w:rFonts w:ascii="Times New Roman" w:hAnsi="Times New Roman" w:cs="Times New Roman"/>
+                <w:sz w:val="26"/>
+                <w:szCs w:val="26"/>
+              </w:rPr>
+              <w:t>PHIEUXETNGHIEM</w:t>
+            </w:r>
+            <w:r>
+              <w:rPr>
+                <w:rFonts w:ascii="Times New Roman" w:hAnsi="Times New Roman" w:cs="Times New Roman"/>
+                <w:sz w:val="26"/>
+                <w:szCs w:val="26"/>
+              </w:rPr>
+              <w:t>_1</w:t>
+            </w:r>
+            <w:r>
+              <w:rPr>
+                <w:rFonts w:ascii="Times New Roman" w:hAnsi="Times New Roman" w:cs="Times New Roman"/>
+                <w:sz w:val="26"/>
+                <w:szCs w:val="26"/>
+              </w:rPr>
+              <w:t>.MaPhieuXN</w:t>
+            </w:r>
+          </w:p>
+        </w:tc>
+      </w:tr>
+      <w:tr>
+        <w:trPr>
+          <w:jc w:val="center"/>
+        </w:trPr>
+        <w:tc>
+          <w:tcPr>
+            <w:tcW w:w="2108" w:type="dxa"/>
+            <w:vMerge/>
+            <w:vAlign w:val="center"/>
+          </w:tcPr>
+          <w:p>
+            <w:pPr>
+              <w:pStyle w:val="ListParagraph"/>
+              <w:autoSpaceDE w:val="0"/>
+              <w:autoSpaceDN w:val="0"/>
+              <w:adjustRightInd w:val="0"/>
+              <w:spacing w:line="252" w:lineRule="auto"/>
+              <w:ind w:left="0"/>
+              <w:rPr>
+                <w:rFonts w:ascii="Times New Roman" w:hAnsi="Times New Roman" w:cs="Times New Roman"/>
+                <w:sz w:val="26"/>
+                <w:szCs w:val="26"/>
+              </w:rPr>
+            </w:pPr>
+          </w:p>
+        </w:tc>
+        <w:tc>
+          <w:tcPr>
+            <w:tcW w:w="8557" w:type="dxa"/>
+            <w:vAlign w:val="center"/>
+          </w:tcPr>
+          <w:p>
+            <w:pPr>
+              <w:tabs>
+                <w:tab w:val="left" w:pos="720"/>
+              </w:tabs>
+              <w:rPr>
+                <w:rFonts w:ascii="Times New Roman" w:hAnsi="Times New Roman" w:cs="Times New Roman"/>
+                <w:sz w:val="26"/>
+                <w:szCs w:val="26"/>
+              </w:rPr>
+            </w:pPr>
+            <w:r>
+              <w:rPr>
+                <w:rFonts w:ascii="Times New Roman" w:hAnsi="Times New Roman" w:cs="Times New Roman"/>
+                <w:sz w:val="26"/>
+                <w:szCs w:val="26"/>
+              </w:rPr>
+              <w:t>CHITIETXETNGHIEM.MaPhieuXN</w:t>
+            </w:r>
+            <w:r>
+              <w:rPr>
+                <w:rFonts w:ascii="Times New Roman" w:hAnsi="Times New Roman" w:cs="Times New Roman"/>
+                <w:sz w:val="26"/>
+                <w:szCs w:val="26"/>
+              </w:rPr>
+              <w:t>=</w:t>
+            </w:r>
+            <w:r>
+              <w:rPr>
+                <w:rFonts w:ascii="Times New Roman" w:hAnsi="Times New Roman" w:cs="Times New Roman"/>
+                <w:sz w:val="26"/>
+                <w:szCs w:val="26"/>
+              </w:rPr>
+              <w:t xml:space="preserve"> PHIEUXETNGHIEM</w:t>
+            </w:r>
+            <w:r>
+              <w:rPr>
+                <w:rFonts w:ascii="Times New Roman" w:hAnsi="Times New Roman" w:cs="Times New Roman"/>
+                <w:sz w:val="26"/>
+                <w:szCs w:val="26"/>
+              </w:rPr>
+              <w:t>.</w:t>
+            </w:r>
+            <w:r>
+              <w:rPr>
+                <w:rFonts w:ascii="Times New Roman" w:hAnsi="Times New Roman" w:cs="Times New Roman"/>
+                <w:sz w:val="26"/>
+                <w:szCs w:val="26"/>
+              </w:rPr>
+              <w:t>MaPhieuXN AND CHITIETXETNGHIEM.MaLoaiXN = LOAIXETNGHIEM.MaLoaiXN</w:t>
+            </w:r>
+          </w:p>
+          <w:p>
+            <w:pPr>
+              <w:pStyle w:val="ListParagraph"/>
+              <w:autoSpaceDE w:val="0"/>
+              <w:autoSpaceDN w:val="0"/>
+              <w:adjustRightInd w:val="0"/>
+              <w:spacing w:line="252" w:lineRule="auto"/>
+              <w:ind w:left="0"/>
+              <w:rPr>
+                <w:rFonts w:ascii="Times New Roman" w:hAnsi="Times New Roman" w:cs="Times New Roman"/>
+                <w:sz w:val="26"/>
+                <w:szCs w:val="26"/>
+              </w:rPr>
+            </w:pPr>
+            <w:r>
+              <w:rPr>
+                <w:rFonts w:ascii="Times New Roman" w:hAnsi="Times New Roman" w:cs="Times New Roman"/>
+                <w:sz w:val="26"/>
+                <w:szCs w:val="26"/>
+              </w:rPr>
+              <w:t>AND PHIEUXETNGHIEM.MaPhieuXN =       PHIEUXETNGHIEM</w:t>
+            </w:r>
+            <w:r>
+              <w:rPr>
+                <w:rFonts w:ascii="Times New Roman" w:hAnsi="Times New Roman" w:cs="Times New Roman"/>
+                <w:sz w:val="26"/>
+                <w:szCs w:val="26"/>
+              </w:rPr>
+              <w:t>_2</w:t>
+            </w:r>
+            <w:r>
+              <w:rPr>
+                <w:rFonts w:ascii="Times New Roman" w:hAnsi="Times New Roman" w:cs="Times New Roman"/>
+                <w:sz w:val="26"/>
+                <w:szCs w:val="26"/>
+              </w:rPr>
+              <w:t>.MaPhieuXN</w:t>
+            </w:r>
+          </w:p>
+        </w:tc>
+      </w:tr>
+      <w:tr>
+        <w:trPr>
+          <w:jc w:val="center"/>
+        </w:trPr>
+        <w:tc>
+          <w:tcPr>
+            <w:tcW w:w="2108" w:type="dxa"/>
+            <w:vMerge w:val="restart"/>
+            <w:vAlign w:val="center"/>
+          </w:tcPr>
+          <w:p>
+            <w:pPr>
+              <w:pStyle w:val="ListParagraph"/>
+              <w:autoSpaceDE w:val="0"/>
+              <w:autoSpaceDN w:val="0"/>
+              <w:adjustRightInd w:val="0"/>
+              <w:spacing w:line="252" w:lineRule="auto"/>
+              <w:ind w:left="0"/>
+              <w:rPr>
+                <w:rFonts w:ascii="Times New Roman" w:hAnsi="Times New Roman" w:cs="Times New Roman"/>
+                <w:sz w:val="26"/>
+                <w:szCs w:val="26"/>
+              </w:rPr>
+            </w:pPr>
+            <w:r>
+              <w:rPr>
+                <w:rFonts w:ascii="Times New Roman" w:hAnsi="Times New Roman" w:cs="Times New Roman"/>
+                <w:sz w:val="26"/>
+                <w:szCs w:val="26"/>
+              </w:rPr>
+              <w:t>Các mảnh ngang</w:t>
+            </w:r>
+          </w:p>
+        </w:tc>
+        <w:tc>
+          <w:tcPr>
+            <w:tcW w:w="8557" w:type="dxa"/>
+            <w:vAlign w:val="center"/>
+          </w:tcPr>
+          <w:p>
+            <w:pPr>
+              <w:pStyle w:val="ListParagraph"/>
+              <w:autoSpaceDE w:val="0"/>
+              <w:autoSpaceDN w:val="0"/>
+              <w:adjustRightInd w:val="0"/>
+              <w:spacing w:line="252" w:lineRule="auto"/>
+              <w:ind w:left="0"/>
+              <w:rPr>
+                <w:rFonts w:ascii="Times New Roman" w:hAnsi="Times New Roman" w:cs="Times New Roman"/>
+                <w:sz w:val="26"/>
+                <w:szCs w:val="26"/>
+              </w:rPr>
+            </w:pPr>
+            <w:r>
+              <w:rPr>
+                <w:rFonts w:ascii="Times New Roman" w:hAnsi="Times New Roman" w:cs="Times New Roman"/>
+                <w:sz w:val="26"/>
+                <w:szCs w:val="26"/>
+              </w:rPr>
+              <w:t>CHITIETXETNGHIEM</w:t>
+            </w:r>
+            <w:r>
+              <w:rPr>
+                <w:rFonts w:ascii="Times New Roman" w:hAnsi="Times New Roman" w:cs="Times New Roman"/>
+                <w:sz w:val="26"/>
+                <w:szCs w:val="26"/>
+              </w:rPr>
+              <w:t>_1</w:t>
+            </w:r>
+            <w:r>
+              <w:rPr>
+                <w:rFonts w:ascii="Times New Roman" w:hAnsi="Times New Roman" w:cs="Times New Roman"/>
+                <w:sz w:val="26"/>
+                <w:szCs w:val="26"/>
+              </w:rPr>
+              <w:t xml:space="preserve"> </w:t>
+            </w:r>
+            <w:r>
+              <w:rPr>
+                <w:rFonts w:ascii="Times New Roman" w:hAnsi="Times New Roman" w:cs="Times New Roman"/>
+                <w:sz w:val="26"/>
+                <w:szCs w:val="26"/>
+              </w:rPr>
+              <w:t xml:space="preserve">= </w:t>
+            </w:r>
+            <w:r>
+              <w:rPr>
+                <w:rFonts w:ascii="Times New Roman" w:hAnsi="Times New Roman" w:cs="Times New Roman"/>
+                <w:sz w:val="26"/>
+                <w:szCs w:val="26"/>
+              </w:rPr>
+              <w:t>CHITIETXETNGHIEM</w:t>
+            </w:r>
+            <w:r>
+              <w:rPr>
+                <w:rStyle w:val="ya-q-full-text"/>
+                <w:rFonts w:ascii="Cambria Math" w:hAnsi="Cambria Math" w:cs="Cambria Math"/>
+                <w:sz w:val="26"/>
+                <w:szCs w:val="26"/>
+              </w:rPr>
+              <w:t>⨝</w:t>
+            </w:r>
+            <w:r>
+              <w:rPr>
+                <w:rFonts w:ascii="Times New Roman" w:hAnsi="Times New Roman" w:cs="Times New Roman"/>
+                <w:sz w:val="26"/>
+                <w:szCs w:val="26"/>
+                <w:vertAlign w:val="subscript"/>
+              </w:rPr>
+              <w:t>MaPhieuXN</w:t>
+            </w:r>
+            <w:r>
+              <w:rPr>
+                <w:rFonts w:ascii="Times New Roman" w:hAnsi="Times New Roman" w:cs="Times New Roman"/>
+                <w:sz w:val="26"/>
+                <w:szCs w:val="26"/>
+                <w:vertAlign w:val="subscript"/>
+              </w:rPr>
+              <w:t>=MaPhieuXN</w:t>
+            </w:r>
+            <w:r>
+              <w:rPr>
+                <w:rFonts w:ascii="Times New Roman" w:hAnsi="Times New Roman" w:cs="Times New Roman"/>
+                <w:sz w:val="26"/>
+                <w:szCs w:val="26"/>
+              </w:rPr>
+              <w:t xml:space="preserve"> PHIEUXETNGHIEM</w:t>
+            </w:r>
+            <w:r>
+              <w:rPr>
+                <w:rFonts w:ascii="Times New Roman" w:hAnsi="Times New Roman" w:cs="Times New Roman"/>
+                <w:sz w:val="26"/>
+                <w:szCs w:val="26"/>
+              </w:rPr>
+              <w:t>_1</w:t>
+            </w:r>
+          </w:p>
+        </w:tc>
+      </w:tr>
+      <w:tr>
+        <w:trPr>
+          <w:jc w:val="center"/>
+        </w:trPr>
+        <w:tc>
+          <w:tcPr>
+            <w:tcW w:w="2108" w:type="dxa"/>
+            <w:vMerge/>
+            <w:vAlign w:val="center"/>
+          </w:tcPr>
+          <w:p>
+            <w:pPr>
+              <w:pStyle w:val="ListParagraph"/>
+              <w:autoSpaceDE w:val="0"/>
+              <w:autoSpaceDN w:val="0"/>
+              <w:adjustRightInd w:val="0"/>
+              <w:spacing w:line="252" w:lineRule="auto"/>
+              <w:ind w:left="0"/>
+              <w:rPr>
+                <w:rFonts w:ascii="Times New Roman" w:hAnsi="Times New Roman" w:cs="Times New Roman"/>
+                <w:sz w:val="26"/>
+                <w:szCs w:val="26"/>
+              </w:rPr>
+            </w:pPr>
+          </w:p>
+        </w:tc>
+        <w:tc>
+          <w:tcPr>
+            <w:tcW w:w="8557" w:type="dxa"/>
+            <w:vAlign w:val="center"/>
+          </w:tcPr>
+          <w:p>
+            <w:pPr>
+              <w:pStyle w:val="ListParagraph"/>
+              <w:autoSpaceDE w:val="0"/>
+              <w:autoSpaceDN w:val="0"/>
+              <w:adjustRightInd w:val="0"/>
+              <w:spacing w:line="252" w:lineRule="auto"/>
+              <w:ind w:left="0"/>
+              <w:rPr>
+                <w:rFonts w:ascii="Times New Roman" w:hAnsi="Times New Roman" w:cs="Times New Roman"/>
+                <w:sz w:val="26"/>
+                <w:szCs w:val="26"/>
+              </w:rPr>
+            </w:pPr>
+            <w:r>
+              <w:rPr>
+                <w:rFonts w:ascii="Times New Roman" w:hAnsi="Times New Roman" w:cs="Times New Roman"/>
+                <w:sz w:val="26"/>
+                <w:szCs w:val="26"/>
+              </w:rPr>
+              <w:t xml:space="preserve">CHITIETXETNGHIEM_2 </w:t>
+            </w:r>
+            <w:r>
+              <w:rPr>
+                <w:rFonts w:ascii="Times New Roman" w:hAnsi="Times New Roman" w:cs="Times New Roman"/>
+                <w:sz w:val="26"/>
+                <w:szCs w:val="26"/>
+              </w:rPr>
+              <w:t xml:space="preserve">= </w:t>
+            </w:r>
+            <w:r>
+              <w:rPr>
+                <w:rFonts w:ascii="Times New Roman" w:hAnsi="Times New Roman" w:cs="Times New Roman"/>
+                <w:sz w:val="26"/>
+                <w:szCs w:val="26"/>
+              </w:rPr>
+              <w:t>CHITIETXETNGHIEM</w:t>
+            </w:r>
+            <w:r>
+              <w:rPr>
+                <w:rStyle w:val="ya-q-full-text"/>
+                <w:rFonts w:ascii="Cambria Math" w:hAnsi="Cambria Math" w:cs="Cambria Math"/>
+                <w:sz w:val="26"/>
+                <w:szCs w:val="26"/>
+              </w:rPr>
+              <w:t>⨝</w:t>
+            </w:r>
+            <w:r>
+              <w:rPr>
+                <w:rFonts w:ascii="Times New Roman" w:hAnsi="Times New Roman" w:cs="Times New Roman"/>
+                <w:sz w:val="26"/>
+                <w:szCs w:val="26"/>
+                <w:vertAlign w:val="subscript"/>
+              </w:rPr>
+              <w:t>MaPhieuXN=MaPhieuXN</w:t>
+            </w:r>
+            <w:r>
+              <w:rPr>
+                <w:rFonts w:ascii="Times New Roman" w:hAnsi="Times New Roman" w:cs="Times New Roman"/>
+                <w:sz w:val="26"/>
+                <w:szCs w:val="26"/>
+              </w:rPr>
+              <w:t xml:space="preserve"> PHIEUXETNGHIEM_2</w:t>
+            </w:r>
+          </w:p>
+        </w:tc>
+      </w:tr>
+    </w:tbl>
+    <w:p>
+      <w:pPr>
+        <w:tabs>
+          <w:tab w:val="left" w:pos="810"/>
+        </w:tabs>
+        <w:jc w:val="both"/>
+        <w:rPr>
+          <w:rFonts w:ascii="Times New Roman" w:hAnsi="Times New Roman" w:cs="Times New Roman"/>
+          <w:sz w:val="26"/>
+          <w:szCs w:val="26"/>
+        </w:rPr>
+      </w:pPr>
+      <w:bookmarkStart w:id="0" w:name="_GoBack"/>
+      <w:bookmarkEnd w:id="0"/>
+    </w:p>
+    <w:p>
+      <w:pPr>
+        <w:pStyle w:val="ListParagraph"/>
+        <w:numPr>
+          <w:ilvl w:val="0"/>
+          <w:numId w:val="8"/>
+        </w:numPr>
+        <w:tabs>
+          <w:tab w:val="left" w:pos="810"/>
+        </w:tabs>
+        <w:ind w:left="540" w:firstLine="0"/>
+        <w:jc w:val="both"/>
+        <w:rPr>
+          <w:rFonts w:ascii="Times New Roman" w:hAnsi="Times New Roman" w:cs="Times New Roman"/>
+          <w:sz w:val="26"/>
+          <w:szCs w:val="26"/>
+        </w:rPr>
+      </w:pPr>
+      <w:r>
+        <w:rPr>
+          <w:rFonts w:ascii="Times New Roman" w:hAnsi="Times New Roman" w:cs="Times New Roman"/>
+          <w:sz w:val="26"/>
+          <w:szCs w:val="26"/>
+        </w:rPr>
+        <w:lastRenderedPageBreak/>
+        <w:t xml:space="preserve">Bảng </w:t>
+      </w:r>
     </w:p>
     <w:p>
       <w:pPr>
@@ -21879,7 +21826,6 @@
           <w:sz w:val="26"/>
           <w:szCs w:val="26"/>
         </w:rPr>
-        <w:lastRenderedPageBreak/>
         <w:t>Các bảng được phân mảnh dọc:</w:t>
       </w:r>
     </w:p>
@@ -24090,7 +24036,7 @@
 </file>
 
 <file path=customXml/itemProps1.xml><?xml version="1.0" encoding="utf-8"?>
-<ds:datastoreItem xmlns:ds="http://schemas.openxmlformats.org/officeDocument/2006/customXml" ds:itemID="{D22E06CC-85A3-42D1-94FA-325C1B4E0CF0}">
+<ds:datastoreItem xmlns:ds="http://schemas.openxmlformats.org/officeDocument/2006/customXml" ds:itemID="{D827C652-B801-41A2-B244-BD33FAF68B47}">
   <ds:schemaRefs>
     <ds:schemaRef ds:uri="http://schemas.openxmlformats.org/officeDocument/2006/bibliography"/>
   </ds:schemaRefs>

--- a/DeTai11-ChauHuynhNhu.docx
+++ b/DeTai11-ChauHuynhNhu.docx
@@ -17192,41 +17192,6 @@
     <w:p>
       <w:pPr>
         <w:pStyle w:val="ListParagraph"/>
-        <w:numPr>
-          <w:ilvl w:val="0"/>
-          <w:numId w:val="3"/>
-        </w:numPr>
-        <w:tabs>
-          <w:tab w:val="left" w:pos="720"/>
-          <w:tab w:val="left" w:pos="810"/>
-        </w:tabs>
-        <w:ind w:firstLine="0"/>
-        <w:rPr>
-          <w:rFonts w:ascii="Times New Roman" w:hAnsi="Times New Roman" w:cs="Times New Roman"/>
-          <w:sz w:val="26"/>
-          <w:szCs w:val="26"/>
-        </w:rPr>
-      </w:pPr>
-      <w:r>
-        <w:rPr>
-          <w:rFonts w:ascii="Times New Roman" w:hAnsi="Times New Roman" w:cs="Times New Roman"/>
-          <w:sz w:val="26"/>
-          <w:szCs w:val="26"/>
-        </w:rPr>
-        <w:t>BACSI (theo GioiTinh)</w:t>
-      </w:r>
-      <w:r>
-        <w:rPr>
-          <w:rFonts w:ascii="Times New Roman" w:hAnsi="Times New Roman" w:cs="Times New Roman"/>
-          <w:sz w:val="26"/>
-          <w:szCs w:val="26"/>
-        </w:rPr>
-        <w:t xml:space="preserve"> </w:t>
-      </w:r>
-    </w:p>
-    <w:p>
-      <w:pPr>
-        <w:pStyle w:val="ListParagraph"/>
         <w:tabs>
           <w:tab w:val="left" w:pos="720"/>
           <w:tab w:val="left" w:pos="810"/>
@@ -17238,41 +17203,6 @@
           <w:szCs w:val="26"/>
         </w:rPr>
       </w:pPr>
-    </w:p>
-    <w:p>
-      <w:pPr>
-        <w:pStyle w:val="ListParagraph"/>
-        <w:numPr>
-          <w:ilvl w:val="0"/>
-          <w:numId w:val="6"/>
-        </w:numPr>
-        <w:tabs>
-          <w:tab w:val="left" w:pos="720"/>
-          <w:tab w:val="left" w:pos="810"/>
-        </w:tabs>
-        <w:rPr>
-          <w:rFonts w:ascii="Times New Roman" w:hAnsi="Times New Roman" w:cs="Times New Roman"/>
-          <w:sz w:val="26"/>
-          <w:szCs w:val="26"/>
-        </w:rPr>
-      </w:pPr>
-      <w:r>
-        <w:rPr>
-          <w:rFonts w:ascii="Times New Roman" w:hAnsi="Times New Roman" w:cs="Times New Roman"/>
-          <w:sz w:val="26"/>
-          <w:szCs w:val="26"/>
-        </w:rPr>
-        <w:t xml:space="preserve">Bảng </w:t>
-      </w:r>
-      <w:r>
-        <w:rPr>
-          <w:rFonts w:ascii="Times New Roman" w:hAnsi="Times New Roman" w:cs="Times New Roman"/>
-          <w:i/>
-          <w:sz w:val="26"/>
-          <w:szCs w:val="26"/>
-        </w:rPr>
-        <w:t>BENHNHAN</w:t>
-      </w:r>
     </w:p>
     <w:tbl>
       <w:tblPr>
@@ -17717,585 +17647,10 @@
     </w:tbl>
     <w:p>
       <w:pPr>
-        <w:pStyle w:val="ListParagraph"/>
         <w:tabs>
           <w:tab w:val="left" w:pos="720"/>
           <w:tab w:val="left" w:pos="810"/>
         </w:tabs>
-        <w:ind w:left="900"/>
-        <w:rPr>
-          <w:rFonts w:ascii="Times New Roman" w:hAnsi="Times New Roman" w:cs="Times New Roman"/>
-          <w:sz w:val="26"/>
-          <w:szCs w:val="26"/>
-        </w:rPr>
-      </w:pPr>
-    </w:p>
-    <w:p>
-      <w:pPr>
-        <w:rPr>
-          <w:rFonts w:ascii="Times New Roman" w:hAnsi="Times New Roman" w:cs="Times New Roman"/>
-          <w:sz w:val="26"/>
-          <w:szCs w:val="26"/>
-        </w:rPr>
-      </w:pPr>
-      <w:r>
-        <w:rPr>
-          <w:rFonts w:ascii="Times New Roman" w:hAnsi="Times New Roman" w:cs="Times New Roman"/>
-          <w:sz w:val="26"/>
-          <w:szCs w:val="26"/>
-        </w:rPr>
-        <w:br w:type="page"/>
-      </w:r>
-    </w:p>
-    <w:p>
-      <w:pPr>
-        <w:pStyle w:val="ListParagraph"/>
-        <w:numPr>
-          <w:ilvl w:val="0"/>
-          <w:numId w:val="6"/>
-        </w:numPr>
-        <w:tabs>
-          <w:tab w:val="left" w:pos="720"/>
-          <w:tab w:val="left" w:pos="810"/>
-        </w:tabs>
-        <w:rPr>
-          <w:rFonts w:ascii="Times New Roman" w:hAnsi="Times New Roman" w:cs="Times New Roman"/>
-          <w:sz w:val="26"/>
-          <w:szCs w:val="26"/>
-        </w:rPr>
-      </w:pPr>
-      <w:r>
-        <w:rPr>
-          <w:rFonts w:ascii="Times New Roman" w:hAnsi="Times New Roman" w:cs="Times New Roman"/>
-          <w:sz w:val="26"/>
-          <w:szCs w:val="26"/>
-        </w:rPr>
-        <w:lastRenderedPageBreak/>
-        <w:t xml:space="preserve">Bảng </w:t>
-      </w:r>
-      <w:r>
-        <w:rPr>
-          <w:rFonts w:ascii="Times New Roman" w:hAnsi="Times New Roman" w:cs="Times New Roman"/>
-          <w:i/>
-          <w:sz w:val="26"/>
-          <w:szCs w:val="26"/>
-        </w:rPr>
-        <w:t>B</w:t>
-      </w:r>
-      <w:r>
-        <w:rPr>
-          <w:rFonts w:ascii="Times New Roman" w:hAnsi="Times New Roman" w:cs="Times New Roman"/>
-          <w:i/>
-          <w:sz w:val="26"/>
-          <w:szCs w:val="26"/>
-        </w:rPr>
-        <w:t>ACSI</w:t>
-      </w:r>
-    </w:p>
-    <w:tbl>
-      <w:tblPr>
-        <w:tblStyle w:val="TableGrid"/>
-        <w:tblW w:w="7912" w:type="dxa"/>
-        <w:jc w:val="center"/>
-        <w:tblInd w:w="735" w:type="dxa"/>
-        <w:tblLook w:val="04A0" w:firstRow="1" w:lastRow="0" w:firstColumn="1" w:lastColumn="0" w:noHBand="0" w:noVBand="1"/>
-      </w:tblPr>
-      <w:tblGrid>
-        <w:gridCol w:w="2410"/>
-        <w:gridCol w:w="5502"/>
-      </w:tblGrid>
-      <w:tr>
-        <w:trPr>
-          <w:jc w:val="center"/>
-        </w:trPr>
-        <w:tc>
-          <w:tcPr>
-            <w:tcW w:w="7912" w:type="dxa"/>
-            <w:gridSpan w:val="2"/>
-            <w:vAlign w:val="center"/>
-          </w:tcPr>
-          <w:p>
-            <w:pPr>
-              <w:pStyle w:val="ListParagraph"/>
-              <w:autoSpaceDE w:val="0"/>
-              <w:autoSpaceDN w:val="0"/>
-              <w:adjustRightInd w:val="0"/>
-              <w:spacing w:line="252" w:lineRule="auto"/>
-              <w:ind w:left="0"/>
-              <w:jc w:val="center"/>
-              <w:rPr>
-                <w:rFonts w:ascii="Times New Roman" w:hAnsi="Times New Roman" w:cs="Times New Roman"/>
-                <w:sz w:val="26"/>
-                <w:szCs w:val="26"/>
-                <w:lang w:val="fr-FR"/>
-              </w:rPr>
-            </w:pPr>
-            <w:r>
-              <w:rPr>
-                <w:rFonts w:ascii="Times New Roman" w:hAnsi="Times New Roman" w:cs="Times New Roman"/>
-                <w:sz w:val="26"/>
-                <w:szCs w:val="26"/>
-                <w:lang w:val="fr-FR"/>
-              </w:rPr>
-              <w:t xml:space="preserve">Phân mảnh theo </w:t>
-            </w:r>
-            <w:r>
-              <w:rPr>
-                <w:rFonts w:ascii="Times New Roman" w:hAnsi="Times New Roman" w:cs="Times New Roman"/>
-                <w:sz w:val="26"/>
-                <w:szCs w:val="26"/>
-                <w:lang w:val="fr-FR"/>
-              </w:rPr>
-              <w:t>giới tính</w:t>
-            </w:r>
-          </w:p>
-        </w:tc>
-      </w:tr>
-      <w:tr>
-        <w:trPr>
-          <w:jc w:val="center"/>
-        </w:trPr>
-        <w:tc>
-          <w:tcPr>
-            <w:tcW w:w="2410" w:type="dxa"/>
-            <w:vAlign w:val="center"/>
-          </w:tcPr>
-          <w:p>
-            <w:pPr>
-              <w:pStyle w:val="ListParagraph"/>
-              <w:autoSpaceDE w:val="0"/>
-              <w:autoSpaceDN w:val="0"/>
-              <w:adjustRightInd w:val="0"/>
-              <w:spacing w:line="252" w:lineRule="auto"/>
-              <w:ind w:left="0"/>
-              <w:rPr>
-                <w:rFonts w:ascii="Times New Roman" w:hAnsi="Times New Roman" w:cs="Times New Roman"/>
-                <w:sz w:val="26"/>
-                <w:szCs w:val="26"/>
-                <w:lang w:val="fr-FR"/>
-              </w:rPr>
-            </w:pPr>
-            <w:r>
-              <w:rPr>
-                <w:rFonts w:ascii="Times New Roman" w:hAnsi="Times New Roman" w:cs="Times New Roman"/>
-                <w:sz w:val="26"/>
-                <w:szCs w:val="26"/>
-                <w:lang w:val="fr-FR"/>
-              </w:rPr>
-              <w:t>Quan hệ toàn cục</w:t>
-            </w:r>
-          </w:p>
-        </w:tc>
-        <w:tc>
-          <w:tcPr>
-            <w:tcW w:w="5502" w:type="dxa"/>
-            <w:vAlign w:val="center"/>
-          </w:tcPr>
-          <w:p>
-            <w:pPr>
-              <w:pStyle w:val="ListParagraph"/>
-              <w:autoSpaceDE w:val="0"/>
-              <w:autoSpaceDN w:val="0"/>
-              <w:adjustRightInd w:val="0"/>
-              <w:spacing w:line="252" w:lineRule="auto"/>
-              <w:ind w:left="0"/>
-              <w:rPr>
-                <w:rFonts w:ascii="Times New Roman" w:hAnsi="Times New Roman" w:cs="Times New Roman"/>
-                <w:sz w:val="26"/>
-                <w:szCs w:val="26"/>
-                <w:lang w:val="fr-FR"/>
-              </w:rPr>
-            </w:pPr>
-            <w:r>
-              <w:rPr>
-                <w:rFonts w:ascii="Times New Roman" w:hAnsi="Times New Roman" w:cs="Times New Roman"/>
-                <w:sz w:val="26"/>
-                <w:szCs w:val="26"/>
-                <w:u w:val="single"/>
-              </w:rPr>
-              <w:t>MaBS</w:t>
-            </w:r>
-            <w:r>
-              <w:rPr>
-                <w:rFonts w:ascii="Times New Roman" w:hAnsi="Times New Roman" w:cs="Times New Roman"/>
-                <w:sz w:val="26"/>
-                <w:szCs w:val="26"/>
-              </w:rPr>
-              <w:t>, TenBS, NgSinh, GioiTinh, DiaChi, SoDT, MaKhoa</w:t>
-            </w:r>
-          </w:p>
-        </w:tc>
-      </w:tr>
-      <w:tr>
-        <w:trPr>
-          <w:jc w:val="center"/>
-        </w:trPr>
-        <w:tc>
-          <w:tcPr>
-            <w:tcW w:w="2410" w:type="dxa"/>
-            <w:vMerge w:val="restart"/>
-            <w:vAlign w:val="center"/>
-          </w:tcPr>
-          <w:p>
-            <w:pPr>
-              <w:pStyle w:val="ListParagraph"/>
-              <w:autoSpaceDE w:val="0"/>
-              <w:autoSpaceDN w:val="0"/>
-              <w:adjustRightInd w:val="0"/>
-              <w:spacing w:line="252" w:lineRule="auto"/>
-              <w:ind w:left="0"/>
-              <w:rPr>
-                <w:rFonts w:ascii="Times New Roman" w:hAnsi="Times New Roman" w:cs="Times New Roman"/>
-                <w:sz w:val="26"/>
-                <w:szCs w:val="26"/>
-              </w:rPr>
-            </w:pPr>
-            <w:r>
-              <w:rPr>
-                <w:rFonts w:ascii="Times New Roman" w:hAnsi="Times New Roman" w:cs="Times New Roman"/>
-                <w:sz w:val="26"/>
-                <w:szCs w:val="26"/>
-              </w:rPr>
-              <w:t>Các vị từ định tính</w:t>
-            </w:r>
-          </w:p>
-        </w:tc>
-        <w:tc>
-          <w:tcPr>
-            <w:tcW w:w="5502" w:type="dxa"/>
-            <w:vAlign w:val="center"/>
-          </w:tcPr>
-          <w:p>
-            <w:pPr>
-              <w:pStyle w:val="ListParagraph"/>
-              <w:autoSpaceDE w:val="0"/>
-              <w:autoSpaceDN w:val="0"/>
-              <w:adjustRightInd w:val="0"/>
-              <w:spacing w:line="252" w:lineRule="auto"/>
-              <w:ind w:left="0"/>
-              <w:rPr>
-                <w:rFonts w:ascii="Times New Roman" w:hAnsi="Times New Roman" w:cs="Times New Roman"/>
-                <w:sz w:val="26"/>
-                <w:szCs w:val="26"/>
-              </w:rPr>
-            </w:pPr>
-            <w:r>
-              <w:rPr>
-                <w:rFonts w:ascii="Times New Roman" w:hAnsi="Times New Roman" w:cs="Times New Roman"/>
-                <w:sz w:val="26"/>
-                <w:szCs w:val="26"/>
-              </w:rPr>
-              <w:t>GioiTinh=0</w:t>
-            </w:r>
-          </w:p>
-        </w:tc>
-      </w:tr>
-      <w:tr>
-        <w:trPr>
-          <w:jc w:val="center"/>
-        </w:trPr>
-        <w:tc>
-          <w:tcPr>
-            <w:tcW w:w="2410" w:type="dxa"/>
-            <w:vMerge/>
-            <w:vAlign w:val="center"/>
-          </w:tcPr>
-          <w:p>
-            <w:pPr>
-              <w:pStyle w:val="ListParagraph"/>
-              <w:autoSpaceDE w:val="0"/>
-              <w:autoSpaceDN w:val="0"/>
-              <w:adjustRightInd w:val="0"/>
-              <w:spacing w:line="252" w:lineRule="auto"/>
-              <w:ind w:left="0"/>
-              <w:rPr>
-                <w:rFonts w:ascii="Times New Roman" w:hAnsi="Times New Roman" w:cs="Times New Roman"/>
-                <w:sz w:val="26"/>
-                <w:szCs w:val="26"/>
-              </w:rPr>
-            </w:pPr>
-          </w:p>
-        </w:tc>
-        <w:tc>
-          <w:tcPr>
-            <w:tcW w:w="5502" w:type="dxa"/>
-            <w:vAlign w:val="center"/>
-          </w:tcPr>
-          <w:p>
-            <w:pPr>
-              <w:pStyle w:val="ListParagraph"/>
-              <w:autoSpaceDE w:val="0"/>
-              <w:autoSpaceDN w:val="0"/>
-              <w:adjustRightInd w:val="0"/>
-              <w:spacing w:line="252" w:lineRule="auto"/>
-              <w:ind w:left="0"/>
-              <w:rPr>
-                <w:rFonts w:ascii="Times New Roman" w:hAnsi="Times New Roman" w:cs="Times New Roman"/>
-                <w:sz w:val="26"/>
-                <w:szCs w:val="26"/>
-              </w:rPr>
-            </w:pPr>
-            <w:r>
-              <w:rPr>
-                <w:rFonts w:ascii="Times New Roman" w:hAnsi="Times New Roman" w:cs="Times New Roman"/>
-                <w:sz w:val="26"/>
-                <w:szCs w:val="26"/>
-              </w:rPr>
-              <w:t>GioiTinh=1</w:t>
-            </w:r>
-          </w:p>
-        </w:tc>
-      </w:tr>
-      <w:tr>
-        <w:trPr>
-          <w:jc w:val="center"/>
-        </w:trPr>
-        <w:tc>
-          <w:tcPr>
-            <w:tcW w:w="2410" w:type="dxa"/>
-            <w:vMerge w:val="restart"/>
-            <w:vAlign w:val="center"/>
-          </w:tcPr>
-          <w:p>
-            <w:pPr>
-              <w:pStyle w:val="ListParagraph"/>
-              <w:autoSpaceDE w:val="0"/>
-              <w:autoSpaceDN w:val="0"/>
-              <w:adjustRightInd w:val="0"/>
-              <w:spacing w:line="252" w:lineRule="auto"/>
-              <w:ind w:left="0"/>
-              <w:rPr>
-                <w:rFonts w:ascii="Times New Roman" w:hAnsi="Times New Roman" w:cs="Times New Roman"/>
-                <w:sz w:val="26"/>
-                <w:szCs w:val="26"/>
-              </w:rPr>
-            </w:pPr>
-            <w:r>
-              <w:rPr>
-                <w:rFonts w:ascii="Times New Roman" w:hAnsi="Times New Roman" w:cs="Times New Roman"/>
-                <w:sz w:val="26"/>
-                <w:szCs w:val="26"/>
-              </w:rPr>
-              <w:t>Các mảnh ngang</w:t>
-            </w:r>
-          </w:p>
-        </w:tc>
-        <w:tc>
-          <w:tcPr>
-            <w:tcW w:w="5502" w:type="dxa"/>
-            <w:vAlign w:val="center"/>
-          </w:tcPr>
-          <w:p>
-            <w:pPr>
-              <w:pStyle w:val="ListParagraph"/>
-              <w:autoSpaceDE w:val="0"/>
-              <w:autoSpaceDN w:val="0"/>
-              <w:adjustRightInd w:val="0"/>
-              <w:spacing w:line="252" w:lineRule="auto"/>
-              <w:ind w:left="0"/>
-              <w:rPr>
-                <w:rFonts w:ascii="Times New Roman" w:hAnsi="Times New Roman" w:cs="Times New Roman"/>
-                <w:sz w:val="26"/>
-                <w:szCs w:val="26"/>
-              </w:rPr>
-            </w:pPr>
-            <w:r>
-              <w:rPr>
-                <w:rFonts w:ascii="Times New Roman" w:hAnsi="Times New Roman" w:cs="Times New Roman"/>
-                <w:sz w:val="26"/>
-                <w:szCs w:val="26"/>
-              </w:rPr>
-              <w:t>B</w:t>
-            </w:r>
-            <w:r>
-              <w:rPr>
-                <w:rFonts w:ascii="Times New Roman" w:hAnsi="Times New Roman" w:cs="Times New Roman"/>
-                <w:sz w:val="26"/>
-                <w:szCs w:val="26"/>
-              </w:rPr>
-              <w:t>ACSI</w:t>
-            </w:r>
-            <w:r>
-              <w:rPr>
-                <w:rFonts w:ascii="Times New Roman" w:hAnsi="Times New Roman" w:cs="Times New Roman"/>
-                <w:sz w:val="26"/>
-                <w:szCs w:val="26"/>
-              </w:rPr>
-              <w:t>_1</w:t>
-            </w:r>
-            <w:r>
-              <w:rPr>
-                <w:rFonts w:ascii="Times New Roman" w:hAnsi="Times New Roman" w:cs="Times New Roman"/>
-                <w:sz w:val="26"/>
-                <w:szCs w:val="26"/>
-              </w:rPr>
-              <w:t xml:space="preserve">= </w:t>
-            </w:r>
-            <w:r>
-              <w:rPr>
-                <w:rFonts w:ascii="Times New Roman" w:hAnsi="Times New Roman" w:cs="Times New Roman"/>
-                <w:sz w:val="26"/>
-                <w:szCs w:val="26"/>
-              </w:rPr>
-              <w:sym w:font="Symbol" w:char="F073"/>
-            </w:r>
-            <w:r>
-              <w:rPr>
-                <w:rFonts w:ascii="Times New Roman" w:hAnsi="Times New Roman" w:cs="Times New Roman"/>
-                <w:sz w:val="26"/>
-                <w:szCs w:val="26"/>
-                <w:vertAlign w:val="subscript"/>
-              </w:rPr>
-              <w:t>GioiTinh=0</w:t>
-            </w:r>
-            <w:r>
-              <w:rPr>
-                <w:rFonts w:ascii="Times New Roman" w:hAnsi="Times New Roman" w:cs="Times New Roman"/>
-                <w:sz w:val="26"/>
-                <w:szCs w:val="26"/>
-              </w:rPr>
-              <w:t>B</w:t>
-            </w:r>
-            <w:r>
-              <w:rPr>
-                <w:rFonts w:ascii="Times New Roman" w:hAnsi="Times New Roman" w:cs="Times New Roman"/>
-                <w:sz w:val="26"/>
-                <w:szCs w:val="26"/>
-              </w:rPr>
-              <w:t>ACSI</w:t>
-            </w:r>
-          </w:p>
-        </w:tc>
-      </w:tr>
-      <w:tr>
-        <w:trPr>
-          <w:jc w:val="center"/>
-        </w:trPr>
-        <w:tc>
-          <w:tcPr>
-            <w:tcW w:w="2410" w:type="dxa"/>
-            <w:vMerge/>
-            <w:vAlign w:val="center"/>
-          </w:tcPr>
-          <w:p>
-            <w:pPr>
-              <w:pStyle w:val="ListParagraph"/>
-              <w:autoSpaceDE w:val="0"/>
-              <w:autoSpaceDN w:val="0"/>
-              <w:adjustRightInd w:val="0"/>
-              <w:spacing w:line="252" w:lineRule="auto"/>
-              <w:ind w:left="0"/>
-              <w:rPr>
-                <w:rFonts w:ascii="Times New Roman" w:hAnsi="Times New Roman" w:cs="Times New Roman"/>
-                <w:sz w:val="26"/>
-                <w:szCs w:val="26"/>
-              </w:rPr>
-            </w:pPr>
-          </w:p>
-        </w:tc>
-        <w:tc>
-          <w:tcPr>
-            <w:tcW w:w="5502" w:type="dxa"/>
-            <w:vAlign w:val="center"/>
-          </w:tcPr>
-          <w:p>
-            <w:pPr>
-              <w:pStyle w:val="ListParagraph"/>
-              <w:autoSpaceDE w:val="0"/>
-              <w:autoSpaceDN w:val="0"/>
-              <w:adjustRightInd w:val="0"/>
-              <w:spacing w:line="252" w:lineRule="auto"/>
-              <w:ind w:left="0"/>
-              <w:rPr>
-                <w:rFonts w:ascii="Times New Roman" w:hAnsi="Times New Roman" w:cs="Times New Roman"/>
-                <w:sz w:val="26"/>
-                <w:szCs w:val="26"/>
-              </w:rPr>
-            </w:pPr>
-            <w:r>
-              <w:rPr>
-                <w:rFonts w:ascii="Times New Roman" w:hAnsi="Times New Roman" w:cs="Times New Roman"/>
-                <w:sz w:val="26"/>
-                <w:szCs w:val="26"/>
-              </w:rPr>
-              <w:t>BACSI</w:t>
-            </w:r>
-            <w:r>
-              <w:rPr>
-                <w:rFonts w:ascii="Times New Roman" w:hAnsi="Times New Roman" w:cs="Times New Roman"/>
-                <w:sz w:val="26"/>
-                <w:szCs w:val="26"/>
-              </w:rPr>
-              <w:t>_2</w:t>
-            </w:r>
-            <w:r>
-              <w:rPr>
-                <w:rFonts w:ascii="Times New Roman" w:hAnsi="Times New Roman" w:cs="Times New Roman"/>
-                <w:sz w:val="26"/>
-                <w:szCs w:val="26"/>
-              </w:rPr>
-              <w:t xml:space="preserve">= </w:t>
-            </w:r>
-            <w:r>
-              <w:rPr>
-                <w:rFonts w:ascii="Times New Roman" w:hAnsi="Times New Roman" w:cs="Times New Roman"/>
-                <w:sz w:val="26"/>
-                <w:szCs w:val="26"/>
-              </w:rPr>
-              <w:sym w:font="Symbol" w:char="F073"/>
-            </w:r>
-            <w:r>
-              <w:rPr>
-                <w:rFonts w:ascii="Times New Roman" w:hAnsi="Times New Roman" w:cs="Times New Roman"/>
-                <w:sz w:val="26"/>
-                <w:szCs w:val="26"/>
-                <w:vertAlign w:val="subscript"/>
-              </w:rPr>
-              <w:t>GioiTinh=1</w:t>
-            </w:r>
-            <w:r>
-              <w:rPr>
-                <w:rFonts w:ascii="Times New Roman" w:hAnsi="Times New Roman" w:cs="Times New Roman"/>
-                <w:sz w:val="26"/>
-                <w:szCs w:val="26"/>
-              </w:rPr>
-              <w:t>B</w:t>
-            </w:r>
-            <w:r>
-              <w:rPr>
-                <w:rFonts w:ascii="Times New Roman" w:hAnsi="Times New Roman" w:cs="Times New Roman"/>
-                <w:sz w:val="26"/>
-                <w:szCs w:val="26"/>
-              </w:rPr>
-              <w:t>ACSI</w:t>
-            </w:r>
-          </w:p>
-        </w:tc>
-      </w:tr>
-    </w:tbl>
-    <w:p>
-      <w:pPr>
-        <w:pStyle w:val="ListParagraph"/>
-        <w:tabs>
-          <w:tab w:val="left" w:pos="720"/>
-          <w:tab w:val="left" w:pos="810"/>
-        </w:tabs>
-        <w:ind w:left="900"/>
-        <w:rPr>
-          <w:rFonts w:ascii="Times New Roman" w:hAnsi="Times New Roman" w:cs="Times New Roman"/>
-          <w:sz w:val="26"/>
-          <w:szCs w:val="26"/>
-        </w:rPr>
-      </w:pPr>
-    </w:p>
-    <w:p>
-      <w:pPr>
-        <w:pStyle w:val="ListParagraph"/>
-        <w:tabs>
-          <w:tab w:val="left" w:pos="720"/>
-          <w:tab w:val="left" w:pos="810"/>
-        </w:tabs>
-        <w:ind w:left="900"/>
         <w:rPr>
           <w:rFonts w:ascii="Times New Roman" w:hAnsi="Times New Roman" w:cs="Times New Roman"/>
           <w:sz w:val="26"/>
@@ -18517,6 +17872,7 @@
           <w:sz w:val="26"/>
           <w:szCs w:val="26"/>
         </w:rPr>
+        <w:lastRenderedPageBreak/>
         <w:t>CHITIETXETNGHIEM</w:t>
       </w:r>
       <w:r>
@@ -19206,34 +18562,12 @@
     </w:tbl>
     <w:p>
       <w:pPr>
-        <w:pStyle w:val="ListParagraph"/>
-        <w:tabs>
-          <w:tab w:val="left" w:pos="720"/>
-        </w:tabs>
-        <w:ind w:left="810"/>
-        <w:rPr>
-          <w:rFonts w:ascii="Times New Roman" w:hAnsi="Times New Roman" w:cs="Times New Roman"/>
-          <w:sz w:val="26"/>
-          <w:szCs w:val="26"/>
-        </w:rPr>
-      </w:pPr>
-    </w:p>
-    <w:p>
-      <w:pPr>
-        <w:rPr>
-          <w:rFonts w:ascii="Times New Roman" w:hAnsi="Times New Roman" w:cs="Times New Roman"/>
-          <w:sz w:val="26"/>
-          <w:szCs w:val="26"/>
-        </w:rPr>
-      </w:pPr>
-      <w:r>
-        <w:rPr>
-          <w:rFonts w:ascii="Times New Roman" w:hAnsi="Times New Roman" w:cs="Times New Roman"/>
-          <w:sz w:val="26"/>
-          <w:szCs w:val="26"/>
-        </w:rPr>
-        <w:br w:type="page"/>
-      </w:r>
+        <w:rPr>
+          <w:rFonts w:ascii="Times New Roman" w:hAnsi="Times New Roman" w:cs="Times New Roman"/>
+          <w:sz w:val="26"/>
+          <w:szCs w:val="26"/>
+        </w:rPr>
+      </w:pPr>
     </w:p>
     <w:p>
       <w:pPr>
@@ -19261,7 +18595,6 @@
           <w:sz w:val="26"/>
           <w:szCs w:val="26"/>
         </w:rPr>
-        <w:lastRenderedPageBreak/>
         <w:t xml:space="preserve">Bảng </w:t>
       </w:r>
       <w:r>
@@ -20595,19 +19928,6 @@
     </w:tbl>
     <w:p>
       <w:pPr>
-        <w:tabs>
-          <w:tab w:val="left" w:pos="720"/>
-        </w:tabs>
-        <w:jc w:val="both"/>
-        <w:rPr>
-          <w:rFonts w:ascii="Times New Roman" w:hAnsi="Times New Roman" w:cs="Times New Roman"/>
-          <w:sz w:val="26"/>
-          <w:szCs w:val="26"/>
-        </w:rPr>
-      </w:pPr>
-    </w:p>
-    <w:p>
-      <w:pPr>
         <w:pStyle w:val="ListParagraph"/>
         <w:numPr>
           <w:ilvl w:val="0"/>
@@ -20632,6 +19952,7 @@
           <w:sz w:val="26"/>
           <w:szCs w:val="26"/>
         </w:rPr>
+        <w:lastRenderedPageBreak/>
         <w:t>Bảng PHIEUXETNGHIEM</w:t>
       </w:r>
     </w:p>
@@ -21230,35 +20551,12 @@
     </w:tbl>
     <w:p>
       <w:pPr>
-        <w:pStyle w:val="ListParagraph"/>
-        <w:tabs>
-          <w:tab w:val="left" w:pos="810"/>
-        </w:tabs>
-        <w:ind w:left="540"/>
-        <w:jc w:val="center"/>
-        <w:rPr>
-          <w:rFonts w:ascii="Times New Roman" w:hAnsi="Times New Roman" w:cs="Times New Roman"/>
-          <w:sz w:val="26"/>
-          <w:szCs w:val="26"/>
-        </w:rPr>
-      </w:pPr>
-    </w:p>
-    <w:p>
-      <w:pPr>
-        <w:rPr>
-          <w:rFonts w:ascii="Times New Roman" w:hAnsi="Times New Roman" w:cs="Times New Roman"/>
-          <w:sz w:val="26"/>
-          <w:szCs w:val="26"/>
-        </w:rPr>
-      </w:pPr>
-      <w:r>
-        <w:rPr>
-          <w:rFonts w:ascii="Times New Roman" w:hAnsi="Times New Roman" w:cs="Times New Roman"/>
-          <w:sz w:val="26"/>
-          <w:szCs w:val="26"/>
-        </w:rPr>
-        <w:br w:type="page"/>
-      </w:r>
+        <w:rPr>
+          <w:rFonts w:ascii="Times New Roman" w:hAnsi="Times New Roman" w:cs="Times New Roman"/>
+          <w:sz w:val="26"/>
+          <w:szCs w:val="26"/>
+        </w:rPr>
+      </w:pPr>
     </w:p>
     <w:p>
       <w:pPr>
@@ -21286,7 +20584,6 @@
           <w:sz w:val="26"/>
           <w:szCs w:val="26"/>
         </w:rPr>
-        <w:lastRenderedPageBreak/>
         <w:t>Bảng CHITIETXETNGHIEM</w:t>
       </w:r>
     </w:p>
@@ -22536,6 +21833,21 @@
     <w:p>
       <w:pPr>
         <w:pStyle w:val="ListParagraph"/>
+        <w:tabs>
+          <w:tab w:val="left" w:pos="810"/>
+        </w:tabs>
+        <w:ind w:left="900"/>
+        <w:jc w:val="both"/>
+        <w:rPr>
+          <w:rFonts w:ascii="Times New Roman" w:hAnsi="Times New Roman" w:cs="Times New Roman"/>
+          <w:sz w:val="26"/>
+          <w:szCs w:val="26"/>
+        </w:rPr>
+      </w:pPr>
+    </w:p>
+    <w:p>
+      <w:pPr>
+        <w:pStyle w:val="ListParagraph"/>
         <w:numPr>
           <w:ilvl w:val="0"/>
           <w:numId w:val="8"/>
@@ -22558,6 +21870,7 @@
           <w:sz w:val="26"/>
           <w:szCs w:val="26"/>
         </w:rPr>
+        <w:lastRenderedPageBreak/>
         <w:t>Bảng</w:t>
       </w:r>
       <w:r>
@@ -23292,37 +22605,12 @@
     </w:tbl>
     <w:p>
       <w:pPr>
-        <w:pStyle w:val="ListParagraph"/>
-        <w:tabs>
-          <w:tab w:val="left" w:pos="810"/>
-        </w:tabs>
-        <w:ind w:left="540"/>
-        <w:jc w:val="both"/>
-        <w:rPr>
-          <w:rFonts w:ascii="Times New Roman" w:hAnsi="Times New Roman" w:cs="Times New Roman"/>
-          <w:sz w:val="26"/>
-          <w:szCs w:val="26"/>
-        </w:rPr>
-      </w:pPr>
-    </w:p>
-    <w:p>
-      <w:pPr>
-        <w:rPr>
-          <w:rFonts w:ascii="Times New Roman" w:hAnsi="Times New Roman" w:cs="Times New Roman"/>
-          <w:sz w:val="26"/>
-          <w:szCs w:val="26"/>
-        </w:rPr>
-      </w:pPr>
-      <w:r>
-        <w:rPr>
-          <w:rFonts w:ascii="Times New Roman" w:hAnsi="Times New Roman" w:cs="Times New Roman"/>
-          <w:sz w:val="26"/>
-          <w:szCs w:val="26"/>
-        </w:rPr>
-        <w:br w:type="page"/>
-      </w:r>
-      <w:bookmarkStart w:id="0" w:name="_GoBack"/>
-      <w:bookmarkEnd w:id="0"/>
+        <w:rPr>
+          <w:rFonts w:ascii="Times New Roman" w:hAnsi="Times New Roman" w:cs="Times New Roman"/>
+          <w:sz w:val="26"/>
+          <w:szCs w:val="26"/>
+        </w:rPr>
+      </w:pPr>
     </w:p>
     <w:p>
       <w:pPr>
@@ -23350,7 +22638,6 @@
           <w:sz w:val="26"/>
           <w:szCs w:val="26"/>
         </w:rPr>
-        <w:lastRenderedPageBreak/>
         <w:t xml:space="preserve">Bảng </w:t>
       </w:r>
       <w:r>
@@ -24010,14 +23297,6 @@
           <w:szCs w:val="26"/>
         </w:rPr>
       </w:pPr>
-      <w:r>
-        <w:rPr>
-          <w:rFonts w:ascii="Times New Roman" w:hAnsi="Times New Roman" w:cs="Times New Roman"/>
-          <w:sz w:val="26"/>
-          <w:szCs w:val="26"/>
-        </w:rPr>
-        <w:br w:type="page"/>
-      </w:r>
     </w:p>
     <w:p>
       <w:pPr>
@@ -24041,7 +23320,6 @@
           <w:sz w:val="26"/>
           <w:szCs w:val="26"/>
         </w:rPr>
-        <w:lastRenderedPageBreak/>
         <w:t>Phân mảnh dọ</w:t>
       </w:r>
       <w:r>
@@ -24099,9 +23377,66 @@
     <w:p>
       <w:pPr>
         <w:pStyle w:val="ListParagraph"/>
-        <w:ind w:left="540"/>
-        <w:rPr>
-          <w:rFonts w:ascii="Times New Roman" w:hAnsi="Times New Roman" w:cs="Times New Roman"/>
+        <w:numPr>
+          <w:ilvl w:val="0"/>
+          <w:numId w:val="3"/>
+        </w:numPr>
+        <w:ind w:firstLine="0"/>
+        <w:rPr>
+          <w:rFonts w:ascii="Times New Roman" w:hAnsi="Times New Roman" w:cs="Times New Roman"/>
+          <w:sz w:val="26"/>
+          <w:szCs w:val="26"/>
+        </w:rPr>
+      </w:pPr>
+      <w:r>
+        <w:rPr>
+          <w:rFonts w:ascii="Times New Roman" w:hAnsi="Times New Roman" w:cs="Times New Roman"/>
+          <w:sz w:val="26"/>
+          <w:szCs w:val="26"/>
+        </w:rPr>
+        <w:t>BACSI</w:t>
+      </w:r>
+    </w:p>
+    <w:p>
+      <w:pPr>
+        <w:pStyle w:val="ListParagraph"/>
+        <w:numPr>
+          <w:ilvl w:val="0"/>
+          <w:numId w:val="10"/>
+        </w:numPr>
+        <w:rPr>
+          <w:rFonts w:ascii="Times New Roman" w:hAnsi="Times New Roman" w:cs="Times New Roman"/>
+          <w:i/>
+          <w:sz w:val="26"/>
+          <w:szCs w:val="26"/>
+        </w:rPr>
+      </w:pPr>
+      <w:r>
+        <w:rPr>
+          <w:rFonts w:ascii="Times New Roman" w:hAnsi="Times New Roman" w:cs="Times New Roman"/>
+          <w:i/>
+          <w:sz w:val="26"/>
+          <w:szCs w:val="26"/>
+        </w:rPr>
+        <w:t xml:space="preserve">Bảng </w:t>
+      </w:r>
+      <w:r>
+        <w:rPr>
+          <w:rFonts w:ascii="Times New Roman" w:hAnsi="Times New Roman" w:cs="Times New Roman"/>
+          <w:i/>
+          <w:sz w:val="26"/>
+          <w:szCs w:val="26"/>
+        </w:rPr>
+        <w:t>BACSI</w:t>
+      </w:r>
+    </w:p>
+    <w:p>
+      <w:pPr>
+        <w:pStyle w:val="ListParagraph"/>
+        <w:ind w:left="900"/>
+        <w:rPr>
+          <w:rFonts w:ascii="Times New Roman" w:hAnsi="Times New Roman" w:cs="Times New Roman"/>
+          <w:i/>
           <w:sz w:val="26"/>
           <w:szCs w:val="26"/>
         </w:rPr>
@@ -24158,7 +23493,23 @@
                 <w:sz w:val="26"/>
                 <w:szCs w:val="26"/>
               </w:rPr>
-              <w:t>Phân mảnh dọc không dưa thừa</w:t>
+              <w:t>Phân mảnh dọ</w:t>
+            </w:r>
+            <w:r>
+              <w:rPr>
+                <w:rFonts w:ascii="Times New Roman" w:hAnsi="Times New Roman" w:cs="Times New Roman"/>
+                <w:sz w:val="26"/>
+                <w:szCs w:val="26"/>
+              </w:rPr>
+              <w:t>c</w:t>
+            </w:r>
+            <w:r>
+              <w:rPr>
+                <w:rFonts w:ascii="Times New Roman" w:hAnsi="Times New Roman" w:cs="Times New Roman"/>
+                <w:sz w:val="26"/>
+                <w:szCs w:val="26"/>
+              </w:rPr>
+              <w:t xml:space="preserve"> dưa thừa</w:t>
             </w:r>
           </w:p>
         </w:tc>
@@ -24240,15 +23591,15 @@
                 <w:szCs w:val="26"/>
                 <w:u w:val="single"/>
               </w:rPr>
-              <w:t>MaThuoc</w:t>
-            </w:r>
-            <w:r>
-              <w:rPr>
-                <w:rFonts w:ascii="Times New Roman" w:hAnsi="Times New Roman" w:cs="Times New Roman"/>
-                <w:sz w:val="26"/>
-                <w:szCs w:val="26"/>
-              </w:rPr>
-              <w:t>, TenThuoc, MoTa, XuatXu</w:t>
+              <w:t>MaBS</w:t>
+            </w:r>
+            <w:r>
+              <w:rPr>
+                <w:rFonts w:ascii="Times New Roman" w:hAnsi="Times New Roman" w:cs="Times New Roman"/>
+                <w:sz w:val="26"/>
+                <w:szCs w:val="26"/>
+              </w:rPr>
+              <w:t>, TenBS, NgSinh, GioiTinh, DiaChi, SoDT, MaKhoa</w:t>
             </w:r>
           </w:p>
         </w:tc>
@@ -24327,7 +23678,7 @@
                 <w:sz w:val="26"/>
                 <w:szCs w:val="26"/>
               </w:rPr>
-              <w:t>THUOC</w:t>
+              <w:t>BACSI</w:t>
             </w:r>
             <w:r>
               <w:rPr>
@@ -24368,16 +23719,7 @@
                 <w:szCs w:val="26"/>
                 <w:vertAlign w:val="subscript"/>
               </w:rPr>
-              <w:t>MaThuoc</w:t>
-            </w:r>
-            <w:r>
-              <w:rPr>
-                <w:rFonts w:ascii="Times New Roman" w:hAnsi="Times New Roman" w:cs="Times New Roman"/>
-                <w:sz w:val="26"/>
-                <w:szCs w:val="26"/>
-                <w:vertAlign w:val="subscript"/>
-              </w:rPr>
-              <w:t>, TenThuoc</w:t>
+              <w:t xml:space="preserve">MaBS, TenBS, GioiTinh, MaKhoa </w:t>
             </w:r>
             <w:r>
               <w:rPr>
@@ -24386,7 +23728,7 @@
                 <w:szCs w:val="26"/>
               </w:rPr>
               <w:softHyphen/>
-              <w:t>THUOC</w:t>
+              <w:t>BACSI</w:t>
             </w:r>
           </w:p>
         </w:tc>
@@ -24451,6 +23793,465 @@
                 <w:sz w:val="26"/>
                 <w:szCs w:val="26"/>
               </w:rPr>
+              <w:t>BACSI_2</w:t>
+            </w:r>
+            <w:r>
+              <w:rPr>
+                <w:rFonts w:ascii="Times New Roman" w:hAnsi="Times New Roman" w:cs="Times New Roman"/>
+                <w:sz w:val="26"/>
+                <w:szCs w:val="26"/>
+              </w:rPr>
+              <w:t xml:space="preserve"> </w:t>
+            </w:r>
+            <w:r>
+              <w:rPr>
+                <w:rFonts w:ascii="Times New Roman" w:hAnsi="Times New Roman" w:cs="Times New Roman"/>
+                <w:sz w:val="26"/>
+                <w:szCs w:val="26"/>
+              </w:rPr>
+              <w:t xml:space="preserve">= </w:t>
+            </w:r>
+            <w:r>
+              <w:rPr>
+                <w:rFonts w:ascii="Times New Roman" w:hAnsi="Times New Roman" w:cs="Times New Roman"/>
+                <w:sz w:val="26"/>
+                <w:szCs w:val="26"/>
+              </w:rPr>
+              <w:sym w:font="Symbol" w:char="F0D5"/>
+            </w:r>
+            <w:r>
+              <w:rPr>
+                <w:rFonts w:ascii="Times New Roman" w:hAnsi="Times New Roman" w:cs="Times New Roman"/>
+                <w:sz w:val="26"/>
+                <w:szCs w:val="26"/>
+                <w:vertAlign w:val="subscript"/>
+              </w:rPr>
+              <w:t xml:space="preserve">MaBS, NgSinh, DiaChi, </w:t>
+            </w:r>
+            <w:r>
+              <w:rPr>
+                <w:rFonts w:ascii="Times New Roman" w:hAnsi="Times New Roman" w:cs="Times New Roman"/>
+                <w:sz w:val="26"/>
+                <w:szCs w:val="26"/>
+                <w:vertAlign w:val="subscript"/>
+              </w:rPr>
+              <w:t>SoDT</w:t>
+            </w:r>
+            <w:bookmarkStart w:id="0" w:name="_GoBack"/>
+            <w:bookmarkEnd w:id="0"/>
+            <w:r>
+              <w:rPr>
+                <w:rFonts w:ascii="Times New Roman" w:hAnsi="Times New Roman" w:cs="Times New Roman"/>
+                <w:sz w:val="26"/>
+                <w:szCs w:val="26"/>
+                <w:vertAlign w:val="subscript"/>
+              </w:rPr>
+              <w:t xml:space="preserve">, MaKhoa </w:t>
+            </w:r>
+            <w:r>
+              <w:rPr>
+                <w:rFonts w:ascii="Times New Roman" w:hAnsi="Times New Roman" w:cs="Times New Roman"/>
+                <w:sz w:val="26"/>
+                <w:szCs w:val="26"/>
+              </w:rPr>
+              <w:softHyphen/>
+              <w:t>BACSI</w:t>
+            </w:r>
+          </w:p>
+        </w:tc>
+      </w:tr>
+    </w:tbl>
+    <w:p>
+      <w:pPr>
+        <w:pStyle w:val="ListParagraph"/>
+        <w:ind w:left="900"/>
+        <w:rPr>
+          <w:rFonts w:ascii="Times New Roman" w:hAnsi="Times New Roman" w:cs="Times New Roman"/>
+          <w:i/>
+          <w:sz w:val="26"/>
+          <w:szCs w:val="26"/>
+        </w:rPr>
+      </w:pPr>
+    </w:p>
+    <w:p>
+      <w:pPr>
+        <w:pStyle w:val="ListParagraph"/>
+        <w:numPr>
+          <w:ilvl w:val="0"/>
+          <w:numId w:val="10"/>
+        </w:numPr>
+        <w:rPr>
+          <w:rFonts w:ascii="Times New Roman" w:hAnsi="Times New Roman" w:cs="Times New Roman"/>
+          <w:i/>
+          <w:sz w:val="26"/>
+          <w:szCs w:val="26"/>
+        </w:rPr>
+      </w:pPr>
+      <w:r>
+        <w:rPr>
+          <w:rFonts w:ascii="Times New Roman" w:hAnsi="Times New Roman" w:cs="Times New Roman"/>
+          <w:i/>
+          <w:sz w:val="26"/>
+          <w:szCs w:val="26"/>
+        </w:rPr>
+        <w:t>Bảng THUOC</w:t>
+      </w:r>
+    </w:p>
+    <w:p>
+      <w:pPr>
+        <w:pStyle w:val="ListParagraph"/>
+        <w:ind w:left="540"/>
+        <w:rPr>
+          <w:rFonts w:ascii="Times New Roman" w:hAnsi="Times New Roman" w:cs="Times New Roman"/>
+          <w:sz w:val="26"/>
+          <w:szCs w:val="26"/>
+        </w:rPr>
+      </w:pPr>
+    </w:p>
+    <w:tbl>
+      <w:tblPr>
+        <w:tblStyle w:val="TableGrid"/>
+        <w:tblW w:w="9439" w:type="dxa"/>
+        <w:jc w:val="center"/>
+        <w:tblInd w:w="137" w:type="dxa"/>
+        <w:tblLook w:val="04A0" w:firstRow="1" w:lastRow="0" w:firstColumn="1" w:lastColumn="0" w:noHBand="0" w:noVBand="1"/>
+      </w:tblPr>
+      <w:tblGrid>
+        <w:gridCol w:w="2410"/>
+        <w:gridCol w:w="7029"/>
+      </w:tblGrid>
+      <w:tr>
+        <w:trPr>
+          <w:trHeight w:val="288"/>
+          <w:jc w:val="center"/>
+        </w:trPr>
+        <w:tc>
+          <w:tcPr>
+            <w:tcW w:w="9439" w:type="dxa"/>
+            <w:gridSpan w:val="2"/>
+            <w:tcBorders>
+              <w:top w:val="single" w:sz="4" w:space="0" w:color="auto"/>
+              <w:left w:val="single" w:sz="4" w:space="0" w:color="auto"/>
+              <w:bottom w:val="single" w:sz="4" w:space="0" w:color="auto"/>
+              <w:right w:val="single" w:sz="4" w:space="0" w:color="auto"/>
+            </w:tcBorders>
+            <w:vAlign w:val="center"/>
+            <w:hideMark/>
+          </w:tcPr>
+          <w:p>
+            <w:pPr>
+              <w:pStyle w:val="ListParagraph"/>
+              <w:autoSpaceDE w:val="0"/>
+              <w:autoSpaceDN w:val="0"/>
+              <w:adjustRightInd w:val="0"/>
+              <w:spacing w:line="252" w:lineRule="auto"/>
+              <w:ind w:left="0"/>
+              <w:jc w:val="center"/>
+              <w:rPr>
+                <w:rFonts w:ascii="Times New Roman" w:hAnsi="Times New Roman" w:cs="Times New Roman"/>
+                <w:sz w:val="26"/>
+                <w:szCs w:val="26"/>
+              </w:rPr>
+            </w:pPr>
+            <w:r>
+              <w:rPr>
+                <w:rFonts w:ascii="Times New Roman" w:hAnsi="Times New Roman" w:cs="Times New Roman"/>
+                <w:sz w:val="26"/>
+                <w:szCs w:val="26"/>
+              </w:rPr>
+              <w:t>Phân mảnh dọc không dưa thừa</w:t>
+            </w:r>
+          </w:p>
+        </w:tc>
+      </w:tr>
+      <w:tr>
+        <w:trPr>
+          <w:trHeight w:val="288"/>
+          <w:jc w:val="center"/>
+        </w:trPr>
+        <w:tc>
+          <w:tcPr>
+            <w:tcW w:w="2410" w:type="dxa"/>
+            <w:tcBorders>
+              <w:top w:val="single" w:sz="4" w:space="0" w:color="auto"/>
+              <w:left w:val="single" w:sz="4" w:space="0" w:color="auto"/>
+              <w:bottom w:val="single" w:sz="4" w:space="0" w:color="auto"/>
+              <w:right w:val="single" w:sz="4" w:space="0" w:color="auto"/>
+            </w:tcBorders>
+            <w:vAlign w:val="center"/>
+            <w:hideMark/>
+          </w:tcPr>
+          <w:p>
+            <w:pPr>
+              <w:pStyle w:val="ListParagraph"/>
+              <w:autoSpaceDE w:val="0"/>
+              <w:autoSpaceDN w:val="0"/>
+              <w:adjustRightInd w:val="0"/>
+              <w:spacing w:line="252" w:lineRule="auto"/>
+              <w:ind w:left="0"/>
+              <w:rPr>
+                <w:rFonts w:ascii="Times New Roman" w:hAnsi="Times New Roman" w:cs="Times New Roman"/>
+                <w:sz w:val="26"/>
+                <w:szCs w:val="26"/>
+                <w:lang w:val="fr-FR"/>
+              </w:rPr>
+            </w:pPr>
+            <w:r>
+              <w:rPr>
+                <w:rFonts w:ascii="Times New Roman" w:hAnsi="Times New Roman" w:cs="Times New Roman"/>
+                <w:sz w:val="26"/>
+                <w:szCs w:val="26"/>
+                <w:lang w:val="fr-FR"/>
+              </w:rPr>
+              <w:t>Quan hệ toàn cục</w:t>
+            </w:r>
+          </w:p>
+        </w:tc>
+        <w:tc>
+          <w:tcPr>
+            <w:tcW w:w="7029" w:type="dxa"/>
+            <w:tcBorders>
+              <w:top w:val="single" w:sz="4" w:space="0" w:color="auto"/>
+              <w:left w:val="single" w:sz="4" w:space="0" w:color="auto"/>
+              <w:bottom w:val="single" w:sz="4" w:space="0" w:color="auto"/>
+              <w:right w:val="single" w:sz="4" w:space="0" w:color="auto"/>
+            </w:tcBorders>
+            <w:vAlign w:val="center"/>
+            <w:hideMark/>
+          </w:tcPr>
+          <w:p>
+            <w:pPr>
+              <w:pStyle w:val="ListParagraph"/>
+              <w:autoSpaceDE w:val="0"/>
+              <w:autoSpaceDN w:val="0"/>
+              <w:adjustRightInd w:val="0"/>
+              <w:spacing w:line="252" w:lineRule="auto"/>
+              <w:ind w:left="0"/>
+              <w:rPr>
+                <w:rFonts w:ascii="Times New Roman" w:hAnsi="Times New Roman" w:cs="Times New Roman"/>
+                <w:sz w:val="26"/>
+                <w:szCs w:val="26"/>
+                <w:lang w:val="fr-FR"/>
+              </w:rPr>
+            </w:pPr>
+            <w:r>
+              <w:rPr>
+                <w:rFonts w:ascii="Times New Roman" w:hAnsi="Times New Roman" w:cs="Times New Roman"/>
+                <w:sz w:val="26"/>
+                <w:szCs w:val="26"/>
+                <w:u w:val="single"/>
+              </w:rPr>
+              <w:t>MaThuoc</w:t>
+            </w:r>
+            <w:r>
+              <w:rPr>
+                <w:rFonts w:ascii="Times New Roman" w:hAnsi="Times New Roman" w:cs="Times New Roman"/>
+                <w:sz w:val="26"/>
+                <w:szCs w:val="26"/>
+              </w:rPr>
+              <w:t>, TenThuoc, MoTa, XuatXu</w:t>
+            </w:r>
+          </w:p>
+        </w:tc>
+      </w:tr>
+      <w:tr>
+        <w:trPr>
+          <w:trHeight w:val="288"/>
+          <w:jc w:val="center"/>
+        </w:trPr>
+        <w:tc>
+          <w:tcPr>
+            <w:tcW w:w="2410" w:type="dxa"/>
+            <w:vMerge w:val="restart"/>
+            <w:tcBorders>
+              <w:top w:val="single" w:sz="4" w:space="0" w:color="auto"/>
+              <w:left w:val="single" w:sz="4" w:space="0" w:color="auto"/>
+              <w:bottom w:val="single" w:sz="4" w:space="0" w:color="auto"/>
+              <w:right w:val="single" w:sz="4" w:space="0" w:color="auto"/>
+            </w:tcBorders>
+            <w:vAlign w:val="center"/>
+            <w:hideMark/>
+          </w:tcPr>
+          <w:p>
+            <w:pPr>
+              <w:pStyle w:val="ListParagraph"/>
+              <w:autoSpaceDE w:val="0"/>
+              <w:autoSpaceDN w:val="0"/>
+              <w:adjustRightInd w:val="0"/>
+              <w:spacing w:line="252" w:lineRule="auto"/>
+              <w:ind w:left="0"/>
+              <w:rPr>
+                <w:rFonts w:ascii="Times New Roman" w:hAnsi="Times New Roman" w:cs="Times New Roman"/>
+                <w:sz w:val="26"/>
+                <w:szCs w:val="26"/>
+              </w:rPr>
+            </w:pPr>
+            <w:r>
+              <w:rPr>
+                <w:rFonts w:ascii="Times New Roman" w:hAnsi="Times New Roman" w:cs="Times New Roman"/>
+                <w:sz w:val="26"/>
+                <w:szCs w:val="26"/>
+              </w:rPr>
+              <w:t>Các mảnh dọc</w:t>
+            </w:r>
+          </w:p>
+        </w:tc>
+        <w:tc>
+          <w:tcPr>
+            <w:tcW w:w="7029" w:type="dxa"/>
+            <w:tcBorders>
+              <w:top w:val="single" w:sz="4" w:space="0" w:color="auto"/>
+              <w:left w:val="single" w:sz="4" w:space="0" w:color="auto"/>
+              <w:bottom w:val="single" w:sz="4" w:space="0" w:color="auto"/>
+              <w:right w:val="single" w:sz="4" w:space="0" w:color="auto"/>
+            </w:tcBorders>
+            <w:vAlign w:val="center"/>
+            <w:hideMark/>
+          </w:tcPr>
+          <w:p>
+            <w:pPr>
+              <w:pStyle w:val="ListParagraph"/>
+              <w:autoSpaceDE w:val="0"/>
+              <w:autoSpaceDN w:val="0"/>
+              <w:adjustRightInd w:val="0"/>
+              <w:spacing w:line="252" w:lineRule="auto"/>
+              <w:ind w:left="0"/>
+              <w:rPr>
+                <w:rFonts w:ascii="Times New Roman" w:hAnsi="Times New Roman" w:cs="Times New Roman"/>
+                <w:sz w:val="26"/>
+                <w:szCs w:val="26"/>
+              </w:rPr>
+            </w:pPr>
+            <w:r>
+              <w:rPr>
+                <w:rFonts w:ascii="Times New Roman" w:hAnsi="Times New Roman" w:cs="Times New Roman"/>
+                <w:sz w:val="26"/>
+                <w:szCs w:val="26"/>
+              </w:rPr>
+              <w:t>THUOC</w:t>
+            </w:r>
+            <w:r>
+              <w:rPr>
+                <w:rFonts w:ascii="Times New Roman" w:hAnsi="Times New Roman" w:cs="Times New Roman"/>
+                <w:sz w:val="26"/>
+                <w:szCs w:val="26"/>
+              </w:rPr>
+              <w:t>_1</w:t>
+            </w:r>
+            <w:r>
+              <w:rPr>
+                <w:rFonts w:ascii="Times New Roman" w:hAnsi="Times New Roman" w:cs="Times New Roman"/>
+                <w:sz w:val="26"/>
+                <w:szCs w:val="26"/>
+              </w:rPr>
+              <w:t xml:space="preserve"> </w:t>
+            </w:r>
+            <w:r>
+              <w:rPr>
+                <w:rFonts w:ascii="Times New Roman" w:hAnsi="Times New Roman" w:cs="Times New Roman"/>
+                <w:sz w:val="26"/>
+                <w:szCs w:val="26"/>
+              </w:rPr>
+              <w:t xml:space="preserve">= </w:t>
+            </w:r>
+            <w:r>
+              <w:rPr>
+                <w:rFonts w:ascii="Times New Roman" w:hAnsi="Times New Roman" w:cs="Times New Roman"/>
+                <w:sz w:val="26"/>
+                <w:szCs w:val="26"/>
+              </w:rPr>
+              <w:sym w:font="Symbol" w:char="F0D5"/>
+            </w:r>
+            <w:r>
+              <w:rPr>
+                <w:rFonts w:ascii="Times New Roman" w:hAnsi="Times New Roman" w:cs="Times New Roman"/>
+                <w:sz w:val="26"/>
+                <w:szCs w:val="26"/>
+                <w:vertAlign w:val="subscript"/>
+              </w:rPr>
+              <w:t>MaThuoc</w:t>
+            </w:r>
+            <w:r>
+              <w:rPr>
+                <w:rFonts w:ascii="Times New Roman" w:hAnsi="Times New Roman" w:cs="Times New Roman"/>
+                <w:sz w:val="26"/>
+                <w:szCs w:val="26"/>
+                <w:vertAlign w:val="subscript"/>
+              </w:rPr>
+              <w:t>, TenThuoc</w:t>
+            </w:r>
+            <w:r>
+              <w:rPr>
+                <w:rFonts w:ascii="Times New Roman" w:hAnsi="Times New Roman" w:cs="Times New Roman"/>
+                <w:sz w:val="26"/>
+                <w:szCs w:val="26"/>
+              </w:rPr>
+              <w:softHyphen/>
+              <w:t>THUOC</w:t>
+            </w:r>
+          </w:p>
+        </w:tc>
+      </w:tr>
+      <w:tr>
+        <w:trPr>
+          <w:trHeight w:val="288"/>
+          <w:jc w:val="center"/>
+        </w:trPr>
+        <w:tc>
+          <w:tcPr>
+            <w:tcW w:w="0" w:type="auto"/>
+            <w:vMerge/>
+            <w:tcBorders>
+              <w:top w:val="single" w:sz="4" w:space="0" w:color="auto"/>
+              <w:left w:val="single" w:sz="4" w:space="0" w:color="auto"/>
+              <w:bottom w:val="single" w:sz="4" w:space="0" w:color="auto"/>
+              <w:right w:val="single" w:sz="4" w:space="0" w:color="auto"/>
+            </w:tcBorders>
+            <w:vAlign w:val="center"/>
+            <w:hideMark/>
+          </w:tcPr>
+          <w:p>
+            <w:pPr>
+              <w:rPr>
+                <w:rFonts w:ascii="Times New Roman" w:hAnsi="Times New Roman" w:cs="Times New Roman"/>
+                <w:sz w:val="26"/>
+                <w:szCs w:val="26"/>
+              </w:rPr>
+            </w:pPr>
+          </w:p>
+        </w:tc>
+        <w:tc>
+          <w:tcPr>
+            <w:tcW w:w="7029" w:type="dxa"/>
+            <w:tcBorders>
+              <w:top w:val="single" w:sz="4" w:space="0" w:color="auto"/>
+              <w:left w:val="single" w:sz="4" w:space="0" w:color="auto"/>
+              <w:bottom w:val="single" w:sz="4" w:space="0" w:color="auto"/>
+              <w:right w:val="single" w:sz="4" w:space="0" w:color="auto"/>
+            </w:tcBorders>
+            <w:vAlign w:val="center"/>
+            <w:hideMark/>
+          </w:tcPr>
+          <w:p>
+            <w:pPr>
+              <w:pStyle w:val="ListParagraph"/>
+              <w:autoSpaceDE w:val="0"/>
+              <w:autoSpaceDN w:val="0"/>
+              <w:adjustRightInd w:val="0"/>
+              <w:spacing w:line="252" w:lineRule="auto"/>
+              <w:ind w:left="0"/>
+              <w:rPr>
+                <w:rFonts w:ascii="Times New Roman" w:hAnsi="Times New Roman" w:cs="Times New Roman"/>
+                <w:sz w:val="26"/>
+                <w:szCs w:val="26"/>
+              </w:rPr>
+            </w:pPr>
+            <w:r>
+              <w:rPr>
+                <w:rFonts w:ascii="Times New Roman" w:hAnsi="Times New Roman" w:cs="Times New Roman"/>
+                <w:sz w:val="26"/>
+                <w:szCs w:val="26"/>
+              </w:rPr>
               <w:t>THUOC_2</w:t>
             </w:r>
             <w:r>
@@ -24532,6 +24333,7 @@
           <w:sz w:val="26"/>
           <w:szCs w:val="26"/>
         </w:rPr>
+        <w:lastRenderedPageBreak/>
         <w:t>Nhân bản:</w:t>
       </w:r>
     </w:p>
@@ -24839,6 +24641,96 @@
     </w:lvl>
   </w:abstractNum>
   <w:abstractNum w:abstractNumId="1">
+    <w:nsid w:val="13DB6CB0"/>
+    <w:multiLevelType w:val="hybridMultilevel"/>
+    <w:tmpl w:val="4B5C88CE"/>
+    <w:lvl w:ilvl="0" w:tplc="F1DACBD4">
+      <w:start w:val="1"/>
+      <w:numFmt w:val="lowerLetter"/>
+      <w:lvlText w:val="%1."/>
+      <w:lvlJc w:val="left"/>
+      <w:pPr>
+        <w:ind w:left="900" w:hanging="360"/>
+      </w:pPr>
+      <w:rPr>
+        <w:rFonts w:hint="default"/>
+        <w:b/>
+      </w:rPr>
+    </w:lvl>
+    <w:lvl w:ilvl="1" w:tplc="04090019" w:tentative="1">
+      <w:start w:val="1"/>
+      <w:numFmt w:val="lowerLetter"/>
+      <w:lvlText w:val="%2."/>
+      <w:lvlJc w:val="left"/>
+      <w:pPr>
+        <w:ind w:left="1620" w:hanging="360"/>
+      </w:pPr>
+    </w:lvl>
+    <w:lvl w:ilvl="2" w:tplc="0409001B" w:tentative="1">
+      <w:start w:val="1"/>
+      <w:numFmt w:val="lowerRoman"/>
+      <w:lvlText w:val="%3."/>
+      <w:lvlJc w:val="right"/>
+      <w:pPr>
+        <w:ind w:left="2340" w:hanging="180"/>
+      </w:pPr>
+    </w:lvl>
+    <w:lvl w:ilvl="3" w:tplc="0409000F" w:tentative="1">
+      <w:start w:val="1"/>
+      <w:numFmt w:val="decimal"/>
+      <w:lvlText w:val="%4."/>
+      <w:lvlJc w:val="left"/>
+      <w:pPr>
+        <w:ind w:left="3060" w:hanging="360"/>
+      </w:pPr>
+    </w:lvl>
+    <w:lvl w:ilvl="4" w:tplc="04090019" w:tentative="1">
+      <w:start w:val="1"/>
+      <w:numFmt w:val="lowerLetter"/>
+      <w:lvlText w:val="%5."/>
+      <w:lvlJc w:val="left"/>
+      <w:pPr>
+        <w:ind w:left="3780" w:hanging="360"/>
+      </w:pPr>
+    </w:lvl>
+    <w:lvl w:ilvl="5" w:tplc="0409001B" w:tentative="1">
+      <w:start w:val="1"/>
+      <w:numFmt w:val="lowerRoman"/>
+      <w:lvlText w:val="%6."/>
+      <w:lvlJc w:val="right"/>
+      <w:pPr>
+        <w:ind w:left="4500" w:hanging="180"/>
+      </w:pPr>
+    </w:lvl>
+    <w:lvl w:ilvl="6" w:tplc="0409000F" w:tentative="1">
+      <w:start w:val="1"/>
+      <w:numFmt w:val="decimal"/>
+      <w:lvlText w:val="%7."/>
+      <w:lvlJc w:val="left"/>
+      <w:pPr>
+        <w:ind w:left="5220" w:hanging="360"/>
+      </w:pPr>
+    </w:lvl>
+    <w:lvl w:ilvl="7" w:tplc="04090019" w:tentative="1">
+      <w:start w:val="1"/>
+      <w:numFmt w:val="lowerLetter"/>
+      <w:lvlText w:val="%8."/>
+      <w:lvlJc w:val="left"/>
+      <w:pPr>
+        <w:ind w:left="5940" w:hanging="360"/>
+      </w:pPr>
+    </w:lvl>
+    <w:lvl w:ilvl="8" w:tplc="0409001B" w:tentative="1">
+      <w:start w:val="1"/>
+      <w:numFmt w:val="lowerRoman"/>
+      <w:lvlText w:val="%9."/>
+      <w:lvlJc w:val="right"/>
+      <w:pPr>
+        <w:ind w:left="6660" w:hanging="180"/>
+      </w:pPr>
+    </w:lvl>
+  </w:abstractNum>
+  <w:abstractNum w:abstractNumId="2">
     <w:nsid w:val="30752C9A"/>
     <w:multiLevelType w:val="hybridMultilevel"/>
     <w:tmpl w:val="0D526172"/>
@@ -24929,7 +24821,7 @@
       </w:pPr>
     </w:lvl>
   </w:abstractNum>
-  <w:abstractNum w:abstractNumId="2">
+  <w:abstractNum w:abstractNumId="3">
     <w:nsid w:val="379A3C84"/>
     <w:multiLevelType w:val="hybridMultilevel"/>
     <w:tmpl w:val="5F883A2C"/>
@@ -25019,7 +24911,7 @@
       </w:pPr>
     </w:lvl>
   </w:abstractNum>
-  <w:abstractNum w:abstractNumId="3">
+  <w:abstractNum w:abstractNumId="4">
     <w:nsid w:val="4987143C"/>
     <w:multiLevelType w:val="hybridMultilevel"/>
     <w:tmpl w:val="63865FCE"/>
@@ -25108,7 +25000,7 @@
       </w:pPr>
     </w:lvl>
   </w:abstractNum>
-  <w:abstractNum w:abstractNumId="4">
+  <w:abstractNum w:abstractNumId="5">
     <w:nsid w:val="51307553"/>
     <w:multiLevelType w:val="multilevel"/>
     <w:tmpl w:val="E6EC98C2"/>
@@ -25231,7 +25123,7 @@
       </w:rPr>
     </w:lvl>
   </w:abstractNum>
-  <w:abstractNum w:abstractNumId="5">
+  <w:abstractNum w:abstractNumId="6">
     <w:nsid w:val="61764474"/>
     <w:multiLevelType w:val="hybridMultilevel"/>
     <w:tmpl w:val="0D526172"/>
@@ -25322,7 +25214,7 @@
       </w:pPr>
     </w:lvl>
   </w:abstractNum>
-  <w:abstractNum w:abstractNumId="6">
+  <w:abstractNum w:abstractNumId="7">
     <w:nsid w:val="62FD4938"/>
     <w:multiLevelType w:val="hybridMultilevel"/>
     <w:tmpl w:val="63AC27EC"/>
@@ -25435,7 +25327,7 @@
       </w:rPr>
     </w:lvl>
   </w:abstractNum>
-  <w:abstractNum w:abstractNumId="7">
+  <w:abstractNum w:abstractNumId="8">
     <w:nsid w:val="7E3B6AB9"/>
     <w:multiLevelType w:val="hybridMultilevel"/>
     <w:tmpl w:val="2072FE94"/>
@@ -25525,7 +25417,7 @@
       </w:pPr>
     </w:lvl>
   </w:abstractNum>
-  <w:abstractNum w:abstractNumId="8">
+  <w:abstractNum w:abstractNumId="9">
     <w:nsid w:val="7FB04A9A"/>
     <w:multiLevelType w:val="hybridMultilevel"/>
     <w:tmpl w:val="833ABCA2"/>
@@ -25616,30 +25508,33 @@
     </w:lvl>
   </w:abstractNum>
   <w:num w:numId="1">
+    <w:abstractNumId w:val="9"/>
+  </w:num>
+  <w:num w:numId="2">
     <w:abstractNumId w:val="8"/>
   </w:num>
-  <w:num w:numId="2">
+  <w:num w:numId="3">
     <w:abstractNumId w:val="7"/>
   </w:num>
-  <w:num w:numId="3">
-    <w:abstractNumId w:val="6"/>
-  </w:num>
   <w:num w:numId="4">
-    <w:abstractNumId w:val="4"/>
+    <w:abstractNumId w:val="5"/>
   </w:num>
   <w:num w:numId="5">
     <w:abstractNumId w:val="0"/>
   </w:num>
   <w:num w:numId="6">
+    <w:abstractNumId w:val="3"/>
+  </w:num>
+  <w:num w:numId="7">
+    <w:abstractNumId w:val="4"/>
+  </w:num>
+  <w:num w:numId="8">
+    <w:abstractNumId w:val="6"/>
+  </w:num>
+  <w:num w:numId="9">
     <w:abstractNumId w:val="2"/>
   </w:num>
-  <w:num w:numId="7">
-    <w:abstractNumId w:val="3"/>
-  </w:num>
-  <w:num w:numId="8">
-    <w:abstractNumId w:val="5"/>
-  </w:num>
-  <w:num w:numId="9">
+  <w:num w:numId="10">
     <w:abstractNumId w:val="1"/>
   </w:num>
 </w:numbering>
@@ -26639,7 +26534,7 @@
 </file>
 
 <file path=customXml/itemProps1.xml><?xml version="1.0" encoding="utf-8"?>
-<ds:datastoreItem xmlns:ds="http://schemas.openxmlformats.org/officeDocument/2006/customXml" ds:itemID="{BB33FC9D-DE0F-4E7E-A55B-1AAEA9146AA2}">
+<ds:datastoreItem xmlns:ds="http://schemas.openxmlformats.org/officeDocument/2006/customXml" ds:itemID="{711F76D0-3EE5-4C05-9F1A-2063F3055DAB}">
   <ds:schemaRefs>
     <ds:schemaRef ds:uri="http://schemas.openxmlformats.org/officeDocument/2006/bibliography"/>
   </ds:schemaRefs>

--- a/DeTai11-ChauHuynhNhu.docx
+++ b/DeTai11-ChauHuynhNhu.docx
@@ -14950,15 +14950,6 @@
         </w:rPr>
         <w:t>Bảng thuộc tính:</w:t>
       </w:r>
-    </w:p>
-    <w:p>
-      <w:pPr>
-        <w:rPr>
-          <w:rFonts w:ascii="Times New Roman" w:hAnsi="Times New Roman" w:cs="Times New Roman"/>
-          <w:sz w:val="26"/>
-          <w:szCs w:val="26"/>
-        </w:rPr>
-      </w:pPr>
       <w:r>
         <w:rPr>
           <w:rFonts w:ascii="Times New Roman" w:hAnsi="Times New Roman" w:cs="Times New Roman"/>
@@ -23793,15 +23784,7 @@
                 <w:sz w:val="26"/>
                 <w:szCs w:val="26"/>
               </w:rPr>
-              <w:t>BACSI_2</w:t>
-            </w:r>
-            <w:r>
-              <w:rPr>
-                <w:rFonts w:ascii="Times New Roman" w:hAnsi="Times New Roman" w:cs="Times New Roman"/>
-                <w:sz w:val="26"/>
-                <w:szCs w:val="26"/>
-              </w:rPr>
-              <w:t xml:space="preserve"> </w:t>
+              <w:t xml:space="preserve">BACSI_2 </w:t>
             </w:r>
             <w:r>
               <w:rPr>
@@ -23837,8 +23820,6 @@
               </w:rPr>
               <w:t>SoDT</w:t>
             </w:r>
-            <w:bookmarkStart w:id="0" w:name="_GoBack"/>
-            <w:bookmarkEnd w:id="0"/>
             <w:r>
               <w:rPr>
                 <w:rFonts w:ascii="Times New Roman" w:hAnsi="Times New Roman" w:cs="Times New Roman"/>
@@ -24440,6 +24421,20 @@
     <w:p>
       <w:pPr>
         <w:pStyle w:val="ListParagraph"/>
+        <w:tabs>
+          <w:tab w:val="left" w:pos="450"/>
+        </w:tabs>
+        <w:ind w:left="540"/>
+        <w:rPr>
+          <w:rFonts w:ascii="Times New Roman" w:hAnsi="Times New Roman" w:cs="Times New Roman"/>
+          <w:sz w:val="26"/>
+          <w:szCs w:val="26"/>
+        </w:rPr>
+      </w:pPr>
+    </w:p>
+    <w:p>
+      <w:pPr>
+        <w:pStyle w:val="ListParagraph"/>
         <w:numPr>
           <w:ilvl w:val="0"/>
           <w:numId w:val="2"/>
@@ -24454,10 +24449,1863 @@
           <w:szCs w:val="26"/>
         </w:rPr>
       </w:pPr>
+      <w:r>
+        <w:rPr>
+          <w:rFonts w:ascii="Times New Roman" w:hAnsi="Times New Roman" w:cs="Times New Roman"/>
+          <w:b/>
+          <w:sz w:val="26"/>
+          <w:szCs w:val="26"/>
+        </w:rPr>
+        <w:t>MINH HỌA TÍNH ĐÚNG ĐẮN CỦA VIỆC PHÂN MẢNH CÁC BẢNG</w:t>
+      </w:r>
+    </w:p>
+    <w:p>
+      <w:pPr>
+        <w:pStyle w:val="ListParagraph"/>
+        <w:numPr>
+          <w:ilvl w:val="0"/>
+          <w:numId w:val="11"/>
+        </w:numPr>
+        <w:tabs>
+          <w:tab w:val="left" w:pos="540"/>
+        </w:tabs>
+        <w:ind w:left="270" w:firstLine="0"/>
+        <w:rPr>
+          <w:rFonts w:ascii="Times New Roman" w:hAnsi="Times New Roman" w:cs="Times New Roman"/>
+          <w:sz w:val="26"/>
+          <w:szCs w:val="26"/>
+        </w:rPr>
+      </w:pPr>
+      <w:r>
+        <w:rPr>
+          <w:rFonts w:ascii="Times New Roman" w:hAnsi="Times New Roman" w:cs="Times New Roman"/>
+          <w:b/>
+          <w:sz w:val="26"/>
+          <w:szCs w:val="26"/>
+        </w:rPr>
+        <w:t xml:space="preserve"> </w:t>
+      </w:r>
+      <w:r>
+        <w:rPr>
+          <w:rFonts w:ascii="Times New Roman" w:hAnsi="Times New Roman" w:cs="Times New Roman"/>
+          <w:b/>
+          <w:sz w:val="26"/>
+          <w:szCs w:val="26"/>
+        </w:rPr>
+        <w:t>Bảng Bệnh nhân</w:t>
+      </w:r>
+    </w:p>
+    <w:p>
+      <w:pPr>
+        <w:pStyle w:val="ListParagraph"/>
+        <w:numPr>
+          <w:ilvl w:val="0"/>
+          <w:numId w:val="12"/>
+        </w:numPr>
+        <w:tabs>
+          <w:tab w:val="left" w:pos="900"/>
+        </w:tabs>
+        <w:ind w:left="540" w:firstLine="0"/>
+        <w:rPr>
+          <w:rFonts w:ascii="Times New Roman" w:hAnsi="Times New Roman" w:cs="Times New Roman"/>
+          <w:sz w:val="26"/>
+          <w:szCs w:val="26"/>
+        </w:rPr>
+      </w:pPr>
+      <w:r>
+        <w:rPr>
+          <w:rFonts w:ascii="Times New Roman" w:hAnsi="Times New Roman" w:cs="Times New Roman"/>
+          <w:i/>
+          <w:sz w:val="26"/>
+          <w:szCs w:val="26"/>
+        </w:rPr>
+        <w:t>Kiểm tra các trường hợp nhập</w:t>
+      </w:r>
+    </w:p>
+    <w:p>
+      <w:pPr>
+        <w:pStyle w:val="ListParagraph"/>
+        <w:numPr>
+          <w:ilvl w:val="0"/>
+          <w:numId w:val="13"/>
+        </w:numPr>
+        <w:tabs>
+          <w:tab w:val="left" w:pos="900"/>
+        </w:tabs>
+        <w:ind w:left="540" w:firstLine="0"/>
+        <w:rPr>
+          <w:rFonts w:ascii="Times New Roman" w:hAnsi="Times New Roman" w:cs="Times New Roman"/>
+          <w:sz w:val="26"/>
+          <w:szCs w:val="26"/>
+        </w:rPr>
+      </w:pPr>
+      <w:r>
+        <w:rPr>
+          <w:rFonts w:ascii="Times New Roman" w:hAnsi="Times New Roman" w:cs="Times New Roman"/>
+          <w:sz w:val="26"/>
+          <w:szCs w:val="26"/>
+        </w:rPr>
+        <w:t>Thêm bệnh nhân sẽ kiểm tra:</w:t>
+      </w:r>
+    </w:p>
+    <w:p>
+      <w:pPr>
+        <w:pStyle w:val="ListParagraph"/>
+        <w:tabs>
+          <w:tab w:val="left" w:pos="720"/>
+        </w:tabs>
+        <w:ind w:left="540"/>
+        <w:rPr>
+          <w:rFonts w:ascii="Times New Roman" w:hAnsi="Times New Roman" w:cs="Times New Roman"/>
+          <w:sz w:val="26"/>
+          <w:szCs w:val="26"/>
+        </w:rPr>
+      </w:pPr>
+      <w:r>
+        <w:rPr>
+          <w:rFonts w:ascii="Times New Roman" w:hAnsi="Times New Roman" w:cs="Times New Roman"/>
+          <w:sz w:val="26"/>
+          <w:szCs w:val="26"/>
+        </w:rPr>
+        <w:t>-</w:t>
+      </w:r>
+      <w:r>
+        <w:rPr>
+          <w:rFonts w:ascii="Times New Roman" w:hAnsi="Times New Roman" w:cs="Times New Roman"/>
+          <w:sz w:val="26"/>
+          <w:szCs w:val="26"/>
+        </w:rPr>
+        <w:t xml:space="preserve"> Mã bệnh nhân có tồn tại chưa</w:t>
+      </w:r>
+    </w:p>
+    <w:p>
+      <w:pPr>
+        <w:pStyle w:val="ListParagraph"/>
+        <w:tabs>
+          <w:tab w:val="left" w:pos="720"/>
+        </w:tabs>
+        <w:ind w:left="540"/>
+        <w:rPr>
+          <w:rFonts w:ascii="Times New Roman" w:hAnsi="Times New Roman" w:cs="Times New Roman"/>
+          <w:sz w:val="26"/>
+          <w:szCs w:val="26"/>
+        </w:rPr>
+      </w:pPr>
+      <w:r>
+        <w:rPr>
+          <w:rFonts w:ascii="Times New Roman" w:hAnsi="Times New Roman" w:cs="Times New Roman"/>
+          <w:sz w:val="26"/>
+          <w:szCs w:val="26"/>
+        </w:rPr>
+        <w:t>-</w:t>
+      </w:r>
+      <w:r>
+        <w:rPr>
+          <w:rFonts w:ascii="Times New Roman" w:hAnsi="Times New Roman" w:cs="Times New Roman"/>
+          <w:sz w:val="26"/>
+          <w:szCs w:val="26"/>
+        </w:rPr>
+        <w:t xml:space="preserve"> </w:t>
+      </w:r>
+      <w:r>
+        <w:rPr>
+          <w:rFonts w:ascii="Times New Roman" w:hAnsi="Times New Roman" w:cs="Times New Roman"/>
+          <w:sz w:val="26"/>
+          <w:szCs w:val="26"/>
+        </w:rPr>
+        <w:t>Mã bệnh nhân không được rỗng</w:t>
+      </w:r>
+    </w:p>
+    <w:p>
+      <w:pPr>
+        <w:pStyle w:val="ListParagraph"/>
+        <w:tabs>
+          <w:tab w:val="left" w:pos="720"/>
+        </w:tabs>
+        <w:ind w:left="540"/>
+        <w:rPr>
+          <w:rFonts w:ascii="Times New Roman" w:hAnsi="Times New Roman" w:cs="Times New Roman"/>
+          <w:sz w:val="26"/>
+          <w:szCs w:val="26"/>
+        </w:rPr>
+      </w:pPr>
+      <w:r>
+        <w:rPr>
+          <w:rFonts w:ascii="Times New Roman" w:hAnsi="Times New Roman" w:cs="Times New Roman"/>
+          <w:sz w:val="26"/>
+          <w:szCs w:val="26"/>
+        </w:rPr>
+        <w:t>-</w:t>
+      </w:r>
+      <w:r>
+        <w:rPr>
+          <w:rFonts w:ascii="Times New Roman" w:hAnsi="Times New Roman" w:cs="Times New Roman"/>
+          <w:sz w:val="26"/>
+          <w:szCs w:val="26"/>
+        </w:rPr>
+        <w:t xml:space="preserve"> Tên</w:t>
+      </w:r>
+      <w:r>
+        <w:rPr>
+          <w:rFonts w:ascii="Times New Roman" w:hAnsi="Times New Roman" w:cs="Times New Roman"/>
+          <w:sz w:val="26"/>
+          <w:szCs w:val="26"/>
+        </w:rPr>
+        <w:t xml:space="preserve"> bệnh nhân không được rỗng</w:t>
+      </w:r>
+    </w:p>
+    <w:p>
+      <w:pPr>
+        <w:pStyle w:val="ListParagraph"/>
+        <w:tabs>
+          <w:tab w:val="left" w:pos="720"/>
+        </w:tabs>
+        <w:ind w:left="540"/>
+        <w:rPr>
+          <w:rFonts w:ascii="Times New Roman" w:hAnsi="Times New Roman" w:cs="Times New Roman"/>
+          <w:sz w:val="26"/>
+          <w:szCs w:val="26"/>
+        </w:rPr>
+      </w:pPr>
+      <w:r>
+        <w:rPr>
+          <w:rFonts w:ascii="Times New Roman" w:hAnsi="Times New Roman" w:cs="Times New Roman"/>
+          <w:sz w:val="26"/>
+          <w:szCs w:val="26"/>
+        </w:rPr>
+        <w:t>-</w:t>
+      </w:r>
+      <w:r>
+        <w:rPr>
+          <w:rFonts w:ascii="Times New Roman" w:hAnsi="Times New Roman" w:cs="Times New Roman"/>
+          <w:sz w:val="26"/>
+          <w:szCs w:val="26"/>
+        </w:rPr>
+        <w:t xml:space="preserve"> Nhập giới tính không được khác 0 và 1.</w:t>
+      </w:r>
+    </w:p>
+    <w:p>
+      <w:pPr>
+        <w:pStyle w:val="ListParagraph"/>
+        <w:tabs>
+          <w:tab w:val="left" w:pos="1665"/>
+        </w:tabs>
+        <w:ind w:left="540"/>
+        <w:rPr>
+          <w:rFonts w:ascii="Times New Roman" w:hAnsi="Times New Roman" w:cs="Times New Roman"/>
+          <w:sz w:val="26"/>
+          <w:szCs w:val="26"/>
+        </w:rPr>
+      </w:pPr>
+    </w:p>
+    <w:p>
+      <w:pPr>
+        <w:pStyle w:val="ListParagraph"/>
+        <w:tabs>
+          <w:tab w:val="left" w:pos="1665"/>
+        </w:tabs>
+        <w:ind w:left="0"/>
+        <w:jc w:val="center"/>
+        <w:rPr>
+          <w:rFonts w:ascii="Times New Roman" w:hAnsi="Times New Roman" w:cs="Times New Roman"/>
+          <w:sz w:val="26"/>
+          <w:szCs w:val="26"/>
+        </w:rPr>
+      </w:pPr>
+      <w:r>
+        <w:rPr>
+          <w:rFonts w:ascii="Times New Roman" w:hAnsi="Times New Roman" w:cs="Times New Roman"/>
+          <w:noProof/>
+          <w:sz w:val="26"/>
+          <w:szCs w:val="26"/>
+        </w:rPr>
+        <w:drawing>
+          <wp:inline distT="0" distB="0" distL="0" distR="0">
+            <wp:extent cx="6379394" cy="3086100"/>
+            <wp:effectExtent l="0" t="0" r="2540" b="0"/>
+            <wp:docPr id="2" name="Picture 2"/>
+            <wp:cNvGraphicFramePr>
+              <a:graphicFrameLocks xmlns:a="http://schemas.openxmlformats.org/drawingml/2006/main" noChangeAspect="1"/>
+            </wp:cNvGraphicFramePr>
+            <a:graphic xmlns:a="http://schemas.openxmlformats.org/drawingml/2006/main">
+              <a:graphicData uri="http://schemas.openxmlformats.org/drawingml/2006/picture">
+                <pic:pic xmlns:pic="http://schemas.openxmlformats.org/drawingml/2006/picture">
+                  <pic:nvPicPr>
+                    <pic:cNvPr id="0" name="MaRong.png"/>
+                    <pic:cNvPicPr/>
+                  </pic:nvPicPr>
+                  <pic:blipFill>
+                    <a:blip r:embed="rId10">
+                      <a:extLst>
+                        <a:ext uri="{28A0092B-C50C-407E-A947-70E740481C1C}">
+                          <a14:useLocalDpi xmlns:a14="http://schemas.microsoft.com/office/drawing/2010/main" val="0"/>
+                        </a:ext>
+                      </a:extLst>
+                    </a:blip>
+                    <a:stretch>
+                      <a:fillRect/>
+                    </a:stretch>
+                  </pic:blipFill>
+                  <pic:spPr>
+                    <a:xfrm>
+                      <a:off x="0" y="0"/>
+                      <a:ext cx="6379394" cy="3086100"/>
+                    </a:xfrm>
+                    <a:prstGeom prst="rect">
+                      <a:avLst/>
+                    </a:prstGeom>
+                  </pic:spPr>
+                </pic:pic>
+              </a:graphicData>
+            </a:graphic>
+          </wp:inline>
+        </w:drawing>
+      </w:r>
+    </w:p>
+    <w:p>
+      <w:pPr>
+        <w:pStyle w:val="ListParagraph"/>
+        <w:tabs>
+          <w:tab w:val="left" w:pos="1665"/>
+        </w:tabs>
+        <w:ind w:left="540"/>
+        <w:rPr>
+          <w:rFonts w:ascii="Times New Roman" w:hAnsi="Times New Roman" w:cs="Times New Roman"/>
+          <w:sz w:val="26"/>
+          <w:szCs w:val="26"/>
+        </w:rPr>
+      </w:pPr>
+    </w:p>
+    <w:p>
+      <w:pPr>
+        <w:pStyle w:val="ListParagraph"/>
+        <w:tabs>
+          <w:tab w:val="left" w:pos="270"/>
+          <w:tab w:val="left" w:pos="1665"/>
+        </w:tabs>
+        <w:ind w:left="90"/>
+        <w:rPr>
+          <w:rFonts w:ascii="Times New Roman" w:hAnsi="Times New Roman" w:cs="Times New Roman"/>
+          <w:sz w:val="26"/>
+          <w:szCs w:val="26"/>
+        </w:rPr>
+      </w:pPr>
+      <w:r>
+        <w:rPr>
+          <w:rFonts w:ascii="Times New Roman" w:hAnsi="Times New Roman" w:cs="Times New Roman"/>
+          <w:noProof/>
+          <w:sz w:val="26"/>
+          <w:szCs w:val="26"/>
+        </w:rPr>
+        <w:lastRenderedPageBreak/>
+        <w:drawing>
+          <wp:inline distT="0" distB="0" distL="0" distR="0">
+            <wp:extent cx="6440544" cy="3238500"/>
+            <wp:effectExtent l="0" t="0" r="0" b="0"/>
+            <wp:docPr id="5" name="Picture 5"/>
+            <wp:cNvGraphicFramePr>
+              <a:graphicFrameLocks xmlns:a="http://schemas.openxmlformats.org/drawingml/2006/main" noChangeAspect="1"/>
+            </wp:cNvGraphicFramePr>
+            <a:graphic xmlns:a="http://schemas.openxmlformats.org/drawingml/2006/main">
+              <a:graphicData uri="http://schemas.openxmlformats.org/drawingml/2006/picture">
+                <pic:pic xmlns:pic="http://schemas.openxmlformats.org/drawingml/2006/picture">
+                  <pic:nvPicPr>
+                    <pic:cNvPr id="0" name="MaTonTai.png"/>
+                    <pic:cNvPicPr/>
+                  </pic:nvPicPr>
+                  <pic:blipFill>
+                    <a:blip r:embed="rId11">
+                      <a:extLst>
+                        <a:ext uri="{28A0092B-C50C-407E-A947-70E740481C1C}">
+                          <a14:useLocalDpi xmlns:a14="http://schemas.microsoft.com/office/drawing/2010/main" val="0"/>
+                        </a:ext>
+                      </a:extLst>
+                    </a:blip>
+                    <a:stretch>
+                      <a:fillRect/>
+                    </a:stretch>
+                  </pic:blipFill>
+                  <pic:spPr>
+                    <a:xfrm>
+                      <a:off x="0" y="0"/>
+                      <a:ext cx="6440544" cy="3238500"/>
+                    </a:xfrm>
+                    <a:prstGeom prst="rect">
+                      <a:avLst/>
+                    </a:prstGeom>
+                  </pic:spPr>
+                </pic:pic>
+              </a:graphicData>
+            </a:graphic>
+          </wp:inline>
+        </w:drawing>
+      </w:r>
+    </w:p>
+    <w:p>
+      <w:pPr>
+        <w:pStyle w:val="ListParagraph"/>
+        <w:tabs>
+          <w:tab w:val="left" w:pos="1665"/>
+        </w:tabs>
+        <w:ind w:left="540"/>
+        <w:rPr>
+          <w:rFonts w:ascii="Times New Roman" w:hAnsi="Times New Roman" w:cs="Times New Roman"/>
+          <w:sz w:val="26"/>
+          <w:szCs w:val="26"/>
+        </w:rPr>
+      </w:pPr>
+    </w:p>
+    <w:p>
+      <w:pPr>
+        <w:tabs>
+          <w:tab w:val="left" w:pos="1665"/>
+        </w:tabs>
+        <w:jc w:val="center"/>
+        <w:rPr>
+          <w:rFonts w:ascii="Times New Roman" w:hAnsi="Times New Roman" w:cs="Times New Roman"/>
+          <w:sz w:val="26"/>
+          <w:szCs w:val="26"/>
+        </w:rPr>
+      </w:pPr>
+      <w:r>
+        <w:rPr>
+          <w:rFonts w:ascii="Times New Roman" w:hAnsi="Times New Roman" w:cs="Times New Roman"/>
+          <w:noProof/>
+          <w:sz w:val="26"/>
+          <w:szCs w:val="26"/>
+        </w:rPr>
+        <w:drawing>
+          <wp:inline distT="0" distB="0" distL="0" distR="0">
+            <wp:extent cx="6548902" cy="3133725"/>
+            <wp:effectExtent l="0" t="0" r="4445" b="0"/>
+            <wp:docPr id="6" name="Picture 6"/>
+            <wp:cNvGraphicFramePr>
+              <a:graphicFrameLocks xmlns:a="http://schemas.openxmlformats.org/drawingml/2006/main" noChangeAspect="1"/>
+            </wp:cNvGraphicFramePr>
+            <a:graphic xmlns:a="http://schemas.openxmlformats.org/drawingml/2006/main">
+              <a:graphicData uri="http://schemas.openxmlformats.org/drawingml/2006/picture">
+                <pic:pic xmlns:pic="http://schemas.openxmlformats.org/drawingml/2006/picture">
+                  <pic:nvPicPr>
+                    <pic:cNvPr id="0" name="TenRong.png"/>
+                    <pic:cNvPicPr/>
+                  </pic:nvPicPr>
+                  <pic:blipFill>
+                    <a:blip r:embed="rId12">
+                      <a:extLst>
+                        <a:ext uri="{28A0092B-C50C-407E-A947-70E740481C1C}">
+                          <a14:useLocalDpi xmlns:a14="http://schemas.microsoft.com/office/drawing/2010/main" val="0"/>
+                        </a:ext>
+                      </a:extLst>
+                    </a:blip>
+                    <a:stretch>
+                      <a:fillRect/>
+                    </a:stretch>
+                  </pic:blipFill>
+                  <pic:spPr>
+                    <a:xfrm>
+                      <a:off x="0" y="0"/>
+                      <a:ext cx="6548902" cy="3133725"/>
+                    </a:xfrm>
+                    <a:prstGeom prst="rect">
+                      <a:avLst/>
+                    </a:prstGeom>
+                  </pic:spPr>
+                </pic:pic>
+              </a:graphicData>
+            </a:graphic>
+          </wp:inline>
+        </w:drawing>
+      </w:r>
+    </w:p>
+    <w:p>
+      <w:pPr>
+        <w:tabs>
+          <w:tab w:val="left" w:pos="1665"/>
+        </w:tabs>
+        <w:rPr>
+          <w:rFonts w:ascii="Times New Roman" w:hAnsi="Times New Roman" w:cs="Times New Roman"/>
+          <w:sz w:val="26"/>
+          <w:szCs w:val="26"/>
+        </w:rPr>
+      </w:pPr>
+      <w:r>
+        <w:rPr>
+          <w:rFonts w:ascii="Times New Roman" w:hAnsi="Times New Roman" w:cs="Times New Roman"/>
+          <w:noProof/>
+          <w:sz w:val="26"/>
+          <w:szCs w:val="26"/>
+        </w:rPr>
+        <w:lastRenderedPageBreak/>
+        <w:drawing>
+          <wp:inline distT="0" distB="0" distL="0" distR="0">
+            <wp:extent cx="6820869" cy="3400425"/>
+            <wp:effectExtent l="0" t="0" r="0" b="0"/>
+            <wp:docPr id="7" name="Picture 7"/>
+            <wp:cNvGraphicFramePr>
+              <a:graphicFrameLocks xmlns:a="http://schemas.openxmlformats.org/drawingml/2006/main" noChangeAspect="1"/>
+            </wp:cNvGraphicFramePr>
+            <a:graphic xmlns:a="http://schemas.openxmlformats.org/drawingml/2006/main">
+              <a:graphicData uri="http://schemas.openxmlformats.org/drawingml/2006/picture">
+                <pic:pic xmlns:pic="http://schemas.openxmlformats.org/drawingml/2006/picture">
+                  <pic:nvPicPr>
+                    <pic:cNvPr id="0" name="GioiTinh.png"/>
+                    <pic:cNvPicPr/>
+                  </pic:nvPicPr>
+                  <pic:blipFill>
+                    <a:blip r:embed="rId13">
+                      <a:extLst>
+                        <a:ext uri="{28A0092B-C50C-407E-A947-70E740481C1C}">
+                          <a14:useLocalDpi xmlns:a14="http://schemas.microsoft.com/office/drawing/2010/main" val="0"/>
+                        </a:ext>
+                      </a:extLst>
+                    </a:blip>
+                    <a:stretch>
+                      <a:fillRect/>
+                    </a:stretch>
+                  </pic:blipFill>
+                  <pic:spPr>
+                    <a:xfrm>
+                      <a:off x="0" y="0"/>
+                      <a:ext cx="6822303" cy="3401140"/>
+                    </a:xfrm>
+                    <a:prstGeom prst="rect">
+                      <a:avLst/>
+                    </a:prstGeom>
+                  </pic:spPr>
+                </pic:pic>
+              </a:graphicData>
+            </a:graphic>
+          </wp:inline>
+        </w:drawing>
+      </w:r>
+    </w:p>
+    <w:p>
+      <w:pPr>
+        <w:tabs>
+          <w:tab w:val="left" w:pos="1665"/>
+        </w:tabs>
+        <w:rPr>
+          <w:rFonts w:ascii="Times New Roman" w:hAnsi="Times New Roman" w:cs="Times New Roman"/>
+          <w:sz w:val="26"/>
+          <w:szCs w:val="26"/>
+        </w:rPr>
+      </w:pPr>
+    </w:p>
+    <w:p>
+      <w:pPr>
+        <w:pStyle w:val="ListParagraph"/>
+        <w:numPr>
+          <w:ilvl w:val="0"/>
+          <w:numId w:val="13"/>
+        </w:numPr>
+        <w:tabs>
+          <w:tab w:val="left" w:pos="900"/>
+        </w:tabs>
+        <w:ind w:left="540" w:firstLine="0"/>
+        <w:rPr>
+          <w:rFonts w:ascii="Times New Roman" w:hAnsi="Times New Roman" w:cs="Times New Roman"/>
+          <w:sz w:val="26"/>
+          <w:szCs w:val="26"/>
+        </w:rPr>
+      </w:pPr>
+      <w:r>
+        <w:rPr>
+          <w:rFonts w:ascii="Times New Roman" w:hAnsi="Times New Roman" w:cs="Times New Roman"/>
+          <w:sz w:val="26"/>
+          <w:szCs w:val="26"/>
+        </w:rPr>
+        <w:t>Sửa thông tin</w:t>
+      </w:r>
+      <w:r>
+        <w:rPr>
+          <w:rFonts w:ascii="Times New Roman" w:hAnsi="Times New Roman" w:cs="Times New Roman"/>
+          <w:sz w:val="26"/>
+          <w:szCs w:val="26"/>
+        </w:rPr>
+        <w:t xml:space="preserve"> bệ</w:t>
+      </w:r>
+      <w:r>
+        <w:rPr>
+          <w:rFonts w:ascii="Times New Roman" w:hAnsi="Times New Roman" w:cs="Times New Roman"/>
+          <w:sz w:val="26"/>
+          <w:szCs w:val="26"/>
+        </w:rPr>
+        <w:t xml:space="preserve">nh nhân, </w:t>
+      </w:r>
+      <w:r>
+        <w:rPr>
+          <w:rFonts w:ascii="Times New Roman" w:hAnsi="Times New Roman" w:cs="Times New Roman"/>
+          <w:sz w:val="26"/>
+          <w:szCs w:val="26"/>
+        </w:rPr>
+        <w:t>kiểm tra:</w:t>
+      </w:r>
+    </w:p>
+    <w:p>
+      <w:pPr>
+        <w:pStyle w:val="ListParagraph"/>
+        <w:numPr>
+          <w:ilvl w:val="0"/>
+          <w:numId w:val="3"/>
+        </w:numPr>
+        <w:tabs>
+          <w:tab w:val="left" w:pos="720"/>
+        </w:tabs>
+        <w:ind w:firstLine="0"/>
+        <w:rPr>
+          <w:rFonts w:ascii="Times New Roman" w:hAnsi="Times New Roman" w:cs="Times New Roman"/>
+          <w:sz w:val="26"/>
+          <w:szCs w:val="26"/>
+        </w:rPr>
+      </w:pPr>
+      <w:r>
+        <w:rPr>
+          <w:rFonts w:ascii="Times New Roman" w:hAnsi="Times New Roman" w:cs="Times New Roman"/>
+          <w:sz w:val="26"/>
+          <w:szCs w:val="26"/>
+        </w:rPr>
+        <w:t>Mã bệ</w:t>
+      </w:r>
+      <w:r>
+        <w:rPr>
+          <w:rFonts w:ascii="Times New Roman" w:hAnsi="Times New Roman" w:cs="Times New Roman"/>
+          <w:sz w:val="26"/>
+          <w:szCs w:val="26"/>
+        </w:rPr>
+        <w:t>nh nhân nhập vào</w:t>
+      </w:r>
+      <w:r>
+        <w:rPr>
+          <w:rFonts w:ascii="Times New Roman" w:hAnsi="Times New Roman" w:cs="Times New Roman"/>
+          <w:sz w:val="26"/>
+          <w:szCs w:val="26"/>
+        </w:rPr>
+        <w:t xml:space="preserve"> tồn tại chưa</w:t>
+      </w:r>
+      <w:r>
+        <w:rPr>
+          <w:rFonts w:ascii="Times New Roman" w:hAnsi="Times New Roman" w:cs="Times New Roman"/>
+          <w:sz w:val="26"/>
+          <w:szCs w:val="26"/>
+        </w:rPr>
+        <w:t xml:space="preserve"> (tương tự thêm bệnh nhân)</w:t>
+      </w:r>
+    </w:p>
+    <w:p>
+      <w:pPr>
+        <w:pStyle w:val="ListParagraph"/>
+        <w:numPr>
+          <w:ilvl w:val="0"/>
+          <w:numId w:val="3"/>
+        </w:numPr>
+        <w:tabs>
+          <w:tab w:val="left" w:pos="720"/>
+        </w:tabs>
+        <w:ind w:firstLine="0"/>
+        <w:rPr>
+          <w:rFonts w:ascii="Times New Roman" w:hAnsi="Times New Roman" w:cs="Times New Roman"/>
+          <w:sz w:val="26"/>
+          <w:szCs w:val="26"/>
+        </w:rPr>
+      </w:pPr>
+      <w:r>
+        <w:rPr>
+          <w:rFonts w:ascii="Times New Roman" w:hAnsi="Times New Roman" w:cs="Times New Roman"/>
+          <w:sz w:val="26"/>
+          <w:szCs w:val="26"/>
+        </w:rPr>
+        <w:t>Tên bệnh nhân không được rỗng</w:t>
+      </w:r>
+      <w:r>
+        <w:rPr>
+          <w:rFonts w:ascii="Times New Roman" w:hAnsi="Times New Roman" w:cs="Times New Roman"/>
+          <w:sz w:val="26"/>
+          <w:szCs w:val="26"/>
+        </w:rPr>
+        <w:t xml:space="preserve"> </w:t>
+      </w:r>
+      <w:r>
+        <w:rPr>
+          <w:rFonts w:ascii="Times New Roman" w:hAnsi="Times New Roman" w:cs="Times New Roman"/>
+          <w:sz w:val="26"/>
+          <w:szCs w:val="26"/>
+        </w:rPr>
+        <w:t>(tương tự thêm bệnh nhân)</w:t>
+      </w:r>
+    </w:p>
+    <w:p>
+      <w:pPr>
+        <w:pStyle w:val="ListParagraph"/>
+        <w:numPr>
+          <w:ilvl w:val="0"/>
+          <w:numId w:val="3"/>
+        </w:numPr>
+        <w:tabs>
+          <w:tab w:val="left" w:pos="720"/>
+        </w:tabs>
+        <w:ind w:firstLine="0"/>
+        <w:rPr>
+          <w:rFonts w:ascii="Times New Roman" w:hAnsi="Times New Roman" w:cs="Times New Roman"/>
+          <w:sz w:val="26"/>
+          <w:szCs w:val="26"/>
+        </w:rPr>
+      </w:pPr>
+      <w:r>
+        <w:rPr>
+          <w:rFonts w:ascii="Times New Roman" w:hAnsi="Times New Roman" w:cs="Times New Roman"/>
+          <w:sz w:val="26"/>
+          <w:szCs w:val="26"/>
+        </w:rPr>
+        <w:t>Nhập giới tính không được khác 0 và 1</w:t>
+      </w:r>
+      <w:r>
+        <w:rPr>
+          <w:rFonts w:ascii="Times New Roman" w:hAnsi="Times New Roman" w:cs="Times New Roman"/>
+          <w:sz w:val="26"/>
+          <w:szCs w:val="26"/>
+        </w:rPr>
+        <w:t xml:space="preserve"> </w:t>
+      </w:r>
+      <w:r>
+        <w:rPr>
+          <w:rFonts w:ascii="Times New Roman" w:hAnsi="Times New Roman" w:cs="Times New Roman"/>
+          <w:sz w:val="26"/>
+          <w:szCs w:val="26"/>
+        </w:rPr>
+        <w:t>(tương tự thêm bệnh nhân)</w:t>
+      </w:r>
+    </w:p>
+    <w:p>
+      <w:pPr>
+        <w:pStyle w:val="ListParagraph"/>
+        <w:numPr>
+          <w:ilvl w:val="0"/>
+          <w:numId w:val="3"/>
+        </w:numPr>
+        <w:tabs>
+          <w:tab w:val="left" w:pos="720"/>
+        </w:tabs>
+        <w:ind w:firstLine="0"/>
+        <w:rPr>
+          <w:rFonts w:ascii="Times New Roman" w:hAnsi="Times New Roman" w:cs="Times New Roman"/>
+          <w:sz w:val="26"/>
+          <w:szCs w:val="26"/>
+        </w:rPr>
+      </w:pPr>
+      <w:r>
+        <w:rPr>
+          <w:rFonts w:ascii="Times New Roman" w:hAnsi="Times New Roman" w:cs="Times New Roman"/>
+          <w:sz w:val="26"/>
+          <w:szCs w:val="26"/>
+        </w:rPr>
+        <w:t>Nếu sửa giới tính từ nữ sang nam thì tiến hành chuyển  đổi dữ liệu liên quan đến bệnh nhân qua máy trạm. Và ngược lại.</w:t>
+      </w:r>
+    </w:p>
+    <w:p>
+      <w:pPr>
+        <w:pStyle w:val="ListParagraph"/>
+        <w:tabs>
+          <w:tab w:val="left" w:pos="720"/>
+        </w:tabs>
+        <w:ind w:left="540"/>
+        <w:jc w:val="center"/>
+        <w:rPr>
+          <w:rFonts w:ascii="Times New Roman" w:hAnsi="Times New Roman" w:cs="Times New Roman"/>
+          <w:sz w:val="26"/>
+          <w:szCs w:val="26"/>
+        </w:rPr>
+      </w:pPr>
+    </w:p>
+    <w:p>
+      <w:pPr>
+        <w:pStyle w:val="ListParagraph"/>
+        <w:tabs>
+          <w:tab w:val="left" w:pos="720"/>
+        </w:tabs>
+        <w:ind w:left="0"/>
+        <w:jc w:val="center"/>
+        <w:rPr>
+          <w:rFonts w:ascii="Times New Roman" w:hAnsi="Times New Roman" w:cs="Times New Roman"/>
+          <w:sz w:val="26"/>
+          <w:szCs w:val="26"/>
+        </w:rPr>
+      </w:pPr>
+      <w:r>
+        <w:rPr>
+          <w:rFonts w:ascii="Times New Roman" w:hAnsi="Times New Roman" w:cs="Times New Roman"/>
+          <w:noProof/>
+          <w:sz w:val="26"/>
+          <w:szCs w:val="26"/>
+        </w:rPr>
+        <w:drawing>
+          <wp:inline distT="0" distB="0" distL="0" distR="0">
+            <wp:extent cx="6057900" cy="3275965"/>
+            <wp:effectExtent l="0" t="0" r="0" b="635"/>
+            <wp:docPr id="9" name="Picture 9"/>
+            <wp:cNvGraphicFramePr>
+              <a:graphicFrameLocks xmlns:a="http://schemas.openxmlformats.org/drawingml/2006/main" noChangeAspect="1"/>
+            </wp:cNvGraphicFramePr>
+            <a:graphic xmlns:a="http://schemas.openxmlformats.org/drawingml/2006/main">
+              <a:graphicData uri="http://schemas.openxmlformats.org/drawingml/2006/picture">
+                <pic:pic xmlns:pic="http://schemas.openxmlformats.org/drawingml/2006/picture">
+                  <pic:nvPicPr>
+                    <pic:cNvPr id="0" name="Sua.png"/>
+                    <pic:cNvPicPr/>
+                  </pic:nvPicPr>
+                  <pic:blipFill>
+                    <a:blip r:embed="rId14">
+                      <a:extLst>
+                        <a:ext uri="{28A0092B-C50C-407E-A947-70E740481C1C}">
+                          <a14:useLocalDpi xmlns:a14="http://schemas.microsoft.com/office/drawing/2010/main" val="0"/>
+                        </a:ext>
+                      </a:extLst>
+                    </a:blip>
+                    <a:stretch>
+                      <a:fillRect/>
+                    </a:stretch>
+                  </pic:blipFill>
+                  <pic:spPr>
+                    <a:xfrm>
+                      <a:off x="0" y="0"/>
+                      <a:ext cx="6057900" cy="3275965"/>
+                    </a:xfrm>
+                    <a:prstGeom prst="rect">
+                      <a:avLst/>
+                    </a:prstGeom>
+                  </pic:spPr>
+                </pic:pic>
+              </a:graphicData>
+            </a:graphic>
+          </wp:inline>
+        </w:drawing>
+      </w:r>
+    </w:p>
+    <w:p>
+      <w:pPr>
+        <w:pStyle w:val="ListParagraph"/>
+        <w:tabs>
+          <w:tab w:val="left" w:pos="450"/>
+          <w:tab w:val="left" w:pos="720"/>
+        </w:tabs>
+        <w:ind w:left="0"/>
+        <w:jc w:val="center"/>
+        <w:rPr>
+          <w:rFonts w:ascii="Times New Roman" w:hAnsi="Times New Roman" w:cs="Times New Roman"/>
+          <w:sz w:val="26"/>
+          <w:szCs w:val="26"/>
+        </w:rPr>
+      </w:pPr>
+      <w:r>
+        <w:rPr>
+          <w:rFonts w:ascii="Times New Roman" w:hAnsi="Times New Roman" w:cs="Times New Roman"/>
+          <w:noProof/>
+          <w:sz w:val="26"/>
+          <w:szCs w:val="26"/>
+        </w:rPr>
+        <w:lastRenderedPageBreak/>
+        <w:drawing>
+          <wp:inline distT="0" distB="0" distL="0" distR="0">
+            <wp:extent cx="6057900" cy="1622425"/>
+            <wp:effectExtent l="0" t="0" r="0" b="0"/>
+            <wp:docPr id="12" name="Picture 12"/>
+            <wp:cNvGraphicFramePr>
+              <a:graphicFrameLocks xmlns:a="http://schemas.openxmlformats.org/drawingml/2006/main" noChangeAspect="1"/>
+            </wp:cNvGraphicFramePr>
+            <a:graphic xmlns:a="http://schemas.openxmlformats.org/drawingml/2006/main">
+              <a:graphicData uri="http://schemas.openxmlformats.org/drawingml/2006/picture">
+                <pic:pic xmlns:pic="http://schemas.openxmlformats.org/drawingml/2006/picture">
+                  <pic:nvPicPr>
+                    <pic:cNvPr id="0" name="Sua_DS.png"/>
+                    <pic:cNvPicPr/>
+                  </pic:nvPicPr>
+                  <pic:blipFill>
+                    <a:blip r:embed="rId15">
+                      <a:extLst>
+                        <a:ext uri="{28A0092B-C50C-407E-A947-70E740481C1C}">
+                          <a14:useLocalDpi xmlns:a14="http://schemas.microsoft.com/office/drawing/2010/main" val="0"/>
+                        </a:ext>
+                      </a:extLst>
+                    </a:blip>
+                    <a:stretch>
+                      <a:fillRect/>
+                    </a:stretch>
+                  </pic:blipFill>
+                  <pic:spPr>
+                    <a:xfrm>
+                      <a:off x="0" y="0"/>
+                      <a:ext cx="6057900" cy="1622425"/>
+                    </a:xfrm>
+                    <a:prstGeom prst="rect">
+                      <a:avLst/>
+                    </a:prstGeom>
+                  </pic:spPr>
+                </pic:pic>
+              </a:graphicData>
+            </a:graphic>
+          </wp:inline>
+        </w:drawing>
+      </w:r>
+    </w:p>
+    <w:p>
+      <w:pPr>
+        <w:pStyle w:val="ListParagraph"/>
+        <w:tabs>
+          <w:tab w:val="left" w:pos="720"/>
+        </w:tabs>
+        <w:ind w:left="540"/>
+        <w:jc w:val="center"/>
+        <w:rPr>
+          <w:rFonts w:ascii="Times New Roman" w:hAnsi="Times New Roman" w:cs="Times New Roman"/>
+          <w:sz w:val="26"/>
+          <w:szCs w:val="26"/>
+        </w:rPr>
+      </w:pPr>
+    </w:p>
+    <w:p>
+      <w:pPr>
+        <w:pStyle w:val="ListParagraph"/>
+        <w:tabs>
+          <w:tab w:val="left" w:pos="720"/>
+        </w:tabs>
+        <w:ind w:left="0"/>
+        <w:jc w:val="center"/>
+        <w:rPr>
+          <w:rFonts w:ascii="Times New Roman" w:hAnsi="Times New Roman" w:cs="Times New Roman"/>
+          <w:sz w:val="26"/>
+          <w:szCs w:val="26"/>
+        </w:rPr>
+      </w:pPr>
+      <w:r>
+        <w:rPr>
+          <w:rFonts w:ascii="Times New Roman" w:hAnsi="Times New Roman" w:cs="Times New Roman"/>
+          <w:noProof/>
+          <w:sz w:val="26"/>
+          <w:szCs w:val="26"/>
+        </w:rPr>
+        <w:drawing>
+          <wp:inline distT="0" distB="0" distL="0" distR="0">
+            <wp:extent cx="6057900" cy="3458845"/>
+            <wp:effectExtent l="0" t="0" r="0" b="8255"/>
+            <wp:docPr id="10" name="Picture 10"/>
+            <wp:cNvGraphicFramePr>
+              <a:graphicFrameLocks xmlns:a="http://schemas.openxmlformats.org/drawingml/2006/main" noChangeAspect="1"/>
+            </wp:cNvGraphicFramePr>
+            <a:graphic xmlns:a="http://schemas.openxmlformats.org/drawingml/2006/main">
+              <a:graphicData uri="http://schemas.openxmlformats.org/drawingml/2006/picture">
+                <pic:pic xmlns:pic="http://schemas.openxmlformats.org/drawingml/2006/picture">
+                  <pic:nvPicPr>
+                    <pic:cNvPr id="0" name="Sua_DoiGioiTinh.png"/>
+                    <pic:cNvPicPr/>
+                  </pic:nvPicPr>
+                  <pic:blipFill>
+                    <a:blip r:embed="rId16">
+                      <a:extLst>
+                        <a:ext uri="{28A0092B-C50C-407E-A947-70E740481C1C}">
+                          <a14:useLocalDpi xmlns:a14="http://schemas.microsoft.com/office/drawing/2010/main" val="0"/>
+                        </a:ext>
+                      </a:extLst>
+                    </a:blip>
+                    <a:stretch>
+                      <a:fillRect/>
+                    </a:stretch>
+                  </pic:blipFill>
+                  <pic:spPr>
+                    <a:xfrm>
+                      <a:off x="0" y="0"/>
+                      <a:ext cx="6057900" cy="3458845"/>
+                    </a:xfrm>
+                    <a:prstGeom prst="rect">
+                      <a:avLst/>
+                    </a:prstGeom>
+                  </pic:spPr>
+                </pic:pic>
+              </a:graphicData>
+            </a:graphic>
+          </wp:inline>
+        </w:drawing>
+      </w:r>
+    </w:p>
+    <w:p>
+      <w:pPr>
+        <w:pStyle w:val="ListParagraph"/>
+        <w:tabs>
+          <w:tab w:val="left" w:pos="720"/>
+        </w:tabs>
+        <w:ind w:left="540"/>
+        <w:jc w:val="center"/>
+        <w:rPr>
+          <w:rFonts w:ascii="Times New Roman" w:hAnsi="Times New Roman" w:cs="Times New Roman"/>
+          <w:sz w:val="26"/>
+          <w:szCs w:val="26"/>
+        </w:rPr>
+      </w:pPr>
+    </w:p>
+    <w:p>
+      <w:pPr>
+        <w:pStyle w:val="ListParagraph"/>
+        <w:tabs>
+          <w:tab w:val="left" w:pos="720"/>
+        </w:tabs>
+        <w:ind w:left="0"/>
+        <w:jc w:val="center"/>
+        <w:rPr>
+          <w:rFonts w:ascii="Times New Roman" w:hAnsi="Times New Roman" w:cs="Times New Roman"/>
+          <w:sz w:val="26"/>
+          <w:szCs w:val="26"/>
+        </w:rPr>
+      </w:pPr>
+      <w:r>
+        <w:rPr>
+          <w:rFonts w:ascii="Times New Roman" w:hAnsi="Times New Roman" w:cs="Times New Roman"/>
+          <w:noProof/>
+          <w:sz w:val="26"/>
+          <w:szCs w:val="26"/>
+        </w:rPr>
+        <w:drawing>
+          <wp:inline distT="0" distB="0" distL="0" distR="0">
+            <wp:extent cx="6057900" cy="1687195"/>
+            <wp:effectExtent l="0" t="0" r="0" b="8255"/>
+            <wp:docPr id="11" name="Picture 11"/>
+            <wp:cNvGraphicFramePr>
+              <a:graphicFrameLocks xmlns:a="http://schemas.openxmlformats.org/drawingml/2006/main" noChangeAspect="1"/>
+            </wp:cNvGraphicFramePr>
+            <a:graphic xmlns:a="http://schemas.openxmlformats.org/drawingml/2006/main">
+              <a:graphicData uri="http://schemas.openxmlformats.org/drawingml/2006/picture">
+                <pic:pic xmlns:pic="http://schemas.openxmlformats.org/drawingml/2006/picture">
+                  <pic:nvPicPr>
+                    <pic:cNvPr id="0" name="Sua_DoiGioiTinh_DS.png"/>
+                    <pic:cNvPicPr/>
+                  </pic:nvPicPr>
+                  <pic:blipFill>
+                    <a:blip r:embed="rId17">
+                      <a:extLst>
+                        <a:ext uri="{28A0092B-C50C-407E-A947-70E740481C1C}">
+                          <a14:useLocalDpi xmlns:a14="http://schemas.microsoft.com/office/drawing/2010/main" val="0"/>
+                        </a:ext>
+                      </a:extLst>
+                    </a:blip>
+                    <a:stretch>
+                      <a:fillRect/>
+                    </a:stretch>
+                  </pic:blipFill>
+                  <pic:spPr>
+                    <a:xfrm>
+                      <a:off x="0" y="0"/>
+                      <a:ext cx="6057900" cy="1687195"/>
+                    </a:xfrm>
+                    <a:prstGeom prst="rect">
+                      <a:avLst/>
+                    </a:prstGeom>
+                  </pic:spPr>
+                </pic:pic>
+              </a:graphicData>
+            </a:graphic>
+          </wp:inline>
+        </w:drawing>
+      </w:r>
+    </w:p>
+    <w:p>
+      <w:pPr>
+        <w:tabs>
+          <w:tab w:val="left" w:pos="720"/>
+        </w:tabs>
+        <w:rPr>
+          <w:rFonts w:ascii="Times New Roman" w:hAnsi="Times New Roman" w:cs="Times New Roman"/>
+          <w:sz w:val="26"/>
+          <w:szCs w:val="26"/>
+        </w:rPr>
+      </w:pPr>
+    </w:p>
+    <w:p>
+      <w:pPr>
+        <w:pStyle w:val="ListParagraph"/>
+        <w:numPr>
+          <w:ilvl w:val="0"/>
+          <w:numId w:val="13"/>
+        </w:numPr>
+        <w:tabs>
+          <w:tab w:val="left" w:pos="900"/>
+        </w:tabs>
+        <w:ind w:left="540" w:firstLine="0"/>
+        <w:rPr>
+          <w:rFonts w:ascii="Times New Roman" w:hAnsi="Times New Roman" w:cs="Times New Roman"/>
+          <w:sz w:val="26"/>
+          <w:szCs w:val="26"/>
+        </w:rPr>
+      </w:pPr>
+      <w:r>
+        <w:rPr>
+          <w:rFonts w:ascii="Times New Roman" w:hAnsi="Times New Roman" w:cs="Times New Roman"/>
+          <w:sz w:val="26"/>
+          <w:szCs w:val="26"/>
+        </w:rPr>
+        <w:t>Xóa</w:t>
+      </w:r>
+      <w:r>
+        <w:rPr>
+          <w:rFonts w:ascii="Times New Roman" w:hAnsi="Times New Roman" w:cs="Times New Roman"/>
+          <w:sz w:val="26"/>
+          <w:szCs w:val="26"/>
+        </w:rPr>
+        <w:t xml:space="preserve"> bệnh nhân sẽ kiểm tra:</w:t>
+      </w:r>
+    </w:p>
+    <w:p>
+      <w:pPr>
+        <w:pStyle w:val="ListParagraph"/>
+        <w:numPr>
+          <w:ilvl w:val="0"/>
+          <w:numId w:val="3"/>
+        </w:numPr>
+        <w:tabs>
+          <w:tab w:val="left" w:pos="720"/>
+        </w:tabs>
+        <w:ind w:firstLine="0"/>
+        <w:rPr>
+          <w:rFonts w:ascii="Times New Roman" w:hAnsi="Times New Roman" w:cs="Times New Roman"/>
+          <w:sz w:val="26"/>
+          <w:szCs w:val="26"/>
+        </w:rPr>
+      </w:pPr>
+      <w:r>
+        <w:rPr>
+          <w:rFonts w:ascii="Times New Roman" w:hAnsi="Times New Roman" w:cs="Times New Roman"/>
+          <w:sz w:val="26"/>
+          <w:szCs w:val="26"/>
+        </w:rPr>
+        <w:t>Mã bệnh nhân nhập vào tồn tại chưa</w:t>
+      </w:r>
+      <w:r>
+        <w:rPr>
+          <w:rFonts w:ascii="Times New Roman" w:hAnsi="Times New Roman" w:cs="Times New Roman"/>
+          <w:sz w:val="26"/>
+          <w:szCs w:val="26"/>
+        </w:rPr>
+        <w:t xml:space="preserve"> </w:t>
+      </w:r>
+      <w:r>
+        <w:rPr>
+          <w:rFonts w:ascii="Times New Roman" w:hAnsi="Times New Roman" w:cs="Times New Roman"/>
+          <w:sz w:val="26"/>
+          <w:szCs w:val="26"/>
+        </w:rPr>
+        <w:t>(tương tự thêm bệnh nhân)</w:t>
+      </w:r>
+    </w:p>
+    <w:p>
+      <w:pPr>
+        <w:pStyle w:val="ListParagraph"/>
+        <w:numPr>
+          <w:ilvl w:val="0"/>
+          <w:numId w:val="3"/>
+        </w:numPr>
+        <w:tabs>
+          <w:tab w:val="left" w:pos="763"/>
+        </w:tabs>
+        <w:ind w:firstLine="0"/>
+        <w:rPr>
+          <w:rFonts w:ascii="Times New Roman" w:hAnsi="Times New Roman" w:cs="Times New Roman"/>
+          <w:sz w:val="26"/>
+          <w:szCs w:val="26"/>
+        </w:rPr>
+      </w:pPr>
+      <w:r>
+        <w:rPr>
+          <w:rFonts w:ascii="Times New Roman" w:hAnsi="Times New Roman" w:cs="Times New Roman"/>
+          <w:sz w:val="26"/>
+          <w:szCs w:val="26"/>
+        </w:rPr>
+        <w:t>Nếu mã bệnh nhân làm khóa ngoại ở bảng khác thì không được xóa.</w:t>
+      </w:r>
+    </w:p>
+    <w:p>
+      <w:pPr>
+        <w:pStyle w:val="ListParagraph"/>
+        <w:tabs>
+          <w:tab w:val="left" w:pos="720"/>
+        </w:tabs>
+        <w:ind w:left="540"/>
+        <w:rPr>
+          <w:rFonts w:ascii="Times New Roman" w:hAnsi="Times New Roman" w:cs="Times New Roman"/>
+          <w:sz w:val="26"/>
+          <w:szCs w:val="26"/>
+        </w:rPr>
+      </w:pPr>
+    </w:p>
+    <w:p>
+      <w:pPr>
+        <w:pStyle w:val="ListParagraph"/>
+        <w:tabs>
+          <w:tab w:val="left" w:pos="720"/>
+        </w:tabs>
+        <w:ind w:left="540"/>
+        <w:jc w:val="center"/>
+        <w:rPr>
+          <w:rFonts w:ascii="Times New Roman" w:hAnsi="Times New Roman" w:cs="Times New Roman"/>
+          <w:sz w:val="26"/>
+          <w:szCs w:val="26"/>
+        </w:rPr>
+      </w:pPr>
+      <w:r>
+        <w:rPr>
+          <w:rFonts w:ascii="Times New Roman" w:hAnsi="Times New Roman" w:cs="Times New Roman"/>
+          <w:noProof/>
+          <w:sz w:val="26"/>
+          <w:szCs w:val="26"/>
+        </w:rPr>
+        <w:lastRenderedPageBreak/>
+        <w:drawing>
+          <wp:inline distT="0" distB="0" distL="0" distR="0" wp14:anchorId="4C4ECE98" wp14:editId="06587F27">
+            <wp:extent cx="4390476" cy="3447619"/>
+            <wp:effectExtent l="0" t="0" r="0" b="635"/>
+            <wp:docPr id="13" name="Picture 13"/>
+            <wp:cNvGraphicFramePr>
+              <a:graphicFrameLocks xmlns:a="http://schemas.openxmlformats.org/drawingml/2006/main" noChangeAspect="1"/>
+            </wp:cNvGraphicFramePr>
+            <a:graphic xmlns:a="http://schemas.openxmlformats.org/drawingml/2006/main">
+              <a:graphicData uri="http://schemas.openxmlformats.org/drawingml/2006/picture">
+                <pic:pic xmlns:pic="http://schemas.openxmlformats.org/drawingml/2006/picture">
+                  <pic:nvPicPr>
+                    <pic:cNvPr id="0" name="Xoa_TonTaiBHYT.png"/>
+                    <pic:cNvPicPr/>
+                  </pic:nvPicPr>
+                  <pic:blipFill>
+                    <a:blip r:embed="rId18">
+                      <a:extLst>
+                        <a:ext uri="{28A0092B-C50C-407E-A947-70E740481C1C}">
+                          <a14:useLocalDpi xmlns:a14="http://schemas.microsoft.com/office/drawing/2010/main" val="0"/>
+                        </a:ext>
+                      </a:extLst>
+                    </a:blip>
+                    <a:stretch>
+                      <a:fillRect/>
+                    </a:stretch>
+                  </pic:blipFill>
+                  <pic:spPr>
+                    <a:xfrm>
+                      <a:off x="0" y="0"/>
+                      <a:ext cx="4390476" cy="3447619"/>
+                    </a:xfrm>
+                    <a:prstGeom prst="rect">
+                      <a:avLst/>
+                    </a:prstGeom>
+                  </pic:spPr>
+                </pic:pic>
+              </a:graphicData>
+            </a:graphic>
+          </wp:inline>
+        </w:drawing>
+      </w:r>
+    </w:p>
+    <w:p>
+      <w:pPr>
+        <w:pStyle w:val="ListParagraph"/>
+        <w:numPr>
+          <w:ilvl w:val="0"/>
+          <w:numId w:val="12"/>
+        </w:numPr>
+        <w:tabs>
+          <w:tab w:val="left" w:pos="900"/>
+        </w:tabs>
+        <w:ind w:left="540" w:firstLine="0"/>
+        <w:rPr>
+          <w:rFonts w:ascii="Times New Roman" w:hAnsi="Times New Roman" w:cs="Times New Roman"/>
+          <w:i/>
+          <w:sz w:val="26"/>
+          <w:szCs w:val="26"/>
+        </w:rPr>
+      </w:pPr>
+      <w:r>
+        <w:rPr>
+          <w:rFonts w:ascii="Times New Roman" w:hAnsi="Times New Roman" w:cs="Times New Roman"/>
+          <w:i/>
+          <w:sz w:val="26"/>
+          <w:szCs w:val="26"/>
+        </w:rPr>
+        <w:t>Tạo view và c</w:t>
+      </w:r>
+      <w:r>
+        <w:rPr>
+          <w:rFonts w:ascii="Times New Roman" w:hAnsi="Times New Roman" w:cs="Times New Roman"/>
+          <w:i/>
+          <w:sz w:val="26"/>
+          <w:szCs w:val="26"/>
+        </w:rPr>
+        <w:t>âu truy vấn đối với bảng:</w:t>
+      </w:r>
+    </w:p>
+    <w:p>
+      <w:pPr>
+        <w:pStyle w:val="ListParagraph"/>
+        <w:tabs>
+          <w:tab w:val="left" w:pos="900"/>
+        </w:tabs>
+        <w:ind w:left="540"/>
+        <w:rPr>
+          <w:rFonts w:ascii="Times New Roman" w:hAnsi="Times New Roman" w:cs="Times New Roman"/>
+          <w:sz w:val="26"/>
+          <w:szCs w:val="26"/>
+        </w:rPr>
+      </w:pPr>
+    </w:p>
+    <w:p>
+      <w:pPr>
+        <w:pStyle w:val="ListParagraph"/>
+        <w:tabs>
+          <w:tab w:val="left" w:pos="900"/>
+        </w:tabs>
+        <w:ind w:left="0"/>
+        <w:rPr>
+          <w:rFonts w:ascii="Times New Roman" w:hAnsi="Times New Roman" w:cs="Times New Roman"/>
+          <w:sz w:val="26"/>
+          <w:szCs w:val="26"/>
+        </w:rPr>
+      </w:pPr>
+      <w:r>
+        <w:rPr>
+          <w:rFonts w:ascii="Times New Roman" w:hAnsi="Times New Roman" w:cs="Times New Roman"/>
+          <w:noProof/>
+          <w:sz w:val="26"/>
+          <w:szCs w:val="26"/>
+        </w:rPr>
+        <w:drawing>
+          <wp:inline distT="0" distB="0" distL="0" distR="0">
+            <wp:extent cx="6057900" cy="4062095"/>
+            <wp:effectExtent l="0" t="0" r="0" b="0"/>
+            <wp:docPr id="14" name="Picture 14"/>
+            <wp:cNvGraphicFramePr>
+              <a:graphicFrameLocks xmlns:a="http://schemas.openxmlformats.org/drawingml/2006/main" noChangeAspect="1"/>
+            </wp:cNvGraphicFramePr>
+            <a:graphic xmlns:a="http://schemas.openxmlformats.org/drawingml/2006/main">
+              <a:graphicData uri="http://schemas.openxmlformats.org/drawingml/2006/picture">
+                <pic:pic xmlns:pic="http://schemas.openxmlformats.org/drawingml/2006/picture">
+                  <pic:nvPicPr>
+                    <pic:cNvPr id="0" name="view.png"/>
+                    <pic:cNvPicPr/>
+                  </pic:nvPicPr>
+                  <pic:blipFill>
+                    <a:blip r:embed="rId19">
+                      <a:extLst>
+                        <a:ext uri="{28A0092B-C50C-407E-A947-70E740481C1C}">
+                          <a14:useLocalDpi xmlns:a14="http://schemas.microsoft.com/office/drawing/2010/main" val="0"/>
+                        </a:ext>
+                      </a:extLst>
+                    </a:blip>
+                    <a:stretch>
+                      <a:fillRect/>
+                    </a:stretch>
+                  </pic:blipFill>
+                  <pic:spPr>
+                    <a:xfrm>
+                      <a:off x="0" y="0"/>
+                      <a:ext cx="6057900" cy="4062095"/>
+                    </a:xfrm>
+                    <a:prstGeom prst="rect">
+                      <a:avLst/>
+                    </a:prstGeom>
+                  </pic:spPr>
+                </pic:pic>
+              </a:graphicData>
+            </a:graphic>
+          </wp:inline>
+        </w:drawing>
+      </w:r>
+    </w:p>
+    <w:p>
+      <w:pPr>
+        <w:tabs>
+          <w:tab w:val="left" w:pos="900"/>
+        </w:tabs>
+        <w:rPr>
+          <w:rFonts w:ascii="Times New Roman" w:hAnsi="Times New Roman" w:cs="Times New Roman"/>
+          <w:sz w:val="26"/>
+          <w:szCs w:val="26"/>
+        </w:rPr>
+      </w:pPr>
+    </w:p>
+    <w:p>
+      <w:pPr>
+        <w:tabs>
+          <w:tab w:val="left" w:pos="900"/>
+        </w:tabs>
+        <w:rPr>
+          <w:rFonts w:ascii="Times New Roman" w:hAnsi="Times New Roman" w:cs="Times New Roman"/>
+          <w:sz w:val="26"/>
+          <w:szCs w:val="26"/>
+        </w:rPr>
+      </w:pPr>
+      <w:r>
+        <w:rPr>
+          <w:rFonts w:ascii="Times New Roman" w:hAnsi="Times New Roman" w:cs="Times New Roman"/>
+          <w:noProof/>
+          <w:sz w:val="26"/>
+          <w:szCs w:val="26"/>
+        </w:rPr>
+        <w:lastRenderedPageBreak/>
+        <w:drawing>
+          <wp:inline distT="0" distB="0" distL="0" distR="0">
+            <wp:extent cx="6057900" cy="2495550"/>
+            <wp:effectExtent l="0" t="0" r="0" b="0"/>
+            <wp:docPr id="15" name="Picture 15"/>
+            <wp:cNvGraphicFramePr>
+              <a:graphicFrameLocks xmlns:a="http://schemas.openxmlformats.org/drawingml/2006/main" noChangeAspect="1"/>
+            </wp:cNvGraphicFramePr>
+            <a:graphic xmlns:a="http://schemas.openxmlformats.org/drawingml/2006/main">
+              <a:graphicData uri="http://schemas.openxmlformats.org/drawingml/2006/picture">
+                <pic:pic xmlns:pic="http://schemas.openxmlformats.org/drawingml/2006/picture">
+                  <pic:nvPicPr>
+                    <pic:cNvPr id="0" name="TruyVan.png"/>
+                    <pic:cNvPicPr/>
+                  </pic:nvPicPr>
+                  <pic:blipFill>
+                    <a:blip r:embed="rId20">
+                      <a:extLst>
+                        <a:ext uri="{28A0092B-C50C-407E-A947-70E740481C1C}">
+                          <a14:useLocalDpi xmlns:a14="http://schemas.microsoft.com/office/drawing/2010/main" val="0"/>
+                        </a:ext>
+                      </a:extLst>
+                    </a:blip>
+                    <a:stretch>
+                      <a:fillRect/>
+                    </a:stretch>
+                  </pic:blipFill>
+                  <pic:spPr>
+                    <a:xfrm>
+                      <a:off x="0" y="0"/>
+                      <a:ext cx="6057900" cy="2495550"/>
+                    </a:xfrm>
+                    <a:prstGeom prst="rect">
+                      <a:avLst/>
+                    </a:prstGeom>
+                  </pic:spPr>
+                </pic:pic>
+              </a:graphicData>
+            </a:graphic>
+          </wp:inline>
+        </w:drawing>
+      </w:r>
+    </w:p>
+    <w:p>
+      <w:pPr>
+        <w:pStyle w:val="ListParagraph"/>
+        <w:numPr>
+          <w:ilvl w:val="0"/>
+          <w:numId w:val="11"/>
+        </w:numPr>
+        <w:tabs>
+          <w:tab w:val="left" w:pos="540"/>
+        </w:tabs>
+        <w:ind w:left="270" w:firstLine="0"/>
+        <w:rPr>
+          <w:rFonts w:ascii="Times New Roman" w:hAnsi="Times New Roman" w:cs="Times New Roman"/>
+          <w:sz w:val="26"/>
+          <w:szCs w:val="26"/>
+        </w:rPr>
+      </w:pPr>
+      <w:r>
+        <w:rPr>
+          <w:rFonts w:ascii="Times New Roman" w:hAnsi="Times New Roman" w:cs="Times New Roman"/>
+          <w:b/>
+          <w:sz w:val="26"/>
+          <w:szCs w:val="26"/>
+        </w:rPr>
+        <w:t>Bảng B</w:t>
+      </w:r>
+      <w:r>
+        <w:rPr>
+          <w:rFonts w:ascii="Times New Roman" w:hAnsi="Times New Roman" w:cs="Times New Roman"/>
+          <w:b/>
+          <w:sz w:val="26"/>
+          <w:szCs w:val="26"/>
+        </w:rPr>
+        <w:t>HYT</w:t>
+      </w:r>
+    </w:p>
+    <w:p>
+      <w:pPr>
+        <w:pStyle w:val="ListParagraph"/>
+        <w:numPr>
+          <w:ilvl w:val="0"/>
+          <w:numId w:val="14"/>
+        </w:numPr>
+        <w:tabs>
+          <w:tab w:val="left" w:pos="900"/>
+        </w:tabs>
+        <w:rPr>
+          <w:rFonts w:ascii="Times New Roman" w:hAnsi="Times New Roman" w:cs="Times New Roman"/>
+          <w:sz w:val="26"/>
+          <w:szCs w:val="26"/>
+        </w:rPr>
+      </w:pPr>
+      <w:r>
+        <w:rPr>
+          <w:rFonts w:ascii="Times New Roman" w:hAnsi="Times New Roman" w:cs="Times New Roman"/>
+          <w:i/>
+          <w:sz w:val="26"/>
+          <w:szCs w:val="26"/>
+        </w:rPr>
+        <w:t>Kiểm tra các trường hợp nhập</w:t>
+      </w:r>
+    </w:p>
+    <w:p>
+      <w:pPr>
+        <w:pStyle w:val="ListParagraph"/>
+        <w:numPr>
+          <w:ilvl w:val="0"/>
+          <w:numId w:val="13"/>
+        </w:numPr>
+        <w:tabs>
+          <w:tab w:val="left" w:pos="900"/>
+        </w:tabs>
+        <w:ind w:left="540" w:firstLine="0"/>
+        <w:rPr>
+          <w:rFonts w:ascii="Times New Roman" w:hAnsi="Times New Roman" w:cs="Times New Roman"/>
+          <w:sz w:val="26"/>
+          <w:szCs w:val="26"/>
+        </w:rPr>
+      </w:pPr>
+      <w:r>
+        <w:rPr>
+          <w:rFonts w:ascii="Times New Roman" w:hAnsi="Times New Roman" w:cs="Times New Roman"/>
+          <w:sz w:val="26"/>
+          <w:szCs w:val="26"/>
+        </w:rPr>
+        <w:t>Thêm BHYT</w:t>
+      </w:r>
+      <w:r>
+        <w:rPr>
+          <w:rFonts w:ascii="Times New Roman" w:hAnsi="Times New Roman" w:cs="Times New Roman"/>
+          <w:sz w:val="26"/>
+          <w:szCs w:val="26"/>
+        </w:rPr>
+        <w:t xml:space="preserve"> sẽ kiểm tra:</w:t>
+      </w:r>
+    </w:p>
+    <w:p>
+      <w:pPr>
+        <w:pStyle w:val="ListParagraph"/>
+        <w:tabs>
+          <w:tab w:val="left" w:pos="720"/>
+        </w:tabs>
+        <w:ind w:left="540"/>
+        <w:rPr>
+          <w:rFonts w:ascii="Times New Roman" w:hAnsi="Times New Roman" w:cs="Times New Roman"/>
+          <w:sz w:val="26"/>
+          <w:szCs w:val="26"/>
+        </w:rPr>
+      </w:pPr>
+      <w:r>
+        <w:rPr>
+          <w:rFonts w:ascii="Times New Roman" w:hAnsi="Times New Roman" w:cs="Times New Roman"/>
+          <w:sz w:val="26"/>
+          <w:szCs w:val="26"/>
+        </w:rPr>
+        <w:t>-</w:t>
+      </w:r>
+      <w:r>
+        <w:rPr>
+          <w:rFonts w:ascii="Times New Roman" w:hAnsi="Times New Roman" w:cs="Times New Roman"/>
+          <w:sz w:val="26"/>
+          <w:szCs w:val="26"/>
+        </w:rPr>
+        <w:t xml:space="preserve"> Số thẻ</w:t>
+      </w:r>
+      <w:r>
+        <w:rPr>
+          <w:rFonts w:ascii="Times New Roman" w:hAnsi="Times New Roman" w:cs="Times New Roman"/>
+          <w:sz w:val="26"/>
+          <w:szCs w:val="26"/>
+        </w:rPr>
+        <w:t xml:space="preserve"> có tồn tại chưa</w:t>
+      </w:r>
+    </w:p>
+    <w:p>
+      <w:pPr>
+        <w:pStyle w:val="ListParagraph"/>
+        <w:tabs>
+          <w:tab w:val="left" w:pos="720"/>
+        </w:tabs>
+        <w:ind w:left="540"/>
+        <w:rPr>
+          <w:rFonts w:ascii="Times New Roman" w:hAnsi="Times New Roman" w:cs="Times New Roman"/>
+          <w:sz w:val="26"/>
+          <w:szCs w:val="26"/>
+        </w:rPr>
+      </w:pPr>
+      <w:r>
+        <w:rPr>
+          <w:rFonts w:ascii="Times New Roman" w:hAnsi="Times New Roman" w:cs="Times New Roman"/>
+          <w:sz w:val="26"/>
+          <w:szCs w:val="26"/>
+        </w:rPr>
+        <w:t>- Số thẻ không được rỗng</w:t>
+      </w:r>
+    </w:p>
+    <w:p>
+      <w:pPr>
+        <w:pStyle w:val="ListParagraph"/>
+        <w:tabs>
+          <w:tab w:val="left" w:pos="720"/>
+        </w:tabs>
+        <w:ind w:left="540"/>
+        <w:rPr>
+          <w:rFonts w:ascii="Times New Roman" w:hAnsi="Times New Roman" w:cs="Times New Roman"/>
+          <w:sz w:val="26"/>
+          <w:szCs w:val="26"/>
+        </w:rPr>
+      </w:pPr>
+      <w:r>
+        <w:rPr>
+          <w:rFonts w:ascii="Times New Roman" w:hAnsi="Times New Roman" w:cs="Times New Roman"/>
+          <w:sz w:val="26"/>
+          <w:szCs w:val="26"/>
+        </w:rPr>
+        <w:t>- Mã bệnh nhân không được rỗng</w:t>
+      </w:r>
+    </w:p>
+    <w:p>
+      <w:pPr>
+        <w:pStyle w:val="ListParagraph"/>
+        <w:tabs>
+          <w:tab w:val="left" w:pos="720"/>
+        </w:tabs>
+        <w:ind w:left="540"/>
+        <w:rPr>
+          <w:rFonts w:ascii="Times New Roman" w:hAnsi="Times New Roman" w:cs="Times New Roman"/>
+          <w:sz w:val="26"/>
+          <w:szCs w:val="26"/>
+        </w:rPr>
+      </w:pPr>
+      <w:r>
+        <w:rPr>
+          <w:rFonts w:ascii="Times New Roman" w:hAnsi="Times New Roman" w:cs="Times New Roman"/>
+          <w:sz w:val="26"/>
+          <w:szCs w:val="26"/>
+        </w:rPr>
+        <w:t xml:space="preserve">- </w:t>
+      </w:r>
+      <w:r>
+        <w:rPr>
+          <w:rFonts w:ascii="Times New Roman" w:hAnsi="Times New Roman" w:cs="Times New Roman"/>
+          <w:sz w:val="26"/>
+          <w:szCs w:val="26"/>
+        </w:rPr>
+        <w:t>Kiểm tra mã bệnh nhân có tồn tại chưa</w:t>
+      </w:r>
+    </w:p>
+    <w:p>
+      <w:pPr>
+        <w:pStyle w:val="ListParagraph"/>
+        <w:tabs>
+          <w:tab w:val="left" w:pos="720"/>
+          <w:tab w:val="left" w:pos="1185"/>
+        </w:tabs>
+        <w:ind w:left="540"/>
+        <w:rPr>
+          <w:rFonts w:ascii="Times New Roman" w:hAnsi="Times New Roman" w:cs="Times New Roman"/>
+          <w:sz w:val="26"/>
+          <w:szCs w:val="26"/>
+        </w:rPr>
+      </w:pPr>
+    </w:p>
+    <w:p>
+      <w:pPr>
+        <w:pStyle w:val="ListParagraph"/>
+        <w:tabs>
+          <w:tab w:val="left" w:pos="720"/>
+          <w:tab w:val="left" w:pos="1185"/>
+        </w:tabs>
+        <w:ind w:left="540"/>
+        <w:rPr>
+          <w:rFonts w:ascii="Times New Roman" w:hAnsi="Times New Roman" w:cs="Times New Roman"/>
+          <w:sz w:val="26"/>
+          <w:szCs w:val="26"/>
+        </w:rPr>
+      </w:pPr>
+    </w:p>
+    <w:p>
+      <w:pPr>
+        <w:pStyle w:val="ListParagraph"/>
+        <w:numPr>
+          <w:ilvl w:val="0"/>
+          <w:numId w:val="13"/>
+        </w:numPr>
+        <w:tabs>
+          <w:tab w:val="left" w:pos="900"/>
+        </w:tabs>
+        <w:ind w:left="540" w:firstLine="0"/>
+        <w:rPr>
+          <w:rFonts w:ascii="Times New Roman" w:hAnsi="Times New Roman" w:cs="Times New Roman"/>
+          <w:sz w:val="26"/>
+          <w:szCs w:val="26"/>
+        </w:rPr>
+      </w:pPr>
+      <w:r>
+        <w:rPr>
+          <w:rFonts w:ascii="Times New Roman" w:hAnsi="Times New Roman" w:cs="Times New Roman"/>
+          <w:sz w:val="26"/>
+          <w:szCs w:val="26"/>
+        </w:rPr>
+        <w:t>Sửa</w:t>
+      </w:r>
+      <w:bookmarkStart w:id="0" w:name="_GoBack"/>
+      <w:bookmarkEnd w:id="0"/>
+      <w:r>
+        <w:rPr>
+          <w:rFonts w:ascii="Times New Roman" w:hAnsi="Times New Roman" w:cs="Times New Roman"/>
+          <w:sz w:val="26"/>
+          <w:szCs w:val="26"/>
+        </w:rPr>
+        <w:t xml:space="preserve"> BHYT sẽ kiểm tra:</w:t>
+      </w:r>
+    </w:p>
+    <w:p>
+      <w:pPr>
+        <w:pStyle w:val="ListParagraph"/>
+        <w:tabs>
+          <w:tab w:val="left" w:pos="720"/>
+        </w:tabs>
+        <w:ind w:left="540"/>
+        <w:rPr>
+          <w:rFonts w:ascii="Times New Roman" w:hAnsi="Times New Roman" w:cs="Times New Roman"/>
+          <w:sz w:val="26"/>
+          <w:szCs w:val="26"/>
+        </w:rPr>
+      </w:pPr>
+      <w:r>
+        <w:rPr>
+          <w:rFonts w:ascii="Times New Roman" w:hAnsi="Times New Roman" w:cs="Times New Roman"/>
+          <w:sz w:val="26"/>
+          <w:szCs w:val="26"/>
+        </w:rPr>
+        <w:t>- Số thẻ có tồn tại chưa</w:t>
+      </w:r>
+    </w:p>
+    <w:p>
+      <w:pPr>
+        <w:pStyle w:val="ListParagraph"/>
+        <w:tabs>
+          <w:tab w:val="left" w:pos="720"/>
+        </w:tabs>
+        <w:ind w:left="540"/>
+        <w:rPr>
+          <w:rFonts w:ascii="Times New Roman" w:hAnsi="Times New Roman" w:cs="Times New Roman"/>
+          <w:sz w:val="26"/>
+          <w:szCs w:val="26"/>
+        </w:rPr>
+      </w:pPr>
+      <w:r>
+        <w:rPr>
+          <w:rFonts w:ascii="Times New Roman" w:hAnsi="Times New Roman" w:cs="Times New Roman"/>
+          <w:sz w:val="26"/>
+          <w:szCs w:val="26"/>
+        </w:rPr>
+        <w:t>- Số thẻ không được rỗng</w:t>
+      </w:r>
+    </w:p>
+    <w:p>
+      <w:pPr>
+        <w:pStyle w:val="ListParagraph"/>
+        <w:tabs>
+          <w:tab w:val="left" w:pos="720"/>
+        </w:tabs>
+        <w:ind w:left="540"/>
+        <w:rPr>
+          <w:rFonts w:ascii="Times New Roman" w:hAnsi="Times New Roman" w:cs="Times New Roman"/>
+          <w:sz w:val="26"/>
+          <w:szCs w:val="26"/>
+        </w:rPr>
+      </w:pPr>
+      <w:r>
+        <w:rPr>
+          <w:rFonts w:ascii="Times New Roman" w:hAnsi="Times New Roman" w:cs="Times New Roman"/>
+          <w:sz w:val="26"/>
+          <w:szCs w:val="26"/>
+        </w:rPr>
+        <w:t>- Mã bệnh nhân không được rỗng</w:t>
+      </w:r>
+    </w:p>
+    <w:p>
+      <w:pPr>
+        <w:pStyle w:val="ListParagraph"/>
+        <w:tabs>
+          <w:tab w:val="left" w:pos="720"/>
+        </w:tabs>
+        <w:ind w:left="540"/>
+        <w:rPr>
+          <w:rFonts w:ascii="Times New Roman" w:hAnsi="Times New Roman" w:cs="Times New Roman"/>
+          <w:sz w:val="26"/>
+          <w:szCs w:val="26"/>
+        </w:rPr>
+      </w:pPr>
+      <w:r>
+        <w:rPr>
+          <w:rFonts w:ascii="Times New Roman" w:hAnsi="Times New Roman" w:cs="Times New Roman"/>
+          <w:sz w:val="26"/>
+          <w:szCs w:val="26"/>
+        </w:rPr>
+        <w:t>- Kiểm tra mã bệnh nhân có tồn tại chưa</w:t>
+      </w:r>
+    </w:p>
+    <w:p>
+      <w:pPr>
+        <w:pStyle w:val="ListParagraph"/>
+        <w:tabs>
+          <w:tab w:val="left" w:pos="720"/>
+          <w:tab w:val="left" w:pos="1185"/>
+        </w:tabs>
+        <w:ind w:left="540"/>
+        <w:rPr>
+          <w:rFonts w:ascii="Times New Roman" w:hAnsi="Times New Roman" w:cs="Times New Roman"/>
+          <w:sz w:val="26"/>
+          <w:szCs w:val="26"/>
+        </w:rPr>
+      </w:pPr>
+    </w:p>
+    <w:p>
+      <w:pPr>
+        <w:pStyle w:val="ListParagraph"/>
+        <w:numPr>
+          <w:ilvl w:val="0"/>
+          <w:numId w:val="14"/>
+        </w:numPr>
+        <w:tabs>
+          <w:tab w:val="left" w:pos="900"/>
+        </w:tabs>
+        <w:rPr>
+          <w:rFonts w:ascii="Times New Roman" w:hAnsi="Times New Roman" w:cs="Times New Roman"/>
+          <w:i/>
+          <w:sz w:val="26"/>
+          <w:szCs w:val="26"/>
+        </w:rPr>
+      </w:pPr>
+      <w:r>
+        <w:rPr>
+          <w:rFonts w:ascii="Times New Roman" w:hAnsi="Times New Roman" w:cs="Times New Roman"/>
+          <w:i/>
+          <w:sz w:val="26"/>
+          <w:szCs w:val="26"/>
+        </w:rPr>
+        <w:t>Tạo view và câu truy vấn đối với bảng:</w:t>
+      </w:r>
+    </w:p>
+    <w:p>
+      <w:pPr>
+        <w:pStyle w:val="ListParagraph"/>
+        <w:tabs>
+          <w:tab w:val="left" w:pos="900"/>
+        </w:tabs>
+        <w:ind w:left="540"/>
+        <w:rPr>
+          <w:rFonts w:ascii="Times New Roman" w:hAnsi="Times New Roman" w:cs="Times New Roman"/>
+          <w:sz w:val="26"/>
+          <w:szCs w:val="26"/>
+        </w:rPr>
+      </w:pPr>
     </w:p>
     <w:sectPr>
       <w:pgSz w:w="12240" w:h="15840"/>
-      <w:pgMar w:top="990" w:right="1440" w:bottom="900" w:left="1440" w:header="720" w:footer="720" w:gutter="0"/>
+      <w:pgMar w:top="990" w:right="1350" w:bottom="900" w:left="1350" w:header="720" w:footer="720" w:gutter="0"/>
       <w:cols w:space="720"/>
       <w:docGrid w:linePitch="360"/>
     </w:sectPr>
@@ -24517,7 +26365,124 @@
 
 <file path=word/numbering.xml><?xml version="1.0" encoding="utf-8"?>
 <w:numbering xmlns:wpc="http://schemas.microsoft.com/office/word/2010/wordprocessingCanvas" xmlns:mc="http://schemas.openxmlformats.org/markup-compatibility/2006" xmlns:o="urn:schemas-microsoft-com:office:office" xmlns:r="http://schemas.openxmlformats.org/officeDocument/2006/relationships" xmlns:m="http://schemas.openxmlformats.org/officeDocument/2006/math" xmlns:v="urn:schemas-microsoft-com:vml" xmlns:wp14="http://schemas.microsoft.com/office/word/2010/wordprocessingDrawing" xmlns:wp="http://schemas.openxmlformats.org/drawingml/2006/wordprocessingDrawing" xmlns:w10="urn:schemas-microsoft-com:office:word" xmlns:w="http://schemas.openxmlformats.org/wordprocessingml/2006/main" xmlns:w14="http://schemas.microsoft.com/office/word/2010/wordml" xmlns:wpg="http://schemas.microsoft.com/office/word/2010/wordprocessingGroup" xmlns:wpi="http://schemas.microsoft.com/office/word/2010/wordprocessingInk" xmlns:wne="http://schemas.microsoft.com/office/word/2006/wordml" xmlns:wps="http://schemas.microsoft.com/office/word/2010/wordprocessingShape" mc:Ignorable="w14 wp14">
+  <w:numPicBullet w:numPicBulletId="0">
+    <w:pict>
+      <v:shapetype id="_x0000_t75" coordsize="21600,21600" o:spt="75" o:preferrelative="t" path="m@4@5l@4@11@9@11@9@5xe" filled="f" stroked="f">
+        <v:stroke joinstyle="miter"/>
+        <v:formulas>
+          <v:f eqn="if lineDrawn pixelLineWidth 0"/>
+          <v:f eqn="sum @0 1 0"/>
+          <v:f eqn="sum 0 0 @1"/>
+          <v:f eqn="prod @2 1 2"/>
+          <v:f eqn="prod @3 21600 pixelWidth"/>
+          <v:f eqn="prod @3 21600 pixelHeight"/>
+          <v:f eqn="sum @0 0 1"/>
+          <v:f eqn="prod @6 1 2"/>
+          <v:f eqn="prod @7 21600 pixelWidth"/>
+          <v:f eqn="sum @8 21600 0"/>
+          <v:f eqn="prod @7 21600 pixelHeight"/>
+          <v:f eqn="sum @10 21600 0"/>
+        </v:formulas>
+        <v:path o:extrusionok="f" gradientshapeok="t" o:connecttype="rect"/>
+        <o:lock v:ext="edit" aspectratio="t"/>
+      </v:shapetype>
+      <v:shape id="_x0000_i1087" type="#_x0000_t75" style="width:11.25pt;height:11.25pt" o:bullet="t">
+        <v:imagedata r:id="rId1" o:title="mso1C9F"/>
+      </v:shape>
+    </w:pict>
+  </w:numPicBullet>
   <w:abstractNum w:abstractNumId="0">
+    <w:nsid w:val="044509A7"/>
+    <w:multiLevelType w:val="hybridMultilevel"/>
+    <w:tmpl w:val="198A170C"/>
+    <w:lvl w:ilvl="0" w:tplc="6D0E340C">
+      <w:start w:val="1"/>
+      <w:numFmt w:val="lowerLetter"/>
+      <w:lvlText w:val="%1."/>
+      <w:lvlJc w:val="left"/>
+      <w:pPr>
+        <w:ind w:left="900" w:hanging="360"/>
+      </w:pPr>
+      <w:rPr>
+        <w:rFonts w:hint="default"/>
+        <w:b/>
+        <w:i/>
+      </w:rPr>
+    </w:lvl>
+    <w:lvl w:ilvl="1" w:tplc="04090019" w:tentative="1">
+      <w:start w:val="1"/>
+      <w:numFmt w:val="lowerLetter"/>
+      <w:lvlText w:val="%2."/>
+      <w:lvlJc w:val="left"/>
+      <w:pPr>
+        <w:ind w:left="1620" w:hanging="360"/>
+      </w:pPr>
+    </w:lvl>
+    <w:lvl w:ilvl="2" w:tplc="0409001B" w:tentative="1">
+      <w:start w:val="1"/>
+      <w:numFmt w:val="lowerRoman"/>
+      <w:lvlText w:val="%3."/>
+      <w:lvlJc w:val="right"/>
+      <w:pPr>
+        <w:ind w:left="2340" w:hanging="180"/>
+      </w:pPr>
+    </w:lvl>
+    <w:lvl w:ilvl="3" w:tplc="0409000F" w:tentative="1">
+      <w:start w:val="1"/>
+      <w:numFmt w:val="decimal"/>
+      <w:lvlText w:val="%4."/>
+      <w:lvlJc w:val="left"/>
+      <w:pPr>
+        <w:ind w:left="3060" w:hanging="360"/>
+      </w:pPr>
+    </w:lvl>
+    <w:lvl w:ilvl="4" w:tplc="04090019" w:tentative="1">
+      <w:start w:val="1"/>
+      <w:numFmt w:val="lowerLetter"/>
+      <w:lvlText w:val="%5."/>
+      <w:lvlJc w:val="left"/>
+      <w:pPr>
+        <w:ind w:left="3780" w:hanging="360"/>
+      </w:pPr>
+    </w:lvl>
+    <w:lvl w:ilvl="5" w:tplc="0409001B" w:tentative="1">
+      <w:start w:val="1"/>
+      <w:numFmt w:val="lowerRoman"/>
+      <w:lvlText w:val="%6."/>
+      <w:lvlJc w:val="right"/>
+      <w:pPr>
+        <w:ind w:left="4500" w:hanging="180"/>
+      </w:pPr>
+    </w:lvl>
+    <w:lvl w:ilvl="6" w:tplc="0409000F" w:tentative="1">
+      <w:start w:val="1"/>
+      <w:numFmt w:val="decimal"/>
+      <w:lvlText w:val="%7."/>
+      <w:lvlJc w:val="left"/>
+      <w:pPr>
+        <w:ind w:left="5220" w:hanging="360"/>
+      </w:pPr>
+    </w:lvl>
+    <w:lvl w:ilvl="7" w:tplc="04090019" w:tentative="1">
+      <w:start w:val="1"/>
+      <w:numFmt w:val="lowerLetter"/>
+      <w:lvlText w:val="%8."/>
+      <w:lvlJc w:val="left"/>
+      <w:pPr>
+        <w:ind w:left="5940" w:hanging="360"/>
+      </w:pPr>
+    </w:lvl>
+    <w:lvl w:ilvl="8" w:tplc="0409001B" w:tentative="1">
+      <w:start w:val="1"/>
+      <w:numFmt w:val="lowerRoman"/>
+      <w:lvlText w:val="%9."/>
+      <w:lvlJc w:val="right"/>
+      <w:pPr>
+        <w:ind w:left="6660" w:hanging="180"/>
+      </w:pPr>
+    </w:lvl>
+  </w:abstractNum>
+  <w:abstractNum w:abstractNumId="1">
     <w:nsid w:val="0CBA7F61"/>
     <w:multiLevelType w:val="multilevel"/>
     <w:tmpl w:val="257C4948"/>
@@ -24640,7 +26605,7 @@
       </w:rPr>
     </w:lvl>
   </w:abstractNum>
-  <w:abstractNum w:abstractNumId="1">
+  <w:abstractNum w:abstractNumId="2">
     <w:nsid w:val="13DB6CB0"/>
     <w:multiLevelType w:val="hybridMultilevel"/>
     <w:tmpl w:val="4B5C88CE"/>
@@ -24730,7 +26695,7 @@
       </w:pPr>
     </w:lvl>
   </w:abstractNum>
-  <w:abstractNum w:abstractNumId="2">
+  <w:abstractNum w:abstractNumId="3">
     <w:nsid w:val="30752C9A"/>
     <w:multiLevelType w:val="hybridMultilevel"/>
     <w:tmpl w:val="0D526172"/>
@@ -24821,7 +26786,98 @@
       </w:pPr>
     </w:lvl>
   </w:abstractNum>
-  <w:abstractNum w:abstractNumId="3">
+  <w:abstractNum w:abstractNumId="4">
+    <w:nsid w:val="36133F9E"/>
+    <w:multiLevelType w:val="hybridMultilevel"/>
+    <w:tmpl w:val="8578C8E2"/>
+    <w:lvl w:ilvl="0" w:tplc="338A8EA0">
+      <w:start w:val="1"/>
+      <w:numFmt w:val="lowerLetter"/>
+      <w:lvlText w:val="%1."/>
+      <w:lvlJc w:val="left"/>
+      <w:pPr>
+        <w:ind w:left="630" w:hanging="360"/>
+      </w:pPr>
+      <w:rPr>
+        <w:rFonts w:hint="default"/>
+        <w:b/>
+        <w:i/>
+      </w:rPr>
+    </w:lvl>
+    <w:lvl w:ilvl="1" w:tplc="04090019" w:tentative="1">
+      <w:start w:val="1"/>
+      <w:numFmt w:val="lowerLetter"/>
+      <w:lvlText w:val="%2."/>
+      <w:lvlJc w:val="left"/>
+      <w:pPr>
+        <w:ind w:left="1350" w:hanging="360"/>
+      </w:pPr>
+    </w:lvl>
+    <w:lvl w:ilvl="2" w:tplc="0409001B" w:tentative="1">
+      <w:start w:val="1"/>
+      <w:numFmt w:val="lowerRoman"/>
+      <w:lvlText w:val="%3."/>
+      <w:lvlJc w:val="right"/>
+      <w:pPr>
+        <w:ind w:left="2070" w:hanging="180"/>
+      </w:pPr>
+    </w:lvl>
+    <w:lvl w:ilvl="3" w:tplc="0409000F" w:tentative="1">
+      <w:start w:val="1"/>
+      <w:numFmt w:val="decimal"/>
+      <w:lvlText w:val="%4."/>
+      <w:lvlJc w:val="left"/>
+      <w:pPr>
+        <w:ind w:left="2790" w:hanging="360"/>
+      </w:pPr>
+    </w:lvl>
+    <w:lvl w:ilvl="4" w:tplc="04090019" w:tentative="1">
+      <w:start w:val="1"/>
+      <w:numFmt w:val="lowerLetter"/>
+      <w:lvlText w:val="%5."/>
+      <w:lvlJc w:val="left"/>
+      <w:pPr>
+        <w:ind w:left="3510" w:hanging="360"/>
+      </w:pPr>
+    </w:lvl>
+    <w:lvl w:ilvl="5" w:tplc="0409001B" w:tentative="1">
+      <w:start w:val="1"/>
+      <w:numFmt w:val="lowerRoman"/>
+      <w:lvlText w:val="%6."/>
+      <w:lvlJc w:val="right"/>
+      <w:pPr>
+        <w:ind w:left="4230" w:hanging="180"/>
+      </w:pPr>
+    </w:lvl>
+    <w:lvl w:ilvl="6" w:tplc="0409000F" w:tentative="1">
+      <w:start w:val="1"/>
+      <w:numFmt w:val="decimal"/>
+      <w:lvlText w:val="%7."/>
+      <w:lvlJc w:val="left"/>
+      <w:pPr>
+        <w:ind w:left="4950" w:hanging="360"/>
+      </w:pPr>
+    </w:lvl>
+    <w:lvl w:ilvl="7" w:tplc="04090019" w:tentative="1">
+      <w:start w:val="1"/>
+      <w:numFmt w:val="lowerLetter"/>
+      <w:lvlText w:val="%8."/>
+      <w:lvlJc w:val="left"/>
+      <w:pPr>
+        <w:ind w:left="5670" w:hanging="360"/>
+      </w:pPr>
+    </w:lvl>
+    <w:lvl w:ilvl="8" w:tplc="0409001B" w:tentative="1">
+      <w:start w:val="1"/>
+      <w:numFmt w:val="lowerRoman"/>
+      <w:lvlText w:val="%9."/>
+      <w:lvlJc w:val="right"/>
+      <w:pPr>
+        <w:ind w:left="6390" w:hanging="180"/>
+      </w:pPr>
+    </w:lvl>
+  </w:abstractNum>
+  <w:abstractNum w:abstractNumId="5">
     <w:nsid w:val="379A3C84"/>
     <w:multiLevelType w:val="hybridMultilevel"/>
     <w:tmpl w:val="5F883A2C"/>
@@ -24911,7 +26967,7 @@
       </w:pPr>
     </w:lvl>
   </w:abstractNum>
-  <w:abstractNum w:abstractNumId="4">
+  <w:abstractNum w:abstractNumId="6">
     <w:nsid w:val="4987143C"/>
     <w:multiLevelType w:val="hybridMultilevel"/>
     <w:tmpl w:val="63865FCE"/>
@@ -25000,7 +27056,7 @@
       </w:pPr>
     </w:lvl>
   </w:abstractNum>
-  <w:abstractNum w:abstractNumId="5">
+  <w:abstractNum w:abstractNumId="7">
     <w:nsid w:val="51307553"/>
     <w:multiLevelType w:val="multilevel"/>
     <w:tmpl w:val="E6EC98C2"/>
@@ -25123,7 +27179,211 @@
       </w:rPr>
     </w:lvl>
   </w:abstractNum>
-  <w:abstractNum w:abstractNumId="6">
+  <w:abstractNum w:abstractNumId="8">
+    <w:nsid w:val="563923CF"/>
+    <w:multiLevelType w:val="hybridMultilevel"/>
+    <w:tmpl w:val="4712F830"/>
+    <w:lvl w:ilvl="0" w:tplc="13586132">
+      <w:start w:val="1"/>
+      <w:numFmt w:val="decimal"/>
+      <w:lvlText w:val="%1."/>
+      <w:lvlJc w:val="left"/>
+      <w:pPr>
+        <w:ind w:left="720" w:hanging="360"/>
+      </w:pPr>
+      <w:rPr>
+        <w:rFonts w:hint="default"/>
+        <w:b/>
+      </w:rPr>
+    </w:lvl>
+    <w:lvl w:ilvl="1" w:tplc="04090019" w:tentative="1">
+      <w:start w:val="1"/>
+      <w:numFmt w:val="lowerLetter"/>
+      <w:lvlText w:val="%2."/>
+      <w:lvlJc w:val="left"/>
+      <w:pPr>
+        <w:ind w:left="1440" w:hanging="360"/>
+      </w:pPr>
+    </w:lvl>
+    <w:lvl w:ilvl="2" w:tplc="0409001B" w:tentative="1">
+      <w:start w:val="1"/>
+      <w:numFmt w:val="lowerRoman"/>
+      <w:lvlText w:val="%3."/>
+      <w:lvlJc w:val="right"/>
+      <w:pPr>
+        <w:ind w:left="2160" w:hanging="180"/>
+      </w:pPr>
+    </w:lvl>
+    <w:lvl w:ilvl="3" w:tplc="0409000F" w:tentative="1">
+      <w:start w:val="1"/>
+      <w:numFmt w:val="decimal"/>
+      <w:lvlText w:val="%4."/>
+      <w:lvlJc w:val="left"/>
+      <w:pPr>
+        <w:ind w:left="2880" w:hanging="360"/>
+      </w:pPr>
+    </w:lvl>
+    <w:lvl w:ilvl="4" w:tplc="04090019" w:tentative="1">
+      <w:start w:val="1"/>
+      <w:numFmt w:val="lowerLetter"/>
+      <w:lvlText w:val="%5."/>
+      <w:lvlJc w:val="left"/>
+      <w:pPr>
+        <w:ind w:left="3600" w:hanging="360"/>
+      </w:pPr>
+    </w:lvl>
+    <w:lvl w:ilvl="5" w:tplc="0409001B" w:tentative="1">
+      <w:start w:val="1"/>
+      <w:numFmt w:val="lowerRoman"/>
+      <w:lvlText w:val="%6."/>
+      <w:lvlJc w:val="right"/>
+      <w:pPr>
+        <w:ind w:left="4320" w:hanging="180"/>
+      </w:pPr>
+    </w:lvl>
+    <w:lvl w:ilvl="6" w:tplc="0409000F" w:tentative="1">
+      <w:start w:val="1"/>
+      <w:numFmt w:val="decimal"/>
+      <w:lvlText w:val="%7."/>
+      <w:lvlJc w:val="left"/>
+      <w:pPr>
+        <w:ind w:left="5040" w:hanging="360"/>
+      </w:pPr>
+    </w:lvl>
+    <w:lvl w:ilvl="7" w:tplc="04090019" w:tentative="1">
+      <w:start w:val="1"/>
+      <w:numFmt w:val="lowerLetter"/>
+      <w:lvlText w:val="%8."/>
+      <w:lvlJc w:val="left"/>
+      <w:pPr>
+        <w:ind w:left="5760" w:hanging="360"/>
+      </w:pPr>
+    </w:lvl>
+    <w:lvl w:ilvl="8" w:tplc="0409001B" w:tentative="1">
+      <w:start w:val="1"/>
+      <w:numFmt w:val="lowerRoman"/>
+      <w:lvlText w:val="%9."/>
+      <w:lvlJc w:val="right"/>
+      <w:pPr>
+        <w:ind w:left="6480" w:hanging="180"/>
+      </w:pPr>
+    </w:lvl>
+  </w:abstractNum>
+  <w:abstractNum w:abstractNumId="9">
+    <w:nsid w:val="5F244508"/>
+    <w:multiLevelType w:val="hybridMultilevel"/>
+    <w:tmpl w:val="EBCA35B0"/>
+    <w:lvl w:ilvl="0" w:tplc="04090007">
+      <w:start w:val="1"/>
+      <w:numFmt w:val="bullet"/>
+      <w:lvlText w:val=""/>
+      <w:lvlPicBulletId w:val="0"/>
+      <w:lvlJc w:val="left"/>
+      <w:pPr>
+        <w:ind w:left="1260" w:hanging="360"/>
+      </w:pPr>
+      <w:rPr>
+        <w:rFonts w:ascii="Symbol" w:hAnsi="Symbol" w:hint="default"/>
+      </w:rPr>
+    </w:lvl>
+    <w:lvl w:ilvl="1" w:tplc="04090003" w:tentative="1">
+      <w:start w:val="1"/>
+      <w:numFmt w:val="bullet"/>
+      <w:lvlText w:val="o"/>
+      <w:lvlJc w:val="left"/>
+      <w:pPr>
+        <w:ind w:left="1980" w:hanging="360"/>
+      </w:pPr>
+      <w:rPr>
+        <w:rFonts w:ascii="Courier New" w:hAnsi="Courier New" w:cs="Courier New" w:hint="default"/>
+      </w:rPr>
+    </w:lvl>
+    <w:lvl w:ilvl="2" w:tplc="04090005" w:tentative="1">
+      <w:start w:val="1"/>
+      <w:numFmt w:val="bullet"/>
+      <w:lvlText w:val=""/>
+      <w:lvlJc w:val="left"/>
+      <w:pPr>
+        <w:ind w:left="2700" w:hanging="360"/>
+      </w:pPr>
+      <w:rPr>
+        <w:rFonts w:ascii="Wingdings" w:hAnsi="Wingdings" w:hint="default"/>
+      </w:rPr>
+    </w:lvl>
+    <w:lvl w:ilvl="3" w:tplc="04090001" w:tentative="1">
+      <w:start w:val="1"/>
+      <w:numFmt w:val="bullet"/>
+      <w:lvlText w:val=""/>
+      <w:lvlJc w:val="left"/>
+      <w:pPr>
+        <w:ind w:left="3420" w:hanging="360"/>
+      </w:pPr>
+      <w:rPr>
+        <w:rFonts w:ascii="Symbol" w:hAnsi="Symbol" w:hint="default"/>
+      </w:rPr>
+    </w:lvl>
+    <w:lvl w:ilvl="4" w:tplc="04090003" w:tentative="1">
+      <w:start w:val="1"/>
+      <w:numFmt w:val="bullet"/>
+      <w:lvlText w:val="o"/>
+      <w:lvlJc w:val="left"/>
+      <w:pPr>
+        <w:ind w:left="4140" w:hanging="360"/>
+      </w:pPr>
+      <w:rPr>
+        <w:rFonts w:ascii="Courier New" w:hAnsi="Courier New" w:cs="Courier New" w:hint="default"/>
+      </w:rPr>
+    </w:lvl>
+    <w:lvl w:ilvl="5" w:tplc="04090005" w:tentative="1">
+      <w:start w:val="1"/>
+      <w:numFmt w:val="bullet"/>
+      <w:lvlText w:val=""/>
+      <w:lvlJc w:val="left"/>
+      <w:pPr>
+        <w:ind w:left="4860" w:hanging="360"/>
+      </w:pPr>
+      <w:rPr>
+        <w:rFonts w:ascii="Wingdings" w:hAnsi="Wingdings" w:hint="default"/>
+      </w:rPr>
+    </w:lvl>
+    <w:lvl w:ilvl="6" w:tplc="04090001" w:tentative="1">
+      <w:start w:val="1"/>
+      <w:numFmt w:val="bullet"/>
+      <w:lvlText w:val=""/>
+      <w:lvlJc w:val="left"/>
+      <w:pPr>
+        <w:ind w:left="5580" w:hanging="360"/>
+      </w:pPr>
+      <w:rPr>
+        <w:rFonts w:ascii="Symbol" w:hAnsi="Symbol" w:hint="default"/>
+      </w:rPr>
+    </w:lvl>
+    <w:lvl w:ilvl="7" w:tplc="04090003" w:tentative="1">
+      <w:start w:val="1"/>
+      <w:numFmt w:val="bullet"/>
+      <w:lvlText w:val="o"/>
+      <w:lvlJc w:val="left"/>
+      <w:pPr>
+        <w:ind w:left="6300" w:hanging="360"/>
+      </w:pPr>
+      <w:rPr>
+        <w:rFonts w:ascii="Courier New" w:hAnsi="Courier New" w:cs="Courier New" w:hint="default"/>
+      </w:rPr>
+    </w:lvl>
+    <w:lvl w:ilvl="8" w:tplc="04090005" w:tentative="1">
+      <w:start w:val="1"/>
+      <w:numFmt w:val="bullet"/>
+      <w:lvlText w:val=""/>
+      <w:lvlJc w:val="left"/>
+      <w:pPr>
+        <w:ind w:left="7020" w:hanging="360"/>
+      </w:pPr>
+      <w:rPr>
+        <w:rFonts w:ascii="Wingdings" w:hAnsi="Wingdings" w:hint="default"/>
+      </w:rPr>
+    </w:lvl>
+  </w:abstractNum>
+  <w:abstractNum w:abstractNumId="10">
     <w:nsid w:val="61764474"/>
     <w:multiLevelType w:val="hybridMultilevel"/>
     <w:tmpl w:val="0D526172"/>
@@ -25214,7 +27474,7 @@
       </w:pPr>
     </w:lvl>
   </w:abstractNum>
-  <w:abstractNum w:abstractNumId="7">
+  <w:abstractNum w:abstractNumId="11">
     <w:nsid w:val="62FD4938"/>
     <w:multiLevelType w:val="hybridMultilevel"/>
     <w:tmpl w:val="63AC27EC"/>
@@ -25327,7 +27587,7 @@
       </w:rPr>
     </w:lvl>
   </w:abstractNum>
-  <w:abstractNum w:abstractNumId="8">
+  <w:abstractNum w:abstractNumId="12">
     <w:nsid w:val="7E3B6AB9"/>
     <w:multiLevelType w:val="hybridMultilevel"/>
     <w:tmpl w:val="2072FE94"/>
@@ -25417,7 +27677,7 @@
       </w:pPr>
     </w:lvl>
   </w:abstractNum>
-  <w:abstractNum w:abstractNumId="9">
+  <w:abstractNum w:abstractNumId="13">
     <w:nsid w:val="7FB04A9A"/>
     <w:multiLevelType w:val="hybridMultilevel"/>
     <w:tmpl w:val="833ABCA2"/>
@@ -25508,34 +27768,46 @@
     </w:lvl>
   </w:abstractNum>
   <w:num w:numId="1">
+    <w:abstractNumId w:val="13"/>
+  </w:num>
+  <w:num w:numId="2">
+    <w:abstractNumId w:val="12"/>
+  </w:num>
+  <w:num w:numId="3">
+    <w:abstractNumId w:val="11"/>
+  </w:num>
+  <w:num w:numId="4">
+    <w:abstractNumId w:val="7"/>
+  </w:num>
+  <w:num w:numId="5">
+    <w:abstractNumId w:val="1"/>
+  </w:num>
+  <w:num w:numId="6">
+    <w:abstractNumId w:val="5"/>
+  </w:num>
+  <w:num w:numId="7">
+    <w:abstractNumId w:val="6"/>
+  </w:num>
+  <w:num w:numId="8">
+    <w:abstractNumId w:val="10"/>
+  </w:num>
+  <w:num w:numId="9">
+    <w:abstractNumId w:val="3"/>
+  </w:num>
+  <w:num w:numId="10">
+    <w:abstractNumId w:val="2"/>
+  </w:num>
+  <w:num w:numId="11">
+    <w:abstractNumId w:val="8"/>
+  </w:num>
+  <w:num w:numId="12">
+    <w:abstractNumId w:val="4"/>
+  </w:num>
+  <w:num w:numId="13">
     <w:abstractNumId w:val="9"/>
   </w:num>
-  <w:num w:numId="2">
-    <w:abstractNumId w:val="8"/>
-  </w:num>
-  <w:num w:numId="3">
-    <w:abstractNumId w:val="7"/>
-  </w:num>
-  <w:num w:numId="4">
-    <w:abstractNumId w:val="5"/>
-  </w:num>
-  <w:num w:numId="5">
+  <w:num w:numId="14">
     <w:abstractNumId w:val="0"/>
-  </w:num>
-  <w:num w:numId="6">
-    <w:abstractNumId w:val="3"/>
-  </w:num>
-  <w:num w:numId="7">
-    <w:abstractNumId w:val="4"/>
-  </w:num>
-  <w:num w:numId="8">
-    <w:abstractNumId w:val="6"/>
-  </w:num>
-  <w:num w:numId="9">
-    <w:abstractNumId w:val="2"/>
-  </w:num>
-  <w:num w:numId="10">
-    <w:abstractNumId w:val="1"/>
   </w:num>
 </w:numbering>
 </file>
@@ -26534,7 +28806,7 @@
 </file>
 
 <file path=customXml/itemProps1.xml><?xml version="1.0" encoding="utf-8"?>
-<ds:datastoreItem xmlns:ds="http://schemas.openxmlformats.org/officeDocument/2006/customXml" ds:itemID="{711F76D0-3EE5-4C05-9F1A-2063F3055DAB}">
+<ds:datastoreItem xmlns:ds="http://schemas.openxmlformats.org/officeDocument/2006/customXml" ds:itemID="{A320F43F-7E0D-44A4-B088-DA3008563C95}">
   <ds:schemaRefs>
     <ds:schemaRef ds:uri="http://schemas.openxmlformats.org/officeDocument/2006/bibliography"/>
   </ds:schemaRefs>
